--- a/doc/毕业论文.docx
+++ b/doc/毕业论文.docx
@@ -1,6 +1,6 @@
 
 <file path=word/document.xml><?xml version="1.0" encoding="utf-8"?>
-<w:document xmlns:wpc="http://schemas.microsoft.com/office/word/2010/wordprocessingCanvas" xmlns:cx="http://schemas.microsoft.com/office/drawing/2014/chartex" xmlns:cx1="http://schemas.microsoft.com/office/drawing/2015/9/8/chartex" xmlns:cx2="http://schemas.microsoft.com/office/drawing/2015/10/21/chartex" xmlns:cx3="http://schemas.microsoft.com/office/drawing/2016/5/9/chartex" xmlns:cx4="http://schemas.microsoft.com/office/drawing/2016/5/10/chartex" xmlns:cx5="http://schemas.microsoft.com/office/drawing/2016/5/11/chartex" xmlns:cx6="http://schemas.microsoft.com/office/drawing/2016/5/12/chartex" xmlns:cx7="http://schemas.microsoft.com/office/drawing/2016/5/13/chartex" xmlns:cx8="http://schemas.microsoft.com/office/drawing/2016/5/14/chartex" xmlns:mc="http://schemas.openxmlformats.org/markup-compatibility/2006" xmlns:aink="http://schemas.microsoft.com/office/drawing/2016/ink" xmlns:am3d="http://schemas.microsoft.com/office/drawing/2017/model3d" xmlns:o="urn:schemas-microsoft-com:office:office" xmlns:r="http://schemas.openxmlformats.org/officeDocument/2006/relationships" xmlns:m="http://schemas.openxmlformats.org/officeDocument/2006/math" xmlns:v="urn:schemas-microsoft-com:vml" xmlns:wp14="http://schemas.microsoft.com/office/word/2010/wordprocessingDrawing" xmlns:wp="http://schemas.openxmlformats.org/drawingml/2006/wordprocessingDrawing" xmlns:w10="urn:schemas-microsoft-com:office:word" xmlns:w="http://schemas.openxmlformats.org/wordprocessingml/2006/main" xmlns:w14="http://schemas.microsoft.com/office/word/2010/wordml" xmlns:w15="http://schemas.microsoft.com/office/word/2012/wordml" xmlns:w16cid="http://schemas.microsoft.com/office/word/2016/wordml/cid" xmlns:w16se="http://schemas.microsoft.com/office/word/2015/wordml/symex" xmlns:wpg="http://schemas.microsoft.com/office/word/2010/wordprocessingGroup" xmlns:wpi="http://schemas.microsoft.com/office/word/2010/wordprocessingInk" xmlns:wne="http://schemas.microsoft.com/office/word/2006/wordml" xmlns:wps="http://schemas.microsoft.com/office/word/2010/wordprocessingShape" mc:Ignorable="w14 w15 w16se w16cid wp14">
+<w:document xmlns:wpc="http://schemas.microsoft.com/office/word/2010/wordprocessingCanvas" xmlns:mc="http://schemas.openxmlformats.org/markup-compatibility/2006" xmlns:o="urn:schemas-microsoft-com:office:office" xmlns:r="http://schemas.openxmlformats.org/officeDocument/2006/relationships" xmlns:m="http://schemas.openxmlformats.org/officeDocument/2006/math" xmlns:v="urn:schemas-microsoft-com:vml" xmlns:wp14="http://schemas.microsoft.com/office/word/2010/wordprocessingDrawing" xmlns:wp="http://schemas.openxmlformats.org/drawingml/2006/wordprocessingDrawing" xmlns:w10="urn:schemas-microsoft-com:office:word" xmlns:w="http://schemas.openxmlformats.org/wordprocessingml/2006/main" xmlns:w14="http://schemas.microsoft.com/office/word/2010/wordml" xmlns:w15="http://schemas.microsoft.com/office/word/2012/wordml" xmlns:wpg="http://schemas.microsoft.com/office/word/2010/wordprocessingGroup" xmlns:wpi="http://schemas.microsoft.com/office/word/2010/wordprocessingInk" xmlns:wne="http://schemas.microsoft.com/office/word/2006/wordml" xmlns:wps="http://schemas.microsoft.com/office/word/2010/wordprocessingShape" mc:Ignorable="w14 w15 wp14">
   <w:body>
     <w:p>
       <w:pPr>
@@ -14,7 +14,6 @@
       </w:pPr>
       <w:bookmarkStart w:id="0" w:name="_Toc21361263"/>
       <w:bookmarkStart w:id="1" w:name="_Hlk21361305"/>
-      <w:bookmarkStart w:id="2" w:name="_GoBack"/>
       <w:r>
         <w:rPr>
           <w:rFonts w:hint="eastAsia"/>
@@ -54,7 +53,7 @@
         </w:p>
         <w:p>
           <w:pPr>
-            <w:pStyle w:val="TOC1"/>
+            <w:pStyle w:val="10"/>
             <w:tabs>
               <w:tab w:val="right" w:leader="dot" w:pos="8296"/>
             </w:tabs>
@@ -76,7 +75,7 @@
           <w:hyperlink w:anchor="_Toc21361263" w:history="1">
             <w:r>
               <w:rPr>
-                <w:rStyle w:val="a9"/>
+                <w:rStyle w:val="a7"/>
                 <w:noProof/>
               </w:rPr>
               <w:t>目录</w:t>
@@ -133,7 +132,7 @@
         </w:p>
         <w:p>
           <w:pPr>
-            <w:pStyle w:val="TOC1"/>
+            <w:pStyle w:val="10"/>
             <w:tabs>
               <w:tab w:val="right" w:leader="dot" w:pos="8296"/>
             </w:tabs>
@@ -146,7 +145,7 @@
           <w:hyperlink w:anchor="_Toc21361264" w:history="1">
             <w:r>
               <w:rPr>
-                <w:rStyle w:val="a9"/>
+                <w:rStyle w:val="a7"/>
                 <w:noProof/>
               </w:rPr>
               <w:t>摘要</w:t>
@@ -203,7 +202,7 @@
         </w:p>
         <w:p>
           <w:pPr>
-            <w:pStyle w:val="TOC1"/>
+            <w:pStyle w:val="10"/>
             <w:tabs>
               <w:tab w:val="right" w:leader="dot" w:pos="8296"/>
             </w:tabs>
@@ -216,7 +215,7 @@
           <w:hyperlink w:anchor="_Toc21361265" w:history="1">
             <w:r>
               <w:rPr>
-                <w:rStyle w:val="a9"/>
+                <w:rStyle w:val="a7"/>
                 <w:noProof/>
               </w:rPr>
               <w:t>关键字</w:t>
@@ -273,7 +272,7 @@
         </w:p>
         <w:p>
           <w:pPr>
-            <w:pStyle w:val="TOC1"/>
+            <w:pStyle w:val="10"/>
             <w:tabs>
               <w:tab w:val="left" w:pos="1050"/>
               <w:tab w:val="right" w:leader="dot" w:pos="8296"/>
@@ -287,7 +286,7 @@
           <w:hyperlink w:anchor="_Toc21361266" w:history="1">
             <w:r>
               <w:rPr>
-                <w:rStyle w:val="a9"/>
+                <w:rStyle w:val="a7"/>
                 <w:noProof/>
               </w:rPr>
               <w:t>第一章</w:t>
@@ -301,7 +300,7 @@
             </w:r>
             <w:r>
               <w:rPr>
-                <w:rStyle w:val="a9"/>
+                <w:rStyle w:val="a7"/>
                 <w:noProof/>
               </w:rPr>
               <w:t>绪论</w:t>
@@ -358,7 +357,7 @@
         </w:p>
         <w:p>
           <w:pPr>
-            <w:pStyle w:val="TOC1"/>
+            <w:pStyle w:val="10"/>
             <w:tabs>
               <w:tab w:val="left" w:pos="1050"/>
               <w:tab w:val="right" w:leader="dot" w:pos="8296"/>
@@ -372,7 +371,7 @@
           <w:hyperlink w:anchor="_Toc21361267" w:history="1">
             <w:r>
               <w:rPr>
-                <w:rStyle w:val="a9"/>
+                <w:rStyle w:val="a7"/>
                 <w:noProof/>
               </w:rPr>
               <w:t>第二章</w:t>
@@ -386,7 +385,7 @@
             </w:r>
             <w:r>
               <w:rPr>
-                <w:rStyle w:val="a9"/>
+                <w:rStyle w:val="a7"/>
                 <w:noProof/>
               </w:rPr>
               <w:t>技术</w:t>
@@ -443,7 +442,7 @@
         </w:p>
         <w:p>
           <w:pPr>
-            <w:pStyle w:val="TOC2"/>
+            <w:pStyle w:val="20"/>
             <w:tabs>
               <w:tab w:val="right" w:leader="dot" w:pos="8296"/>
             </w:tabs>
@@ -457,14 +456,14 @@
           <w:hyperlink w:anchor="_Toc21361268" w:history="1">
             <w:r>
               <w:rPr>
-                <w:rStyle w:val="a9"/>
+                <w:rStyle w:val="a7"/>
                 <w:noProof/>
               </w:rPr>
               <w:t xml:space="preserve">2.1 </w:t>
             </w:r>
             <w:r>
               <w:rPr>
-                <w:rStyle w:val="a9"/>
+                <w:rStyle w:val="a7"/>
                 <w:noProof/>
               </w:rPr>
               <w:t>可行性分析</w:t>
@@ -521,7 +520,7 @@
         </w:p>
         <w:p>
           <w:pPr>
-            <w:pStyle w:val="TOC2"/>
+            <w:pStyle w:val="20"/>
             <w:tabs>
               <w:tab w:val="right" w:leader="dot" w:pos="8296"/>
             </w:tabs>
@@ -535,14 +534,14 @@
           <w:hyperlink w:anchor="_Toc21361269" w:history="1">
             <w:r>
               <w:rPr>
-                <w:rStyle w:val="a9"/>
+                <w:rStyle w:val="a7"/>
                 <w:noProof/>
               </w:rPr>
               <w:t xml:space="preserve">2.2 </w:t>
             </w:r>
             <w:r>
               <w:rPr>
-                <w:rStyle w:val="a9"/>
+                <w:rStyle w:val="a7"/>
                 <w:noProof/>
               </w:rPr>
               <w:t>开发模式</w:t>
@@ -599,7 +598,7 @@
         </w:p>
         <w:p>
           <w:pPr>
-            <w:pStyle w:val="TOC2"/>
+            <w:pStyle w:val="20"/>
             <w:tabs>
               <w:tab w:val="right" w:leader="dot" w:pos="8296"/>
             </w:tabs>
@@ -613,14 +612,14 @@
           <w:hyperlink w:anchor="_Toc21361270" w:history="1">
             <w:r>
               <w:rPr>
-                <w:rStyle w:val="a9"/>
+                <w:rStyle w:val="a7"/>
                 <w:noProof/>
               </w:rPr>
               <w:t xml:space="preserve">2.3 </w:t>
             </w:r>
             <w:r>
               <w:rPr>
-                <w:rStyle w:val="a9"/>
+                <w:rStyle w:val="a7"/>
                 <w:noProof/>
               </w:rPr>
               <w:t>工具</w:t>
@@ -677,7 +676,7 @@
         </w:p>
         <w:p>
           <w:pPr>
-            <w:pStyle w:val="TOC2"/>
+            <w:pStyle w:val="20"/>
             <w:tabs>
               <w:tab w:val="right" w:leader="dot" w:pos="8296"/>
             </w:tabs>
@@ -691,14 +690,14 @@
           <w:hyperlink w:anchor="_Toc21361271" w:history="1">
             <w:r>
               <w:rPr>
-                <w:rStyle w:val="a9"/>
+                <w:rStyle w:val="a7"/>
                 <w:noProof/>
               </w:rPr>
               <w:t xml:space="preserve">2.4 </w:t>
             </w:r>
             <w:r>
               <w:rPr>
-                <w:rStyle w:val="a9"/>
+                <w:rStyle w:val="a7"/>
                 <w:noProof/>
               </w:rPr>
               <w:t>技术</w:t>
@@ -755,7 +754,7 @@
         </w:p>
         <w:p>
           <w:pPr>
-            <w:pStyle w:val="TOC2"/>
+            <w:pStyle w:val="20"/>
             <w:tabs>
               <w:tab w:val="right" w:leader="dot" w:pos="8296"/>
             </w:tabs>
@@ -769,14 +768,14 @@
           <w:hyperlink w:anchor="_Toc21361272" w:history="1">
             <w:r>
               <w:rPr>
-                <w:rStyle w:val="a9"/>
+                <w:rStyle w:val="a7"/>
                 <w:noProof/>
               </w:rPr>
               <w:t xml:space="preserve">2.5 </w:t>
             </w:r>
             <w:r>
               <w:rPr>
-                <w:rStyle w:val="a9"/>
+                <w:rStyle w:val="a7"/>
                 <w:noProof/>
               </w:rPr>
               <w:t>环境</w:t>
@@ -833,7 +832,7 @@
         </w:p>
         <w:p>
           <w:pPr>
-            <w:pStyle w:val="TOC1"/>
+            <w:pStyle w:val="10"/>
             <w:tabs>
               <w:tab w:val="left" w:pos="1050"/>
               <w:tab w:val="right" w:leader="dot" w:pos="8296"/>
@@ -847,7 +846,7 @@
           <w:hyperlink w:anchor="_Toc21361273" w:history="1">
             <w:r>
               <w:rPr>
-                <w:rStyle w:val="a9"/>
+                <w:rStyle w:val="a7"/>
                 <w:noProof/>
               </w:rPr>
               <w:t>第三章</w:t>
@@ -861,7 +860,7 @@
             </w:r>
             <w:r>
               <w:rPr>
-                <w:rStyle w:val="a9"/>
+                <w:rStyle w:val="a7"/>
                 <w:noProof/>
               </w:rPr>
               <w:t>需求分析</w:t>
@@ -918,7 +917,7 @@
         </w:p>
         <w:p>
           <w:pPr>
-            <w:pStyle w:val="TOC2"/>
+            <w:pStyle w:val="20"/>
             <w:tabs>
               <w:tab w:val="right" w:leader="dot" w:pos="8296"/>
             </w:tabs>
@@ -932,14 +931,14 @@
           <w:hyperlink w:anchor="_Toc21361274" w:history="1">
             <w:r>
               <w:rPr>
-                <w:rStyle w:val="a9"/>
+                <w:rStyle w:val="a7"/>
                 <w:noProof/>
               </w:rPr>
               <w:t xml:space="preserve">3.1 </w:t>
             </w:r>
             <w:r>
               <w:rPr>
-                <w:rStyle w:val="a9"/>
+                <w:rStyle w:val="a7"/>
                 <w:noProof/>
               </w:rPr>
               <w:t>角色分析</w:t>
@@ -996,7 +995,7 @@
         </w:p>
         <w:p>
           <w:pPr>
-            <w:pStyle w:val="TOC2"/>
+            <w:pStyle w:val="20"/>
             <w:tabs>
               <w:tab w:val="right" w:leader="dot" w:pos="8296"/>
             </w:tabs>
@@ -1010,14 +1009,14 @@
           <w:hyperlink w:anchor="_Toc21361275" w:history="1">
             <w:r>
               <w:rPr>
-                <w:rStyle w:val="a9"/>
+                <w:rStyle w:val="a7"/>
                 <w:noProof/>
               </w:rPr>
               <w:t xml:space="preserve">3.1 </w:t>
             </w:r>
             <w:r>
               <w:rPr>
-                <w:rStyle w:val="a9"/>
+                <w:rStyle w:val="a7"/>
                 <w:noProof/>
               </w:rPr>
               <w:t>登陆</w:t>
@@ -1074,7 +1073,7 @@
         </w:p>
         <w:p>
           <w:pPr>
-            <w:pStyle w:val="TOC2"/>
+            <w:pStyle w:val="20"/>
             <w:tabs>
               <w:tab w:val="right" w:leader="dot" w:pos="8296"/>
             </w:tabs>
@@ -1088,14 +1087,14 @@
           <w:hyperlink w:anchor="_Toc21361276" w:history="1">
             <w:r>
               <w:rPr>
-                <w:rStyle w:val="a9"/>
+                <w:rStyle w:val="a7"/>
                 <w:noProof/>
               </w:rPr>
               <w:t xml:space="preserve">3.2 </w:t>
             </w:r>
             <w:r>
               <w:rPr>
-                <w:rStyle w:val="a9"/>
+                <w:rStyle w:val="a7"/>
                 <w:noProof/>
               </w:rPr>
               <w:t>用户管理</w:t>
@@ -1152,7 +1151,7 @@
         </w:p>
         <w:p>
           <w:pPr>
-            <w:pStyle w:val="TOC2"/>
+            <w:pStyle w:val="20"/>
             <w:tabs>
               <w:tab w:val="right" w:leader="dot" w:pos="8296"/>
             </w:tabs>
@@ -1166,14 +1165,14 @@
           <w:hyperlink w:anchor="_Toc21361277" w:history="1">
             <w:r>
               <w:rPr>
-                <w:rStyle w:val="a9"/>
+                <w:rStyle w:val="a7"/>
                 <w:noProof/>
               </w:rPr>
               <w:t xml:space="preserve">3.3 </w:t>
             </w:r>
             <w:r>
               <w:rPr>
-                <w:rStyle w:val="a9"/>
+                <w:rStyle w:val="a7"/>
                 <w:noProof/>
               </w:rPr>
               <w:t>房源管理</w:t>
@@ -1230,7 +1229,7 @@
         </w:p>
         <w:p>
           <w:pPr>
-            <w:pStyle w:val="TOC2"/>
+            <w:pStyle w:val="20"/>
             <w:tabs>
               <w:tab w:val="right" w:leader="dot" w:pos="8296"/>
             </w:tabs>
@@ -1244,14 +1243,14 @@
           <w:hyperlink w:anchor="_Toc21361278" w:history="1">
             <w:r>
               <w:rPr>
-                <w:rStyle w:val="a9"/>
+                <w:rStyle w:val="a7"/>
                 <w:noProof/>
               </w:rPr>
               <w:t xml:space="preserve">3.4 </w:t>
             </w:r>
             <w:r>
               <w:rPr>
-                <w:rStyle w:val="a9"/>
+                <w:rStyle w:val="a7"/>
                 <w:noProof/>
               </w:rPr>
               <w:t>房源出租管理</w:t>
@@ -1308,7 +1307,7 @@
         </w:p>
         <w:p>
           <w:pPr>
-            <w:pStyle w:val="TOC2"/>
+            <w:pStyle w:val="20"/>
             <w:tabs>
               <w:tab w:val="right" w:leader="dot" w:pos="8296"/>
             </w:tabs>
@@ -1322,14 +1321,14 @@
           <w:hyperlink w:anchor="_Toc21361279" w:history="1">
             <w:r>
               <w:rPr>
-                <w:rStyle w:val="a9"/>
+                <w:rStyle w:val="a7"/>
                 <w:noProof/>
               </w:rPr>
               <w:t xml:space="preserve">3.5 </w:t>
             </w:r>
             <w:r>
               <w:rPr>
-                <w:rStyle w:val="a9"/>
+                <w:rStyle w:val="a7"/>
                 <w:noProof/>
               </w:rPr>
               <w:t>房源出售管理</w:t>
@@ -1386,7 +1385,7 @@
         </w:p>
         <w:p>
           <w:pPr>
-            <w:pStyle w:val="TOC2"/>
+            <w:pStyle w:val="20"/>
             <w:tabs>
               <w:tab w:val="left" w:pos="1050"/>
               <w:tab w:val="right" w:leader="dot" w:pos="8296"/>
@@ -1401,7 +1400,7 @@
           <w:hyperlink w:anchor="_Toc21361280" w:history="1">
             <w:r>
               <w:rPr>
-                <w:rStyle w:val="a9"/>
+                <w:rStyle w:val="a7"/>
                 <w:noProof/>
               </w:rPr>
               <w:t>3.6</w:t>
@@ -1415,7 +1414,7 @@
             </w:r>
             <w:r>
               <w:rPr>
-                <w:rStyle w:val="a9"/>
+                <w:rStyle w:val="a7"/>
                 <w:noProof/>
               </w:rPr>
               <w:t>个人中心</w:t>
@@ -1472,7 +1471,7 @@
         </w:p>
         <w:p>
           <w:pPr>
-            <w:pStyle w:val="TOC1"/>
+            <w:pStyle w:val="10"/>
             <w:tabs>
               <w:tab w:val="right" w:leader="dot" w:pos="8296"/>
             </w:tabs>
@@ -1485,21 +1484,21 @@
           <w:hyperlink w:anchor="_Toc21361281" w:history="1">
             <w:r>
               <w:rPr>
-                <w:rStyle w:val="a9"/>
+                <w:rStyle w:val="a7"/>
                 <w:noProof/>
               </w:rPr>
               <w:t>第四章</w:t>
             </w:r>
             <w:r>
               <w:rPr>
-                <w:rStyle w:val="a9"/>
+                <w:rStyle w:val="a7"/>
                 <w:noProof/>
               </w:rPr>
               <w:t xml:space="preserve"> </w:t>
             </w:r>
             <w:r>
               <w:rPr>
-                <w:rStyle w:val="a9"/>
+                <w:rStyle w:val="a7"/>
                 <w:noProof/>
               </w:rPr>
               <w:t>系统设计</w:t>
@@ -1556,7 +1555,7 @@
         </w:p>
         <w:p>
           <w:pPr>
-            <w:pStyle w:val="TOC2"/>
+            <w:pStyle w:val="20"/>
             <w:tabs>
               <w:tab w:val="right" w:leader="dot" w:pos="8296"/>
             </w:tabs>
@@ -1570,14 +1569,14 @@
           <w:hyperlink w:anchor="_Toc21361282" w:history="1">
             <w:r>
               <w:rPr>
-                <w:rStyle w:val="a9"/>
+                <w:rStyle w:val="a7"/>
                 <w:noProof/>
               </w:rPr>
               <w:t xml:space="preserve">4.1 </w:t>
             </w:r>
             <w:r>
               <w:rPr>
-                <w:rStyle w:val="a9"/>
+                <w:rStyle w:val="a7"/>
                 <w:noProof/>
               </w:rPr>
               <w:t>架构设计</w:t>
@@ -1634,7 +1633,7 @@
         </w:p>
         <w:p>
           <w:pPr>
-            <w:pStyle w:val="TOC2"/>
+            <w:pStyle w:val="20"/>
             <w:tabs>
               <w:tab w:val="right" w:leader="dot" w:pos="8296"/>
             </w:tabs>
@@ -1648,14 +1647,14 @@
           <w:hyperlink w:anchor="_Toc21361283" w:history="1">
             <w:r>
               <w:rPr>
-                <w:rStyle w:val="a9"/>
+                <w:rStyle w:val="a7"/>
                 <w:noProof/>
               </w:rPr>
               <w:t xml:space="preserve">4.2 </w:t>
             </w:r>
             <w:r>
               <w:rPr>
-                <w:rStyle w:val="a9"/>
+                <w:rStyle w:val="a7"/>
                 <w:noProof/>
               </w:rPr>
               <w:t>功能模块设计</w:t>
@@ -1712,7 +1711,7 @@
         </w:p>
         <w:p>
           <w:pPr>
-            <w:pStyle w:val="TOC2"/>
+            <w:pStyle w:val="20"/>
             <w:tabs>
               <w:tab w:val="right" w:leader="dot" w:pos="8296"/>
             </w:tabs>
@@ -1726,14 +1725,14 @@
           <w:hyperlink w:anchor="_Toc21361284" w:history="1">
             <w:r>
               <w:rPr>
-                <w:rStyle w:val="a9"/>
+                <w:rStyle w:val="a7"/>
                 <w:noProof/>
               </w:rPr>
               <w:t xml:space="preserve">4.3 </w:t>
             </w:r>
             <w:r>
               <w:rPr>
-                <w:rStyle w:val="a9"/>
+                <w:rStyle w:val="a7"/>
                 <w:noProof/>
               </w:rPr>
               <w:t>业务流程设计</w:t>
@@ -1790,7 +1789,7 @@
         </w:p>
         <w:p>
           <w:pPr>
-            <w:pStyle w:val="TOC2"/>
+            <w:pStyle w:val="20"/>
             <w:tabs>
               <w:tab w:val="right" w:leader="dot" w:pos="8296"/>
             </w:tabs>
@@ -1804,14 +1803,14 @@
           <w:hyperlink w:anchor="_Toc21361285" w:history="1">
             <w:r>
               <w:rPr>
-                <w:rStyle w:val="a9"/>
+                <w:rStyle w:val="a7"/>
                 <w:noProof/>
               </w:rPr>
               <w:t xml:space="preserve">4.4 </w:t>
             </w:r>
             <w:r>
               <w:rPr>
-                <w:rStyle w:val="a9"/>
+                <w:rStyle w:val="a7"/>
                 <w:noProof/>
               </w:rPr>
               <w:t>数据库设计</w:t>
@@ -1868,7 +1867,7 @@
         </w:p>
         <w:p>
           <w:pPr>
-            <w:pStyle w:val="TOC3"/>
+            <w:pStyle w:val="30"/>
             <w:tabs>
               <w:tab w:val="right" w:leader="dot" w:pos="8296"/>
             </w:tabs>
@@ -1882,14 +1881,14 @@
           <w:hyperlink w:anchor="_Toc21361286" w:history="1">
             <w:r>
               <w:rPr>
-                <w:rStyle w:val="a9"/>
+                <w:rStyle w:val="a7"/>
                 <w:noProof/>
               </w:rPr>
               <w:t xml:space="preserve">4.4.1 </w:t>
             </w:r>
             <w:r>
               <w:rPr>
-                <w:rStyle w:val="a9"/>
+                <w:rStyle w:val="a7"/>
                 <w:noProof/>
               </w:rPr>
               <w:t>用户信息表</w:t>
@@ -1946,7 +1945,7 @@
         </w:p>
         <w:p>
           <w:pPr>
-            <w:pStyle w:val="TOC3"/>
+            <w:pStyle w:val="30"/>
             <w:tabs>
               <w:tab w:val="right" w:leader="dot" w:pos="8296"/>
             </w:tabs>
@@ -1960,14 +1959,14 @@
           <w:hyperlink w:anchor="_Toc21361287" w:history="1">
             <w:r>
               <w:rPr>
-                <w:rStyle w:val="a9"/>
+                <w:rStyle w:val="a7"/>
                 <w:noProof/>
               </w:rPr>
               <w:t xml:space="preserve">4.4.2 </w:t>
             </w:r>
             <w:r>
               <w:rPr>
-                <w:rStyle w:val="a9"/>
+                <w:rStyle w:val="a7"/>
                 <w:noProof/>
               </w:rPr>
               <w:t>房源信息表</w:t>
@@ -2024,7 +2023,7 @@
         </w:p>
         <w:p>
           <w:pPr>
-            <w:pStyle w:val="TOC3"/>
+            <w:pStyle w:val="30"/>
             <w:tabs>
               <w:tab w:val="right" w:leader="dot" w:pos="8296"/>
             </w:tabs>
@@ -2038,14 +2037,14 @@
           <w:hyperlink w:anchor="_Toc21361288" w:history="1">
             <w:r>
               <w:rPr>
-                <w:rStyle w:val="a9"/>
+                <w:rStyle w:val="a7"/>
                 <w:noProof/>
               </w:rPr>
               <w:t xml:space="preserve">4.4.3 </w:t>
             </w:r>
             <w:r>
               <w:rPr>
-                <w:rStyle w:val="a9"/>
+                <w:rStyle w:val="a7"/>
                 <w:noProof/>
               </w:rPr>
               <w:t>房源出租信息表</w:t>
@@ -2102,7 +2101,7 @@
         </w:p>
         <w:p>
           <w:pPr>
-            <w:pStyle w:val="TOC3"/>
+            <w:pStyle w:val="30"/>
             <w:tabs>
               <w:tab w:val="right" w:leader="dot" w:pos="8296"/>
             </w:tabs>
@@ -2116,14 +2115,14 @@
           <w:hyperlink w:anchor="_Toc21361289" w:history="1">
             <w:r>
               <w:rPr>
-                <w:rStyle w:val="a9"/>
+                <w:rStyle w:val="a7"/>
                 <w:noProof/>
               </w:rPr>
               <w:t xml:space="preserve">4.4.4 </w:t>
             </w:r>
             <w:r>
               <w:rPr>
-                <w:rStyle w:val="a9"/>
+                <w:rStyle w:val="a7"/>
                 <w:noProof/>
               </w:rPr>
               <w:t>房源出售信息表</w:t>
@@ -2180,7 +2179,7 @@
         </w:p>
         <w:p>
           <w:pPr>
-            <w:pStyle w:val="TOC1"/>
+            <w:pStyle w:val="10"/>
             <w:tabs>
               <w:tab w:val="right" w:leader="dot" w:pos="8296"/>
             </w:tabs>
@@ -2193,21 +2192,21 @@
           <w:hyperlink w:anchor="_Toc21361290" w:history="1">
             <w:r>
               <w:rPr>
-                <w:rStyle w:val="a9"/>
+                <w:rStyle w:val="a7"/>
                 <w:noProof/>
               </w:rPr>
               <w:t>第五章</w:t>
             </w:r>
             <w:r>
               <w:rPr>
-                <w:rStyle w:val="a9"/>
+                <w:rStyle w:val="a7"/>
                 <w:noProof/>
               </w:rPr>
               <w:t xml:space="preserve"> </w:t>
             </w:r>
             <w:r>
               <w:rPr>
-                <w:rStyle w:val="a9"/>
+                <w:rStyle w:val="a7"/>
                 <w:noProof/>
               </w:rPr>
               <w:t>系统实现和测试</w:t>
@@ -2264,7 +2263,7 @@
         </w:p>
         <w:p>
           <w:pPr>
-            <w:pStyle w:val="TOC2"/>
+            <w:pStyle w:val="20"/>
             <w:tabs>
               <w:tab w:val="right" w:leader="dot" w:pos="8296"/>
             </w:tabs>
@@ -2278,14 +2277,14 @@
           <w:hyperlink w:anchor="_Toc21361291" w:history="1">
             <w:r>
               <w:rPr>
-                <w:rStyle w:val="a9"/>
+                <w:rStyle w:val="a7"/>
                 <w:noProof/>
               </w:rPr>
               <w:t xml:space="preserve">5.1 </w:t>
             </w:r>
             <w:r>
               <w:rPr>
-                <w:rStyle w:val="a9"/>
+                <w:rStyle w:val="a7"/>
                 <w:noProof/>
               </w:rPr>
               <w:t>实现</w:t>
@@ -2342,7 +2341,7 @@
         </w:p>
         <w:p>
           <w:pPr>
-            <w:pStyle w:val="TOC3"/>
+            <w:pStyle w:val="30"/>
             <w:tabs>
               <w:tab w:val="right" w:leader="dot" w:pos="8296"/>
             </w:tabs>
@@ -2356,14 +2355,14 @@
           <w:hyperlink w:anchor="_Toc21361292" w:history="1">
             <w:r>
               <w:rPr>
-                <w:rStyle w:val="a9"/>
+                <w:rStyle w:val="a7"/>
                 <w:noProof/>
               </w:rPr>
               <w:t xml:space="preserve">5.1.1. </w:t>
             </w:r>
             <w:r>
               <w:rPr>
-                <w:rStyle w:val="a9"/>
+                <w:rStyle w:val="a7"/>
                 <w:noProof/>
               </w:rPr>
               <w:t>登录</w:t>
@@ -2420,7 +2419,7 @@
         </w:p>
         <w:p>
           <w:pPr>
-            <w:pStyle w:val="TOC3"/>
+            <w:pStyle w:val="30"/>
             <w:tabs>
               <w:tab w:val="right" w:leader="dot" w:pos="8296"/>
             </w:tabs>
@@ -2434,14 +2433,14 @@
           <w:hyperlink w:anchor="_Toc21361293" w:history="1">
             <w:r>
               <w:rPr>
-                <w:rStyle w:val="a9"/>
+                <w:rStyle w:val="a7"/>
                 <w:noProof/>
               </w:rPr>
               <w:t xml:space="preserve">5.1.2 </w:t>
             </w:r>
             <w:r>
               <w:rPr>
-                <w:rStyle w:val="a9"/>
+                <w:rStyle w:val="a7"/>
                 <w:noProof/>
               </w:rPr>
               <w:t>注册</w:t>
@@ -2498,7 +2497,7 @@
         </w:p>
         <w:p>
           <w:pPr>
-            <w:pStyle w:val="TOC3"/>
+            <w:pStyle w:val="30"/>
             <w:tabs>
               <w:tab w:val="right" w:leader="dot" w:pos="8296"/>
             </w:tabs>
@@ -2512,14 +2511,14 @@
           <w:hyperlink w:anchor="_Toc21361294" w:history="1">
             <w:r>
               <w:rPr>
-                <w:rStyle w:val="a9"/>
+                <w:rStyle w:val="a7"/>
                 <w:noProof/>
               </w:rPr>
               <w:t xml:space="preserve">5.1.3 </w:t>
             </w:r>
             <w:r>
               <w:rPr>
-                <w:rStyle w:val="a9"/>
+                <w:rStyle w:val="a7"/>
                 <w:noProof/>
               </w:rPr>
               <w:t>用户管理</w:t>
@@ -2576,7 +2575,7 @@
         </w:p>
         <w:p>
           <w:pPr>
-            <w:pStyle w:val="TOC3"/>
+            <w:pStyle w:val="30"/>
             <w:tabs>
               <w:tab w:val="right" w:leader="dot" w:pos="8296"/>
             </w:tabs>
@@ -2590,14 +2589,14 @@
           <w:hyperlink w:anchor="_Toc21361295" w:history="1">
             <w:r>
               <w:rPr>
-                <w:rStyle w:val="a9"/>
+                <w:rStyle w:val="a7"/>
                 <w:noProof/>
               </w:rPr>
               <w:t xml:space="preserve">5.1.5 </w:t>
             </w:r>
             <w:r>
               <w:rPr>
-                <w:rStyle w:val="a9"/>
+                <w:rStyle w:val="a7"/>
                 <w:noProof/>
               </w:rPr>
               <w:t>房源出租管理</w:t>
@@ -2654,7 +2653,7 @@
         </w:p>
         <w:p>
           <w:pPr>
-            <w:pStyle w:val="TOC3"/>
+            <w:pStyle w:val="30"/>
             <w:tabs>
               <w:tab w:val="right" w:leader="dot" w:pos="8296"/>
             </w:tabs>
@@ -2668,14 +2667,14 @@
           <w:hyperlink w:anchor="_Toc21361296" w:history="1">
             <w:r>
               <w:rPr>
-                <w:rStyle w:val="a9"/>
+                <w:rStyle w:val="a7"/>
                 <w:noProof/>
               </w:rPr>
               <w:t xml:space="preserve">5.1.6 </w:t>
             </w:r>
             <w:r>
               <w:rPr>
-                <w:rStyle w:val="a9"/>
+                <w:rStyle w:val="a7"/>
                 <w:noProof/>
               </w:rPr>
               <w:t>房源出售管理</w:t>
@@ -2732,7 +2731,7 @@
         </w:p>
         <w:p>
           <w:pPr>
-            <w:pStyle w:val="TOC3"/>
+            <w:pStyle w:val="30"/>
             <w:tabs>
               <w:tab w:val="right" w:leader="dot" w:pos="8296"/>
             </w:tabs>
@@ -2746,14 +2745,14 @@
           <w:hyperlink w:anchor="_Toc21361297" w:history="1">
             <w:r>
               <w:rPr>
-                <w:rStyle w:val="a9"/>
+                <w:rStyle w:val="a7"/>
                 <w:noProof/>
               </w:rPr>
               <w:t xml:space="preserve">5.1.7 </w:t>
             </w:r>
             <w:r>
               <w:rPr>
-                <w:rStyle w:val="a9"/>
+                <w:rStyle w:val="a7"/>
                 <w:noProof/>
               </w:rPr>
               <w:t>个人中心</w:t>
@@ -2810,7 +2809,7 @@
         </w:p>
         <w:p>
           <w:pPr>
-            <w:pStyle w:val="TOC2"/>
+            <w:pStyle w:val="20"/>
             <w:tabs>
               <w:tab w:val="right" w:leader="dot" w:pos="8296"/>
             </w:tabs>
@@ -2824,14 +2823,14 @@
           <w:hyperlink w:anchor="_Toc21361298" w:history="1">
             <w:r>
               <w:rPr>
-                <w:rStyle w:val="a9"/>
+                <w:rStyle w:val="a7"/>
                 <w:noProof/>
               </w:rPr>
               <w:t xml:space="preserve">5.2 </w:t>
             </w:r>
             <w:r>
               <w:rPr>
-                <w:rStyle w:val="a9"/>
+                <w:rStyle w:val="a7"/>
                 <w:noProof/>
               </w:rPr>
               <w:t>测试</w:t>
@@ -2888,7 +2887,7 @@
         </w:p>
         <w:p>
           <w:pPr>
-            <w:pStyle w:val="TOC3"/>
+            <w:pStyle w:val="30"/>
             <w:tabs>
               <w:tab w:val="right" w:leader="dot" w:pos="8296"/>
             </w:tabs>
@@ -2902,14 +2901,14 @@
           <w:hyperlink w:anchor="_Toc21361299" w:history="1">
             <w:r>
               <w:rPr>
-                <w:rStyle w:val="a9"/>
+                <w:rStyle w:val="a7"/>
                 <w:noProof/>
               </w:rPr>
               <w:t xml:space="preserve">5.2.1 </w:t>
             </w:r>
             <w:r>
               <w:rPr>
-                <w:rStyle w:val="a9"/>
+                <w:rStyle w:val="a7"/>
                 <w:noProof/>
               </w:rPr>
               <w:t>测试方法</w:t>
@@ -2966,7 +2965,7 @@
         </w:p>
         <w:p>
           <w:pPr>
-            <w:pStyle w:val="TOC3"/>
+            <w:pStyle w:val="30"/>
             <w:tabs>
               <w:tab w:val="right" w:leader="dot" w:pos="8296"/>
             </w:tabs>
@@ -2980,14 +2979,14 @@
           <w:hyperlink w:anchor="_Toc21361300" w:history="1">
             <w:r>
               <w:rPr>
-                <w:rStyle w:val="a9"/>
+                <w:rStyle w:val="a7"/>
                 <w:noProof/>
               </w:rPr>
               <w:t xml:space="preserve">5.2.2 </w:t>
             </w:r>
             <w:r>
               <w:rPr>
-                <w:rStyle w:val="a9"/>
+                <w:rStyle w:val="a7"/>
                 <w:noProof/>
               </w:rPr>
               <w:t>测试内容</w:t>
@@ -3044,7 +3043,7 @@
         </w:p>
         <w:p>
           <w:pPr>
-            <w:pStyle w:val="TOC3"/>
+            <w:pStyle w:val="30"/>
             <w:tabs>
               <w:tab w:val="right" w:leader="dot" w:pos="8296"/>
             </w:tabs>
@@ -3058,14 +3057,14 @@
           <w:hyperlink w:anchor="_Toc21361301" w:history="1">
             <w:r>
               <w:rPr>
-                <w:rStyle w:val="a9"/>
+                <w:rStyle w:val="a7"/>
                 <w:noProof/>
               </w:rPr>
               <w:t xml:space="preserve">5.2.3 </w:t>
             </w:r>
             <w:r>
               <w:rPr>
-                <w:rStyle w:val="a9"/>
+                <w:rStyle w:val="a7"/>
                 <w:noProof/>
               </w:rPr>
               <w:t>测试结果</w:t>
@@ -3122,7 +3121,7 @@
         </w:p>
         <w:p>
           <w:pPr>
-            <w:pStyle w:val="TOC1"/>
+            <w:pStyle w:val="10"/>
             <w:tabs>
               <w:tab w:val="right" w:leader="dot" w:pos="8296"/>
             </w:tabs>
@@ -3135,7 +3134,7 @@
           <w:hyperlink w:anchor="_Toc21361302" w:history="1">
             <w:r>
               <w:rPr>
-                <w:rStyle w:val="a9"/>
+                <w:rStyle w:val="a7"/>
                 <w:noProof/>
               </w:rPr>
               <w:t>总结</w:t>
@@ -3192,7 +3191,7 @@
         </w:p>
         <w:p>
           <w:pPr>
-            <w:pStyle w:val="TOC1"/>
+            <w:pStyle w:val="10"/>
             <w:tabs>
               <w:tab w:val="right" w:leader="dot" w:pos="8296"/>
             </w:tabs>
@@ -3205,7 +3204,7 @@
           <w:hyperlink w:anchor="_Toc21361303" w:history="1">
             <w:r>
               <w:rPr>
-                <w:rStyle w:val="a9"/>
+                <w:rStyle w:val="a7"/>
                 <w:noProof/>
               </w:rPr>
               <w:t>参考文献</w:t>
@@ -3262,7 +3261,7 @@
         </w:p>
         <w:p>
           <w:pPr>
-            <w:pStyle w:val="TOC1"/>
+            <w:pStyle w:val="10"/>
             <w:tabs>
               <w:tab w:val="right" w:leader="dot" w:pos="8296"/>
             </w:tabs>
@@ -3275,7 +3274,7 @@
           <w:hyperlink w:anchor="_Toc21361304" w:history="1">
             <w:r>
               <w:rPr>
-                <w:rStyle w:val="a9"/>
+                <w:rStyle w:val="a7"/>
                 <w:noProof/>
               </w:rPr>
               <w:t>致谢</w:t>
@@ -3345,382 +3344,349 @@
         </w:p>
       </w:sdtContent>
     </w:sdt>
-    <w:bookmarkEnd w:id="2" w:displacedByCustomXml="prev"/>
     <w:bookmarkEnd w:id="1" w:displacedByCustomXml="prev"/>
     <w:p>
       <w:pPr>
+        <w:widowControl/>
+        <w:spacing w:beforeLines="0" w:before="0" w:afterLines="0" w:after="0" w:line="240" w:lineRule="auto"/>
+        <w:jc w:val="left"/>
+        <w:rPr>
+          <w:b/>
+          <w:bCs/>
+          <w:kern w:val="44"/>
+          <w:sz w:val="44"/>
+          <w:szCs w:val="44"/>
+        </w:rPr>
+      </w:pPr>
+      <w:bookmarkStart w:id="2" w:name="_Toc21361264"/>
+      <w:r>
+        <w:br w:type="page"/>
+      </w:r>
+    </w:p>
+    <w:p>
+      <w:pPr>
         <w:pStyle w:val="1"/>
         <w:spacing w:before="156" w:after="156"/>
         <w:jc w:val="center"/>
       </w:pPr>
-      <w:bookmarkStart w:id="3" w:name="_Toc21361264"/>
-      <w:r>
-        <w:rPr>
-          <w:rFonts w:hint="eastAsia"/>
-        </w:rPr>
+      <w:r>
+        <w:rPr>
+          <w:rFonts w:hint="eastAsia"/>
+        </w:rPr>
+        <w:lastRenderedPageBreak/>
         <w:t>摘要</w:t>
       </w:r>
+      <w:bookmarkEnd w:id="2"/>
+    </w:p>
+    <w:p>
+      <w:pPr>
+        <w:spacing w:before="156" w:after="156"/>
+        <w:ind w:firstLineChars="200" w:firstLine="480"/>
+      </w:pPr>
+      <w:r>
+        <w:rPr>
+          <w:rFonts w:hint="eastAsia"/>
+        </w:rPr>
+        <w:t>房产</w:t>
+      </w:r>
+      <w:r>
+        <w:t>中介管理信息系统为房屋中介管理</w:t>
+      </w:r>
+      <w:r>
+        <w:rPr>
+          <w:rFonts w:hint="eastAsia"/>
+        </w:rPr>
+        <w:t>提供</w:t>
+      </w:r>
+      <w:r>
+        <w:t>了</w:t>
+      </w:r>
+      <w:r>
+        <w:rPr>
+          <w:rFonts w:hint="eastAsia"/>
+        </w:rPr>
+        <w:t>对</w:t>
+      </w:r>
+      <w:r>
+        <w:t>人员信息</w:t>
+      </w:r>
+      <w:r>
+        <w:rPr>
+          <w:rFonts w:hint="eastAsia"/>
+        </w:rPr>
+        <w:t>，</w:t>
+      </w:r>
+      <w:r>
+        <w:t>房屋信息</w:t>
+      </w:r>
+      <w:r>
+        <w:rPr>
+          <w:rFonts w:hint="eastAsia"/>
+        </w:rPr>
+        <w:t>，</w:t>
+      </w:r>
+      <w:r>
+        <w:t>出租</w:t>
+      </w:r>
+      <w:r>
+        <w:rPr>
+          <w:rFonts w:hint="eastAsia"/>
+        </w:rPr>
+        <w:t>房屋</w:t>
+      </w:r>
+      <w:r>
+        <w:t>信息</w:t>
+      </w:r>
+      <w:r>
+        <w:rPr>
+          <w:rFonts w:hint="eastAsia"/>
+        </w:rPr>
+        <w:t>，</w:t>
+      </w:r>
+      <w:r>
+        <w:t>出售</w:t>
+      </w:r>
+      <w:r>
+        <w:rPr>
+          <w:rFonts w:hint="eastAsia"/>
+        </w:rPr>
+        <w:t>房屋</w:t>
+      </w:r>
+      <w:r>
+        <w:t>信息</w:t>
+      </w:r>
+      <w:r>
+        <w:rPr>
+          <w:rFonts w:hint="eastAsia"/>
+        </w:rPr>
+        <w:t>的资料</w:t>
+      </w:r>
+      <w:r>
+        <w:t>管理能力。</w:t>
+      </w:r>
+    </w:p>
+    <w:p>
+      <w:pPr>
+        <w:spacing w:before="156" w:after="156"/>
+        <w:ind w:firstLineChars="200" w:firstLine="480"/>
+      </w:pPr>
+      <w:r>
+        <w:rPr>
+          <w:rFonts w:hint="eastAsia"/>
+        </w:rPr>
+        <w:t>经过</w:t>
+      </w:r>
+      <w:r>
+        <w:t>分析，</w:t>
+      </w:r>
+      <w:r>
+        <w:rPr>
+          <w:rFonts w:hint="eastAsia"/>
+        </w:rPr>
+        <w:t>该系统采用</w:t>
+      </w:r>
+      <w:r>
+        <w:t>了前后端分离的模式进行研发</w:t>
+      </w:r>
+      <w:r>
+        <w:rPr>
+          <w:rFonts w:hint="eastAsia"/>
+        </w:rPr>
+        <w:t>，</w:t>
+      </w:r>
+      <w:r>
+        <w:t>前端</w:t>
+      </w:r>
+      <w:r>
+        <w:rPr>
+          <w:rFonts w:hint="eastAsia"/>
+        </w:rPr>
+        <w:t>技术</w:t>
+      </w:r>
+      <w:r>
+        <w:t>主要为</w:t>
+      </w:r>
+      <w:r>
+        <w:t>JavaScript</w:t>
+      </w:r>
+      <w:r>
+        <w:rPr>
+          <w:rFonts w:hint="eastAsia"/>
+        </w:rPr>
+        <w:t>，</w:t>
+      </w:r>
+      <w:r>
+        <w:t>HTML</w:t>
+      </w:r>
+      <w:r>
+        <w:rPr>
+          <w:rFonts w:hint="eastAsia"/>
+        </w:rPr>
+        <w:t>，</w:t>
+      </w:r>
+      <w:r>
+        <w:t>CSS</w:t>
+      </w:r>
+      <w:r>
+        <w:t>，后端技术为</w:t>
+      </w:r>
+      <w:r>
+        <w:t>Nodejs</w:t>
+      </w:r>
+      <w:r>
+        <w:t>，后台数据库</w:t>
+      </w:r>
+      <w:r>
+        <w:rPr>
+          <w:rFonts w:hint="eastAsia"/>
+        </w:rPr>
+        <w:t>为</w:t>
+      </w:r>
+      <w:r>
+        <w:t>Mysql</w:t>
+      </w:r>
+      <w:r>
+        <w:rPr>
+          <w:rFonts w:hint="eastAsia"/>
+        </w:rPr>
+        <w:t>。</w:t>
+      </w:r>
+    </w:p>
+    <w:p>
+      <w:pPr>
+        <w:spacing w:before="156" w:after="156"/>
+        <w:ind w:firstLineChars="200" w:firstLine="480"/>
+      </w:pPr>
+    </w:p>
+    <w:p>
+      <w:pPr>
+        <w:spacing w:before="156" w:after="156"/>
+        <w:ind w:firstLineChars="200" w:firstLine="480"/>
+      </w:pPr>
+    </w:p>
+    <w:p>
+      <w:pPr>
+        <w:spacing w:before="156" w:after="156"/>
+        <w:ind w:firstLineChars="200" w:firstLine="480"/>
+      </w:pPr>
+    </w:p>
+    <w:p>
+      <w:pPr>
+        <w:spacing w:before="156" w:after="156"/>
+        <w:ind w:firstLineChars="200" w:firstLine="480"/>
+      </w:pPr>
+    </w:p>
+    <w:p>
+      <w:pPr>
+        <w:spacing w:before="156" w:after="156"/>
+        <w:ind w:firstLineChars="200" w:firstLine="480"/>
+      </w:pPr>
+    </w:p>
+    <w:p>
+      <w:pPr>
+        <w:spacing w:before="156" w:after="156"/>
+        <w:ind w:firstLineChars="200" w:firstLine="480"/>
+      </w:pPr>
+    </w:p>
+    <w:p>
+      <w:pPr>
+        <w:spacing w:before="156" w:after="156"/>
+        <w:ind w:firstLineChars="200" w:firstLine="480"/>
+      </w:pPr>
+    </w:p>
+    <w:p>
+      <w:pPr>
+        <w:spacing w:before="156" w:after="156"/>
+        <w:ind w:firstLineChars="200" w:firstLine="480"/>
+      </w:pPr>
+    </w:p>
+    <w:p>
+      <w:pPr>
+        <w:spacing w:before="156" w:after="156"/>
+        <w:ind w:firstLineChars="200" w:firstLine="480"/>
+      </w:pPr>
+    </w:p>
+    <w:p>
+      <w:pPr>
+        <w:spacing w:before="156" w:after="156"/>
+        <w:ind w:firstLineChars="200" w:firstLine="480"/>
+      </w:pPr>
+    </w:p>
+    <w:p>
+      <w:pPr>
+        <w:spacing w:before="156" w:after="156"/>
+        <w:ind w:firstLineChars="200" w:firstLine="480"/>
+      </w:pPr>
+    </w:p>
+    <w:p>
+      <w:pPr>
+        <w:spacing w:before="156" w:after="156"/>
+      </w:pPr>
+    </w:p>
+    <w:p>
+      <w:pPr>
+        <w:spacing w:before="156" w:after="156"/>
+      </w:pPr>
+    </w:p>
+    <w:p>
+      <w:pPr>
+        <w:spacing w:before="156" w:after="156"/>
+      </w:pPr>
+    </w:p>
+    <w:p>
+      <w:pPr>
+        <w:pStyle w:val="1"/>
+        <w:spacing w:before="156" w:after="156"/>
+      </w:pPr>
+      <w:bookmarkStart w:id="3" w:name="_Toc21361265"/>
+      <w:r>
+        <w:rPr>
+          <w:rFonts w:hint="eastAsia"/>
+        </w:rPr>
+        <w:t>关键字</w:t>
+      </w:r>
       <w:bookmarkEnd w:id="3"/>
     </w:p>
     <w:p>
       <w:pPr>
         <w:spacing w:before="156" w:after="156"/>
-        <w:ind w:firstLineChars="200" w:firstLine="480"/>
-      </w:pPr>
-      <w:r>
-        <w:rPr>
-          <w:rFonts w:hint="eastAsia"/>
-        </w:rPr>
-        <w:t>摘要</w:t>
-      </w:r>
-      <w:r>
-        <w:t>部分占单独的一</w:t>
-      </w:r>
-      <w:r>
-        <w:rPr>
-          <w:rFonts w:hint="eastAsia"/>
-        </w:rPr>
-        <w:t>页</w:t>
-      </w:r>
-      <w:r>
-        <w:rPr>
-          <w:rFonts w:hint="eastAsia"/>
-        </w:rPr>
-        <w:t>，只写</w:t>
-      </w:r>
-      <w:r>
-        <w:t>中文摘要</w:t>
-      </w:r>
-      <w:r>
-        <w:rPr>
-          <w:rFonts w:hint="eastAsia"/>
-        </w:rPr>
+      </w:pPr>
+      <w:r>
+        <w:rPr>
+          <w:rFonts w:hint="eastAsia"/>
+        </w:rPr>
+        <w:t>房屋管理</w:t>
+      </w:r>
+      <w:r>
         <w:t>，</w:t>
       </w:r>
       <w:r>
-        <w:t>一般摘要在一页之内要写完</w:t>
-      </w:r>
-    </w:p>
-    <w:p>
-      <w:pPr>
-        <w:spacing w:before="156" w:after="156"/>
-        <w:ind w:firstLineChars="200" w:firstLine="480"/>
-      </w:pPr>
-      <w:r>
-        <w:rPr>
-          <w:rFonts w:hint="eastAsia"/>
-        </w:rPr>
-        <w:t>摘要</w:t>
-      </w:r>
-      <w:r>
-        <w:t>的字体是宋体，字号是小四</w:t>
-      </w:r>
-      <w:r>
-        <w:rPr>
-          <w:rFonts w:hint="eastAsia"/>
-        </w:rPr>
-        <w:t>。</w:t>
-      </w:r>
-      <w:r>
-        <w:t>段落</w:t>
-      </w:r>
-      <w:r>
-        <w:rPr>
-          <w:rFonts w:hint="eastAsia"/>
-        </w:rPr>
-        <w:t>间距</w:t>
-      </w:r>
-      <w:r>
-        <w:t>就是</w:t>
-      </w:r>
-      <w:r>
-        <w:rPr>
-          <w:rFonts w:hint="eastAsia"/>
-        </w:rPr>
-        <w:t>现在</w:t>
-      </w:r>
-      <w:r>
-        <w:t>论文显示的</w:t>
-      </w:r>
-      <w:r>
-        <w:t>1.5</w:t>
-      </w:r>
-      <w:r>
-        <w:t>倍行距。</w:t>
-      </w:r>
-    </w:p>
-    <w:p>
-      <w:pPr>
-        <w:spacing w:before="156" w:after="156"/>
-        <w:ind w:firstLineChars="200" w:firstLine="480"/>
-      </w:pPr>
-      <w:r>
-        <w:rPr>
-          <w:rFonts w:hint="eastAsia"/>
-        </w:rPr>
-        <w:t>摘要</w:t>
-      </w:r>
-      <w:r>
-        <w:t>的</w:t>
-      </w:r>
-      <w:r>
-        <w:rPr>
-          <w:rFonts w:hint="eastAsia"/>
-        </w:rPr>
-        <w:t>内容是</w:t>
-      </w:r>
-      <w:r>
-        <w:t>：你选了什么题目，这个题目的意义，你采用了什么技术，</w:t>
-      </w:r>
-      <w:r>
-        <w:rPr>
-          <w:rFonts w:hint="eastAsia"/>
-        </w:rPr>
-        <w:t>实现</w:t>
-      </w:r>
-      <w:r>
-        <w:t>了什么系统</w:t>
-      </w:r>
-    </w:p>
-    <w:p>
-      <w:pPr>
-        <w:spacing w:before="156" w:after="156"/>
-        <w:ind w:firstLineChars="200" w:firstLine="480"/>
-      </w:pPr>
-    </w:p>
-    <w:p>
-      <w:pPr>
-        <w:spacing w:before="156" w:after="156"/>
-        <w:ind w:firstLineChars="200" w:firstLine="480"/>
-      </w:pPr>
-    </w:p>
-    <w:p>
-      <w:pPr>
-        <w:spacing w:before="156" w:after="156"/>
-        <w:ind w:firstLineChars="200" w:firstLine="480"/>
-      </w:pPr>
-    </w:p>
-    <w:p>
-      <w:pPr>
-        <w:spacing w:before="156" w:after="156"/>
-        <w:ind w:firstLineChars="200" w:firstLine="480"/>
-      </w:pPr>
-    </w:p>
-    <w:p>
-      <w:pPr>
-        <w:spacing w:before="156" w:after="156"/>
-        <w:ind w:firstLineChars="200" w:firstLine="480"/>
-      </w:pPr>
-    </w:p>
-    <w:p>
-      <w:pPr>
-        <w:spacing w:before="156" w:after="156"/>
-        <w:ind w:firstLineChars="200" w:firstLine="480"/>
-      </w:pPr>
-    </w:p>
-    <w:p>
-      <w:pPr>
-        <w:spacing w:before="156" w:after="156"/>
-        <w:ind w:firstLineChars="200" w:firstLine="480"/>
-      </w:pPr>
-    </w:p>
-    <w:p>
-      <w:pPr>
-        <w:spacing w:before="156" w:after="156"/>
-        <w:ind w:firstLineChars="200" w:firstLine="480"/>
-      </w:pPr>
-    </w:p>
-    <w:p>
-      <w:pPr>
-        <w:spacing w:before="156" w:after="156"/>
-        <w:ind w:firstLineChars="200" w:firstLine="480"/>
-      </w:pPr>
-    </w:p>
-    <w:p>
-      <w:pPr>
-        <w:spacing w:before="156" w:after="156"/>
-        <w:ind w:firstLineChars="200" w:firstLine="480"/>
-      </w:pPr>
-    </w:p>
-    <w:p>
-      <w:pPr>
-        <w:spacing w:before="156" w:after="156"/>
-        <w:ind w:firstLineChars="200" w:firstLine="480"/>
-      </w:pPr>
-    </w:p>
-    <w:p>
-      <w:pPr>
-        <w:spacing w:before="156" w:after="156"/>
-      </w:pPr>
-    </w:p>
-    <w:p>
-      <w:pPr>
-        <w:spacing w:before="156" w:after="156"/>
-      </w:pPr>
-    </w:p>
-    <w:p>
-      <w:pPr>
-        <w:spacing w:before="156" w:after="156"/>
-      </w:pPr>
-    </w:p>
-    <w:p>
-      <w:pPr>
-        <w:pStyle w:val="1"/>
-        <w:spacing w:before="156" w:after="156"/>
-      </w:pPr>
-      <w:bookmarkStart w:id="4" w:name="_Toc21361265"/>
-      <w:r>
-        <w:rPr>
-          <w:rFonts w:hint="eastAsia"/>
-        </w:rPr>
-        <w:t>关键字</w:t>
-      </w:r>
-      <w:bookmarkEnd w:id="4"/>
-    </w:p>
-    <w:p>
-      <w:pPr>
-        <w:spacing w:before="156" w:after="156"/>
-      </w:pPr>
-      <w:r>
-        <w:rPr>
-          <w:rFonts w:hint="eastAsia"/>
-        </w:rPr>
-        <w:t>关键字</w:t>
-      </w:r>
-      <w:r>
-        <w:rPr>
-          <w:rFonts w:hint="eastAsia"/>
-        </w:rPr>
-        <w:t>3</w:t>
-      </w:r>
-      <w:r>
-        <w:rPr>
-          <w:rFonts w:hint="eastAsia"/>
-        </w:rPr>
-        <w:t>到</w:t>
-      </w:r>
-      <w:r>
-        <w:rPr>
-          <w:rFonts w:hint="eastAsia"/>
-        </w:rPr>
-        <w:t>6</w:t>
-      </w:r>
-      <w:r>
-        <w:rPr>
-          <w:rFonts w:hint="eastAsia"/>
-        </w:rPr>
-        <w:t>个</w:t>
-      </w:r>
-      <w:r>
-        <w:t>中文的，以逗号隔开，写在这一行</w:t>
-      </w:r>
-      <w:r>
-        <w:rPr>
-          <w:rFonts w:hint="eastAsia"/>
-        </w:rPr>
-        <w:t>。</w:t>
-      </w:r>
-      <w:r>
-        <w:t>关键字</w:t>
-      </w:r>
-      <w:r>
-        <w:rPr>
-          <w:rFonts w:hint="eastAsia"/>
-        </w:rPr>
-        <w:t>和</w:t>
-      </w:r>
-      <w:r>
-        <w:t>摘要</w:t>
-      </w:r>
-      <w:r>
-        <w:rPr>
-          <w:rFonts w:hint="eastAsia"/>
-        </w:rPr>
-        <w:t>放在</w:t>
-      </w:r>
-      <w:r>
-        <w:t>一页</w:t>
-      </w:r>
-    </w:p>
-    <w:p>
-      <w:pPr>
-        <w:spacing w:before="156" w:after="156"/>
-      </w:pPr>
-    </w:p>
-    <w:p>
-      <w:pPr>
-        <w:spacing w:before="156" w:after="156"/>
-      </w:pPr>
-    </w:p>
-    <w:p>
-      <w:pPr>
-        <w:spacing w:before="156" w:after="156"/>
-      </w:pPr>
-    </w:p>
-    <w:p>
-      <w:pPr>
-        <w:spacing w:before="156" w:after="156"/>
-      </w:pPr>
-    </w:p>
-    <w:p>
-      <w:pPr>
-        <w:spacing w:before="156" w:after="156"/>
-      </w:pPr>
-    </w:p>
-    <w:p>
-      <w:pPr>
-        <w:spacing w:before="156" w:after="156"/>
-      </w:pPr>
-    </w:p>
-    <w:p>
-      <w:pPr>
-        <w:spacing w:before="156" w:after="156"/>
-      </w:pPr>
-    </w:p>
-    <w:p>
-      <w:pPr>
-        <w:spacing w:before="156" w:after="156"/>
-      </w:pPr>
-    </w:p>
-    <w:p>
-      <w:pPr>
-        <w:spacing w:before="156" w:after="156"/>
-      </w:pPr>
-    </w:p>
-    <w:p>
-      <w:pPr>
-        <w:spacing w:before="156" w:after="156"/>
-      </w:pPr>
-    </w:p>
-    <w:p>
-      <w:pPr>
-        <w:spacing w:before="156" w:after="156"/>
-      </w:pPr>
-    </w:p>
-    <w:p>
-      <w:pPr>
-        <w:spacing w:before="156" w:after="156"/>
-      </w:pPr>
-    </w:p>
-    <w:p>
-      <w:pPr>
-        <w:spacing w:before="156" w:after="156"/>
-      </w:pPr>
-    </w:p>
-    <w:p>
-      <w:pPr>
-        <w:spacing w:before="156" w:after="156"/>
-      </w:pPr>
-    </w:p>
-    <w:p>
-      <w:pPr>
-        <w:spacing w:before="156" w:after="156"/>
-      </w:pPr>
-    </w:p>
-    <w:p>
-      <w:pPr>
-        <w:spacing w:before="156" w:after="156"/>
-      </w:pPr>
+        <w:rPr>
+          <w:rFonts w:hint="eastAsia"/>
+        </w:rPr>
+        <w:t>数据库</w:t>
+      </w:r>
+      <w:r>
+        <w:t>，</w:t>
+      </w:r>
+      <w:r>
+        <w:t>Mysql</w:t>
+      </w:r>
+      <w:r>
+        <w:t>，</w:t>
+      </w:r>
+      <w:r>
+        <w:t>Nodejs</w:t>
+      </w:r>
+      <w:r>
+        <w:rPr>
+          <w:rFonts w:hint="eastAsia"/>
+        </w:rPr>
+        <w:t>，</w:t>
+      </w:r>
+      <w:r>
+        <w:t>前后端分离</w:t>
+      </w:r>
     </w:p>
     <w:p>
       <w:pPr>
@@ -3737,44 +3703,475 @@
         <w:spacing w:before="156" w:after="156"/>
         <w:jc w:val="center"/>
       </w:pPr>
-      <w:bookmarkStart w:id="5" w:name="_Toc21361266"/>
-      <w:r>
-        <w:rPr>
-          <w:rFonts w:hint="eastAsia"/>
-        </w:rPr>
-        <w:lastRenderedPageBreak/>
+      <w:bookmarkStart w:id="4" w:name="_Toc21361266"/>
+      <w:r>
+        <w:rPr>
+          <w:rFonts w:hint="eastAsia"/>
+        </w:rPr>
         <w:t>绪论</w:t>
       </w:r>
+      <w:bookmarkEnd w:id="4"/>
+    </w:p>
+    <w:p>
+      <w:pPr>
+        <w:spacing w:before="156" w:after="156"/>
+        <w:ind w:firstLineChars="200" w:firstLine="480"/>
+        <w:rPr>
+          <w:rFonts w:ascii="ˎ̥" w:hAnsi="ˎ̥" w:hint="eastAsia"/>
+          <w:color w:val="000000"/>
+          <w:szCs w:val="21"/>
+        </w:rPr>
+      </w:pPr>
+      <w:r>
+        <w:rPr>
+          <w:rFonts w:ascii="ˎ̥" w:hAnsi="ˎ̥" w:hint="eastAsia"/>
+          <w:color w:val="000000"/>
+          <w:szCs w:val="21"/>
+        </w:rPr>
+        <w:t>随着科学</w:t>
+      </w:r>
+      <w:r>
+        <w:rPr>
+          <w:rFonts w:ascii="ˎ̥" w:hAnsi="ˎ̥"/>
+          <w:color w:val="000000"/>
+          <w:szCs w:val="21"/>
+        </w:rPr>
+        <w:t>技术的发展，</w:t>
+      </w:r>
+      <w:r>
+        <w:rPr>
+          <w:rFonts w:ascii="ˎ̥" w:hAnsi="ˎ̥" w:hint="eastAsia"/>
+          <w:color w:val="000000"/>
+          <w:szCs w:val="21"/>
+        </w:rPr>
+        <w:t>事实</w:t>
+      </w:r>
+      <w:r>
+        <w:rPr>
+          <w:rFonts w:ascii="ˎ̥" w:hAnsi="ˎ̥"/>
+          <w:color w:val="000000"/>
+          <w:szCs w:val="21"/>
+        </w:rPr>
+        <w:t>已经证明标准化</w:t>
+      </w:r>
+      <w:r>
+        <w:rPr>
+          <w:rFonts w:ascii="ˎ̥" w:hAnsi="ˎ̥"/>
+          <w:color w:val="000000"/>
+          <w:szCs w:val="21"/>
+        </w:rPr>
+        <w:t>，</w:t>
+      </w:r>
+      <w:r>
+        <w:rPr>
+          <w:rFonts w:ascii="ˎ̥" w:hAnsi="ˎ̥"/>
+          <w:color w:val="000000"/>
+          <w:szCs w:val="21"/>
+        </w:rPr>
+        <w:t>规范化</w:t>
+      </w:r>
+      <w:r>
+        <w:rPr>
+          <w:rFonts w:ascii="ˎ̥" w:hAnsi="ˎ̥"/>
+          <w:color w:val="000000"/>
+          <w:szCs w:val="21"/>
+        </w:rPr>
+        <w:t>，</w:t>
+      </w:r>
+      <w:r>
+        <w:rPr>
+          <w:rFonts w:ascii="ˎ̥" w:hAnsi="ˎ̥"/>
+          <w:color w:val="000000"/>
+          <w:szCs w:val="21"/>
+        </w:rPr>
+        <w:t>数据化</w:t>
+      </w:r>
+      <w:r>
+        <w:rPr>
+          <w:rFonts w:ascii="ˎ̥" w:hAnsi="ˎ̥" w:hint="eastAsia"/>
+          <w:color w:val="000000"/>
+          <w:szCs w:val="21"/>
+        </w:rPr>
+        <w:t>是</w:t>
+      </w:r>
+      <w:r>
+        <w:rPr>
+          <w:rFonts w:ascii="ˎ̥" w:hAnsi="ˎ̥" w:hint="eastAsia"/>
+          <w:color w:val="000000"/>
+          <w:szCs w:val="21"/>
+        </w:rPr>
+        <w:t>能够</w:t>
+      </w:r>
+      <w:r>
+        <w:rPr>
+          <w:rFonts w:ascii="ˎ̥" w:hAnsi="ˎ̥"/>
+          <w:color w:val="000000"/>
+          <w:szCs w:val="21"/>
+        </w:rPr>
+        <w:t>帮助和提高管理和办公效率</w:t>
+      </w:r>
+      <w:r>
+        <w:rPr>
+          <w:rFonts w:ascii="ˎ̥" w:hAnsi="ˎ̥"/>
+          <w:color w:val="000000"/>
+          <w:szCs w:val="21"/>
+        </w:rPr>
+        <w:t>的</w:t>
+      </w:r>
+      <w:r>
+        <w:rPr>
+          <w:rFonts w:ascii="ˎ̥" w:hAnsi="ˎ̥"/>
+          <w:color w:val="000000"/>
+          <w:szCs w:val="21"/>
+        </w:rPr>
+        <w:t>。</w:t>
+      </w:r>
+      <w:r>
+        <w:rPr>
+          <w:rFonts w:ascii="ˎ̥" w:hAnsi="ˎ̥" w:hint="eastAsia"/>
+          <w:color w:val="000000"/>
+          <w:szCs w:val="21"/>
+        </w:rPr>
+        <w:t>纯粹</w:t>
+      </w:r>
+      <w:r>
+        <w:rPr>
+          <w:rFonts w:ascii="ˎ̥" w:hAnsi="ˎ̥" w:hint="eastAsia"/>
+          <w:color w:val="000000"/>
+          <w:szCs w:val="21"/>
+        </w:rPr>
+        <w:t>的</w:t>
+      </w:r>
+      <w:r>
+        <w:rPr>
+          <w:rFonts w:ascii="ˎ̥" w:hAnsi="ˎ̥"/>
+          <w:color w:val="000000"/>
+          <w:szCs w:val="21"/>
+        </w:rPr>
+        <w:t>人工管理已经不合时宜。在</w:t>
+      </w:r>
+      <w:r>
+        <w:rPr>
+          <w:rFonts w:ascii="ˎ̥" w:hAnsi="ˎ̥" w:hint="eastAsia"/>
+          <w:color w:val="000000"/>
+          <w:szCs w:val="21"/>
+        </w:rPr>
+        <w:t>这种</w:t>
+      </w:r>
+      <w:r>
+        <w:rPr>
+          <w:rFonts w:ascii="ˎ̥" w:hAnsi="ˎ̥"/>
+          <w:color w:val="000000"/>
+          <w:szCs w:val="21"/>
+        </w:rPr>
+        <w:t>背景下，房产中介信息管理系统的实现是非常需要</w:t>
+      </w:r>
+      <w:r>
+        <w:rPr>
+          <w:rFonts w:ascii="ˎ̥" w:hAnsi="ˎ̥" w:hint="eastAsia"/>
+          <w:color w:val="000000"/>
+          <w:szCs w:val="21"/>
+        </w:rPr>
+        <w:t>，</w:t>
+      </w:r>
+      <w:r>
+        <w:rPr>
+          <w:rFonts w:ascii="ˎ̥" w:hAnsi="ˎ̥"/>
+          <w:color w:val="000000"/>
+          <w:szCs w:val="21"/>
+        </w:rPr>
+        <w:t>并且是必要的。</w:t>
+      </w:r>
+    </w:p>
+    <w:p>
+      <w:pPr>
+        <w:spacing w:before="156" w:after="156"/>
+        <w:ind w:firstLineChars="200" w:firstLine="480"/>
+        <w:rPr>
+          <w:rFonts w:asciiTheme="minorEastAsia" w:hAnsiTheme="minorEastAsia"/>
+          <w:color w:val="FF0000"/>
+          <w:szCs w:val="21"/>
+        </w:rPr>
+      </w:pPr>
+      <w:r>
+        <w:rPr>
+          <w:rFonts w:ascii="ˎ̥" w:hAnsi="ˎ̥" w:hint="eastAsia"/>
+          <w:color w:val="000000"/>
+          <w:szCs w:val="21"/>
+        </w:rPr>
+        <w:t xml:space="preserve"> </w:t>
+      </w:r>
+      <w:r>
+        <w:rPr>
+          <w:rFonts w:ascii="ˎ̥" w:hAnsi="ˎ̥" w:hint="eastAsia"/>
+          <w:color w:val="000000"/>
+          <w:szCs w:val="21"/>
+        </w:rPr>
+        <w:t>房产中介公司</w:t>
+      </w:r>
+      <w:r>
+        <w:rPr>
+          <w:rFonts w:ascii="ˎ̥" w:hAnsi="ˎ̥"/>
+          <w:color w:val="000000"/>
+          <w:szCs w:val="21"/>
+        </w:rPr>
+        <w:t>越来越多，房产中介信息管理系统</w:t>
+      </w:r>
+      <w:r>
+        <w:rPr>
+          <w:rFonts w:ascii="ˎ̥" w:hAnsi="ˎ̥" w:hint="eastAsia"/>
+          <w:color w:val="000000"/>
+          <w:szCs w:val="21"/>
+        </w:rPr>
+        <w:t>也</w:t>
+      </w:r>
+      <w:r>
+        <w:rPr>
+          <w:rFonts w:ascii="ˎ̥" w:hAnsi="ˎ̥"/>
+          <w:color w:val="000000"/>
+          <w:szCs w:val="21"/>
+        </w:rPr>
+        <w:t>越来越多</w:t>
+      </w:r>
+      <w:r>
+        <w:rPr>
+          <w:rFonts w:ascii="ˎ̥" w:hAnsi="ˎ̥" w:hint="eastAsia"/>
+          <w:color w:val="000000"/>
+          <w:szCs w:val="21"/>
+        </w:rPr>
+        <w:t>。各有</w:t>
+      </w:r>
+      <w:r>
+        <w:rPr>
+          <w:rFonts w:ascii="ˎ̥" w:hAnsi="ˎ̥"/>
+          <w:color w:val="000000"/>
+          <w:szCs w:val="21"/>
+        </w:rPr>
+        <w:t>各的特点，很难统一。</w:t>
+      </w:r>
+      <w:r>
+        <w:rPr>
+          <w:rFonts w:ascii="ˎ̥" w:hAnsi="ˎ̥" w:hint="eastAsia"/>
+          <w:color w:val="000000"/>
+          <w:szCs w:val="21"/>
+        </w:rPr>
+        <w:t>在</w:t>
+      </w:r>
+      <w:r>
+        <w:rPr>
+          <w:rFonts w:ascii="ˎ̥" w:hAnsi="ˎ̥"/>
+          <w:color w:val="000000"/>
+          <w:szCs w:val="21"/>
+        </w:rPr>
+        <w:t>目前房产中介市场的现状和信息技术的发展</w:t>
+      </w:r>
+      <w:r>
+        <w:rPr>
+          <w:rFonts w:ascii="ˎ̥" w:hAnsi="ˎ̥" w:hint="eastAsia"/>
+          <w:color w:val="000000"/>
+          <w:szCs w:val="21"/>
+        </w:rPr>
+        <w:t>的</w:t>
+      </w:r>
+      <w:r>
+        <w:rPr>
+          <w:rFonts w:ascii="ˎ̥" w:hAnsi="ˎ̥"/>
+          <w:color w:val="000000"/>
+          <w:szCs w:val="21"/>
+        </w:rPr>
+        <w:t>前提下</w:t>
+      </w:r>
+      <w:r>
+        <w:rPr>
+          <w:rFonts w:ascii="ˎ̥" w:hAnsi="ˎ̥"/>
+          <w:color w:val="000000"/>
+          <w:szCs w:val="21"/>
+        </w:rPr>
+        <w:t>，</w:t>
+      </w:r>
+      <w:r>
+        <w:rPr>
+          <w:rFonts w:ascii="ˎ̥" w:hAnsi="ˎ̥" w:hint="eastAsia"/>
+          <w:color w:val="000000"/>
+          <w:szCs w:val="21"/>
+        </w:rPr>
+        <w:t>研发</w:t>
+      </w:r>
+      <w:r>
+        <w:rPr>
+          <w:rFonts w:ascii="ˎ̥" w:hAnsi="ˎ̥"/>
+          <w:color w:val="000000"/>
+          <w:szCs w:val="21"/>
+        </w:rPr>
+        <w:t>了</w:t>
+      </w:r>
+      <w:r>
+        <w:rPr>
+          <w:rFonts w:hint="eastAsia"/>
+        </w:rPr>
+        <w:t>对</w:t>
+      </w:r>
+      <w:r>
+        <w:t>人员信息</w:t>
+      </w:r>
+      <w:r>
+        <w:t>，</w:t>
+      </w:r>
+      <w:r>
+        <w:t>房屋信息</w:t>
+      </w:r>
+      <w:r>
+        <w:t>，</w:t>
+      </w:r>
+      <w:r>
+        <w:t>出租</w:t>
+      </w:r>
+      <w:r>
+        <w:rPr>
+          <w:rFonts w:hint="eastAsia"/>
+        </w:rPr>
+        <w:t>房屋</w:t>
+      </w:r>
+      <w:r>
+        <w:t>信息</w:t>
+      </w:r>
+      <w:r>
+        <w:t>，</w:t>
+      </w:r>
+      <w:r>
+        <w:t>出售</w:t>
+      </w:r>
+      <w:r>
+        <w:rPr>
+          <w:rFonts w:hint="eastAsia"/>
+        </w:rPr>
+        <w:t>房屋</w:t>
+      </w:r>
+      <w:r>
+        <w:t>信息</w:t>
+      </w:r>
+      <w:r>
+        <w:rPr>
+          <w:rFonts w:hint="eastAsia"/>
+        </w:rPr>
+        <w:t>的信息</w:t>
+      </w:r>
+      <w:r>
+        <w:t>管理</w:t>
+      </w:r>
+      <w:r>
+        <w:rPr>
+          <w:rFonts w:hint="eastAsia"/>
+        </w:rPr>
+        <w:t>系统</w:t>
+      </w:r>
+      <w:r>
+        <w:rPr>
+          <w:rFonts w:ascii="ˎ̥" w:hAnsi="ˎ̥"/>
+          <w:color w:val="000000"/>
+          <w:szCs w:val="21"/>
+        </w:rPr>
+        <w:t>。</w:t>
+      </w:r>
+    </w:p>
+    <w:p>
+      <w:pPr>
+        <w:widowControl/>
+        <w:spacing w:beforeLines="0" w:before="0" w:afterLines="0" w:after="0" w:line="240" w:lineRule="auto"/>
+        <w:jc w:val="left"/>
+        <w:rPr>
+          <w:rFonts w:asciiTheme="minorEastAsia" w:hAnsiTheme="minorEastAsia"/>
+          <w:color w:val="FF0000"/>
+          <w:szCs w:val="21"/>
+        </w:rPr>
+      </w:pPr>
+      <w:r>
+        <w:rPr>
+          <w:rFonts w:asciiTheme="minorEastAsia" w:hAnsiTheme="minorEastAsia"/>
+          <w:color w:val="FF0000"/>
+          <w:szCs w:val="21"/>
+        </w:rPr>
+        <w:br w:type="page"/>
+      </w:r>
+    </w:p>
+    <w:p>
+      <w:pPr>
+        <w:spacing w:before="156" w:after="156"/>
+        <w:ind w:firstLineChars="200" w:firstLine="480"/>
+        <w:rPr>
+          <w:rFonts w:asciiTheme="minorEastAsia" w:hAnsiTheme="minorEastAsia"/>
+          <w:color w:val="FF0000"/>
+          <w:szCs w:val="21"/>
+        </w:rPr>
+      </w:pPr>
+    </w:p>
+    <w:p>
+      <w:pPr>
+        <w:pStyle w:val="1"/>
+        <w:numPr>
+          <w:ilvl w:val="0"/>
+          <w:numId w:val="1"/>
+        </w:numPr>
+        <w:spacing w:before="156" w:after="156"/>
+        <w:jc w:val="center"/>
+      </w:pPr>
+      <w:bookmarkStart w:id="5" w:name="_Toc21361267"/>
+      <w:r>
+        <w:rPr>
+          <w:rFonts w:hint="eastAsia"/>
+        </w:rPr>
+        <w:t>技术</w:t>
+      </w:r>
       <w:bookmarkEnd w:id="5"/>
     </w:p>
     <w:p>
       <w:pPr>
-        <w:spacing w:before="156" w:after="156"/>
-        <w:ind w:firstLine="480"/>
-        <w:rPr>
-          <w:b/>
-          <w:i/>
-          <w:color w:val="FF0000"/>
-          <w:u w:val="single"/>
-        </w:rPr>
-      </w:pPr>
-      <w:r>
-        <w:rPr>
-          <w:rFonts w:hint="eastAsia"/>
-        </w:rPr>
-        <w:t>自己</w:t>
-      </w:r>
-      <w:r>
-        <w:t>写</w:t>
-      </w:r>
-      <w:r>
-        <w:rPr>
-          <w:rFonts w:hint="eastAsia"/>
-        </w:rPr>
-        <w:t>第一章</w:t>
-      </w:r>
-      <w:r>
-        <w:t>的题目</w:t>
+        <w:pStyle w:val="2"/>
+        <w:spacing w:before="156" w:after="156"/>
+      </w:pPr>
+      <w:bookmarkStart w:id="6" w:name="_Toc21361268"/>
+      <w:r>
+        <w:rPr>
+          <w:rFonts w:hint="eastAsia"/>
+        </w:rPr>
+        <w:t xml:space="preserve">2.1 </w:t>
+      </w:r>
+      <w:r>
+        <w:rPr>
+          <w:rFonts w:hint="eastAsia"/>
+        </w:rPr>
+        <w:t>可行性分析</w:t>
+      </w:r>
+      <w:bookmarkEnd w:id="6"/>
+    </w:p>
+    <w:p>
+      <w:pPr>
+        <w:spacing w:before="156" w:after="156"/>
+        <w:ind w:firstLine="420"/>
+      </w:pPr>
+      <w:r>
+        <w:rPr>
+          <w:rFonts w:hint="eastAsia"/>
+        </w:rPr>
+        <w:t>No</w:t>
+      </w:r>
+      <w:r>
+        <w:t>de</w:t>
+      </w:r>
+      <w:r>
+        <w:rPr>
+          <w:rFonts w:hint="eastAsia"/>
+        </w:rPr>
+        <w:t>j</w:t>
+      </w:r>
+      <w:r>
+        <w:t>s</w:t>
+      </w:r>
+      <w:r>
+        <w:rPr>
+          <w:rFonts w:hint="eastAsia"/>
+        </w:rPr>
+        <w:t>采用事件驱动</w:t>
       </w:r>
       <w:r>
         <w:rPr>
@@ -3784,145 +4181,373 @@
       </w:r>
       <w:r>
         <w:rPr>
-          <w:b/>
-          <w:i/>
-          <w:color w:val="FF0000"/>
-          <w:u w:val="single"/>
-        </w:rPr>
-        <w:t>每一章都是新的一页</w:t>
-      </w:r>
-      <w:r>
-        <w:rPr>
-          <w:rFonts w:hint="eastAsia"/>
-          <w:b/>
-          <w:i/>
-          <w:color w:val="FF0000"/>
-          <w:u w:val="single"/>
+          <w:rFonts w:hint="eastAsia"/>
+        </w:rPr>
+        <w:t>异步编程，</w:t>
+      </w:r>
+      <w:r>
+        <w:rPr>
+          <w:rFonts w:hint="eastAsia"/>
+        </w:rPr>
+        <w:t>是</w:t>
+      </w:r>
+      <w:r>
+        <w:t>专</w:t>
+      </w:r>
+      <w:r>
+        <w:rPr>
+          <w:rFonts w:hint="eastAsia"/>
+        </w:rPr>
+        <w:t>为网络服务而设计</w:t>
+      </w:r>
+      <w:r>
+        <w:rPr>
+          <w:rFonts w:hint="eastAsia"/>
+        </w:rPr>
+        <w:t>的</w:t>
+      </w:r>
+      <w:r>
+        <w:rPr>
+          <w:rFonts w:hint="eastAsia"/>
+        </w:rPr>
+        <w:t>。</w:t>
+      </w:r>
+      <w:r>
+        <w:rPr>
+          <w:rFonts w:hint="eastAsia"/>
+        </w:rPr>
+        <w:t>Nodejs</w:t>
+      </w:r>
+      <w:r>
+        <w:t>非阻塞模式的</w:t>
+      </w:r>
+      <w:r>
+        <w:t>IO</w:t>
+      </w:r>
+      <w:r>
+        <w:t>处理给</w:t>
+      </w:r>
+      <w:r>
+        <w:t>Nodejs</w:t>
+      </w:r>
+      <w:r>
+        <w:t>带来在相对低系统</w:t>
+      </w:r>
+      <w:r>
+        <w:rPr>
+          <w:rFonts w:hint="eastAsia"/>
+        </w:rPr>
+        <w:t>资源耗用</w:t>
+      </w:r>
+      <w:r>
+        <w:t>下的高性能与</w:t>
+      </w:r>
+      <w:r>
+        <w:rPr>
+          <w:rFonts w:hint="eastAsia"/>
+        </w:rPr>
+        <w:t>出众</w:t>
+      </w:r>
+      <w:r>
+        <w:t>的负载能力。非常</w:t>
+      </w:r>
+      <w:r>
+        <w:rPr>
+          <w:rFonts w:hint="eastAsia"/>
+        </w:rPr>
+        <w:t>适合</w:t>
+      </w:r>
+      <w:r>
+        <w:t>用于数据密集型的应用系统。</w:t>
+      </w:r>
+      <w:r>
+        <w:rPr>
+          <w:rFonts w:hint="eastAsia"/>
+        </w:rPr>
+        <w:t>而房产</w:t>
+      </w:r>
+      <w:r>
+        <w:t>中介管理信息系统</w:t>
+      </w:r>
+      <w:r>
+        <w:rPr>
+          <w:rFonts w:hint="eastAsia"/>
+        </w:rPr>
+        <w:t>数据</w:t>
+      </w:r>
+      <w:r>
+        <w:t>多并且数据间的关联性较</w:t>
+      </w:r>
+      <w:r>
+        <w:rPr>
+          <w:rFonts w:hint="eastAsia"/>
+        </w:rPr>
+        <w:t>复杂</w:t>
+      </w:r>
+      <w:r>
+        <w:t>，但是涉及的计算较少</w:t>
+      </w:r>
+      <w:r>
+        <w:rPr>
+          <w:rFonts w:hint="eastAsia"/>
+        </w:rPr>
+        <w:t>同时</w:t>
+      </w:r>
+      <w:r>
+        <w:t>也比较简单</w:t>
+      </w:r>
+      <w:r>
+        <w:rPr>
+          <w:rFonts w:hint="eastAsia"/>
+        </w:rPr>
+        <w:t>。</w:t>
+      </w:r>
+      <w:r>
+        <w:t>因此</w:t>
+      </w:r>
+      <w:r>
+        <w:rPr>
+          <w:rFonts w:hint="eastAsia"/>
+        </w:rPr>
+        <w:t>Nodejs</w:t>
+      </w:r>
+      <w:r>
+        <w:t>完全能够切合需</w:t>
+      </w:r>
+      <w:r>
+        <w:rPr>
+          <w:rFonts w:hint="eastAsia"/>
+        </w:rPr>
+        <w:t>要</w:t>
+      </w:r>
+      <w:r>
+        <w:t>。</w:t>
+      </w:r>
+      <w:r>
+        <w:rPr>
+          <w:rFonts w:hint="eastAsia"/>
+        </w:rPr>
+        <w:t>同时</w:t>
+      </w:r>
+      <w:r>
+        <w:t>前后端均采用</w:t>
+      </w:r>
+      <w:r>
+        <w:rPr>
+          <w:rFonts w:hint="eastAsia"/>
+        </w:rPr>
+        <w:t>符合</w:t>
+      </w:r>
+      <w:r>
+        <w:t>ECMAScript</w:t>
+      </w:r>
+      <w:r>
+        <w:t>规范</w:t>
+      </w:r>
+      <w:r>
+        <w:rPr>
+          <w:rFonts w:hint="eastAsia"/>
+        </w:rPr>
+        <w:t>的编程</w:t>
+      </w:r>
+      <w:r>
+        <w:t>语言，能够在一定程度上提高</w:t>
+      </w:r>
+      <w:r>
+        <w:rPr>
+          <w:rFonts w:hint="eastAsia"/>
+        </w:rPr>
+        <w:t>研</w:t>
+      </w:r>
+      <w:r>
+        <w:t>发效率</w:t>
+      </w:r>
+      <w:r>
+        <w:rPr>
+          <w:rFonts w:hint="eastAsia"/>
+        </w:rPr>
+        <w:t>和</w:t>
+      </w:r>
+      <w:r>
+        <w:t>减少</w:t>
+      </w:r>
+      <w:r>
+        <w:rPr>
+          <w:rFonts w:hint="eastAsia"/>
+        </w:rPr>
+        <w:t>代码</w:t>
+      </w:r>
+      <w:r>
+        <w:t>相关的问题</w:t>
+      </w:r>
+      <w:r>
+        <w:rPr>
+          <w:rFonts w:hint="eastAsia"/>
+        </w:rPr>
+        <w:t>。</w:t>
+      </w:r>
+    </w:p>
+    <w:p>
+      <w:pPr>
+        <w:spacing w:before="156" w:after="156"/>
+        <w:ind w:firstLine="420"/>
+      </w:pPr>
+      <w:r>
+        <w:rPr>
+          <w:rFonts w:hint="eastAsia"/>
+        </w:rPr>
+        <w:t>Mysql</w:t>
+      </w:r>
+      <w:r>
+        <w:t>是一款</w:t>
+      </w:r>
+      <w:r>
+        <w:rPr>
+          <w:rFonts w:hint="eastAsia"/>
+        </w:rPr>
+        <w:t>成熟</w:t>
+      </w:r>
+      <w:r>
+        <w:t>的关系型数据库</w:t>
+      </w:r>
+      <w:r>
+        <w:rPr>
+          <w:rFonts w:hint="eastAsia"/>
+        </w:rPr>
+        <w:t>。该</w:t>
+      </w:r>
+      <w:r>
+        <w:t>房产中介</w:t>
+      </w:r>
+      <w:r>
+        <w:rPr>
+          <w:rFonts w:hint="eastAsia"/>
+        </w:rPr>
+        <w:t>管理</w:t>
+      </w:r>
+      <w:r>
+        <w:t>系统</w:t>
+      </w:r>
+      <w:r>
+        <w:rPr>
+          <w:rFonts w:hint="eastAsia"/>
+        </w:rPr>
+        <w:t>涉及</w:t>
+      </w:r>
+      <w:r>
+        <w:t>到的数据关系有人与人</w:t>
+      </w:r>
+      <w:r>
+        <w:rPr>
+          <w:rFonts w:hint="eastAsia"/>
         </w:rPr>
         <w:t>，</w:t>
       </w:r>
       <w:r>
-        <w:rPr>
-          <w:b/>
-          <w:i/>
-          <w:color w:val="FF0000"/>
-          <w:u w:val="single"/>
-        </w:rPr>
-        <w:t>每一小节不需要另起一页，注意不是新一</w:t>
-      </w:r>
-      <w:proofErr w:type="gramStart"/>
-      <w:r>
-        <w:rPr>
-          <w:rFonts w:hint="eastAsia"/>
-          <w:b/>
-          <w:i/>
-          <w:color w:val="FF0000"/>
-          <w:u w:val="single"/>
-        </w:rPr>
-        <w:t>章</w:t>
-      </w:r>
-      <w:r>
-        <w:rPr>
-          <w:b/>
-          <w:i/>
-          <w:color w:val="FF0000"/>
-          <w:u w:val="single"/>
-        </w:rPr>
-        <w:t>的话</w:t>
-      </w:r>
-      <w:proofErr w:type="gramEnd"/>
-      <w:r>
-        <w:rPr>
-          <w:b/>
-          <w:i/>
-          <w:color w:val="FF0000"/>
-          <w:u w:val="single"/>
-        </w:rPr>
-        <w:t>每页都要写满，不要因为图表的原因造成很多半页空白</w:t>
-      </w:r>
-    </w:p>
-    <w:p>
-      <w:pPr>
-        <w:spacing w:before="156" w:after="156"/>
-        <w:ind w:firstLine="480"/>
-      </w:pPr>
-      <w:r>
-        <w:rPr>
-          <w:rFonts w:hint="eastAsia"/>
-        </w:rPr>
-        <w:t>字体</w:t>
-      </w:r>
-      <w:r>
-        <w:t>宋体，字号小四，</w:t>
-      </w:r>
-      <w:r>
-        <w:rPr>
-          <w:rFonts w:hint="eastAsia"/>
-        </w:rPr>
-        <w:t>1.5</w:t>
-      </w:r>
-      <w:r>
-        <w:rPr>
-          <w:rFonts w:hint="eastAsia"/>
-        </w:rPr>
-        <w:t>倍行距</w:t>
-      </w:r>
-    </w:p>
-    <w:p>
-      <w:pPr>
-        <w:spacing w:before="156" w:after="156"/>
-        <w:ind w:firstLine="480"/>
-      </w:pPr>
-      <w:r>
-        <w:rPr>
-          <w:rFonts w:hint="eastAsia"/>
-        </w:rPr>
-        <w:t>内容</w:t>
-      </w:r>
-      <w:r>
-        <w:t>要求：</w:t>
-      </w:r>
-    </w:p>
-    <w:p>
-      <w:pPr>
-        <w:spacing w:before="156" w:after="156"/>
-        <w:ind w:firstLine="480"/>
-      </w:pPr>
-      <w:r>
-        <w:rPr>
-          <w:rFonts w:hint="eastAsia"/>
-        </w:rPr>
-        <w:t>1</w:t>
-      </w:r>
-      <w:r>
-        <w:rPr>
-          <w:rFonts w:hint="eastAsia"/>
-        </w:rPr>
-        <w:t>、</w:t>
-      </w:r>
-      <w:r>
-        <w:t>不能</w:t>
-      </w:r>
-      <w:r>
-        <w:rPr>
-          <w:rFonts w:hint="eastAsia"/>
-        </w:rPr>
-        <w:t>抄</w:t>
-      </w:r>
-      <w:r>
-        <w:t>，不能</w:t>
-      </w:r>
-      <w:r>
-        <w:rPr>
-          <w:rFonts w:hint="eastAsia"/>
-        </w:rPr>
-        <w:t>大段</w:t>
-      </w:r>
-      <w:r>
-        <w:t>的</w:t>
-      </w:r>
-      <w:r>
-        <w:t>copy</w:t>
+        <w:t>人与房屋。</w:t>
+      </w:r>
+      <w:r>
+        <w:rPr>
+          <w:rFonts w:hint="eastAsia"/>
+        </w:rPr>
+        <w:t>因此</w:t>
+      </w:r>
+      <w:r>
+        <w:t>，在</w:t>
+      </w:r>
+      <w:r>
+        <w:rPr>
+          <w:rFonts w:hint="eastAsia"/>
+        </w:rPr>
+        <w:t>数据量</w:t>
+      </w:r>
+      <w:r>
+        <w:t>和处理数据关系上</w:t>
+      </w:r>
+      <w:r>
+        <w:rPr>
+          <w:rFonts w:hint="eastAsia"/>
+        </w:rPr>
+        <w:t>Mysql</w:t>
+      </w:r>
+      <w:r>
+        <w:t>完全能够切合</w:t>
+      </w:r>
+      <w:r>
+        <w:rPr>
+          <w:rFonts w:hint="eastAsia"/>
+        </w:rPr>
+        <w:t>需要</w:t>
+      </w:r>
+      <w:r>
+        <w:t>。</w:t>
+      </w:r>
+    </w:p>
+    <w:p>
+      <w:pPr>
+        <w:pStyle w:val="2"/>
+        <w:spacing w:before="156" w:after="156"/>
+      </w:pPr>
+      <w:bookmarkStart w:id="7" w:name="_Toc21361269"/>
+      <w:r>
+        <w:rPr>
+          <w:rFonts w:hint="eastAsia"/>
+        </w:rPr>
+        <w:t xml:space="preserve">2.2 </w:t>
+      </w:r>
+      <w:r>
+        <w:rPr>
+          <w:rFonts w:hint="eastAsia"/>
+        </w:rPr>
+        <w:t>开发</w:t>
+      </w:r>
+      <w:r>
+        <w:t>模式</w:t>
+      </w:r>
+      <w:bookmarkEnd w:id="7"/>
+    </w:p>
+    <w:p>
+      <w:pPr>
+        <w:spacing w:before="156" w:after="156"/>
+      </w:pPr>
+      <w:r>
+        <w:tab/>
+      </w:r>
+      <w:r>
+        <w:rPr>
+          <w:rFonts w:hint="eastAsia"/>
+        </w:rPr>
+        <w:t>该</w:t>
+      </w:r>
+      <w:r>
+        <w:t>房产中介</w:t>
+      </w:r>
+      <w:r>
+        <w:rPr>
+          <w:rFonts w:hint="eastAsia"/>
+        </w:rPr>
+        <w:t>管理</w:t>
+      </w:r>
+      <w:r>
+        <w:t>系统</w:t>
+      </w:r>
+      <w:r>
+        <w:rPr>
+          <w:rFonts w:hint="eastAsia"/>
+        </w:rPr>
+        <w:t>采用</w:t>
+      </w:r>
+      <w:r>
+        <w:t>前后端分离的模式进行研发。</w:t>
+      </w:r>
+      <w:r>
+        <w:rPr>
+          <w:rFonts w:hint="eastAsia"/>
+        </w:rPr>
+        <w:t>前后端</w:t>
+      </w:r>
+      <w:r>
+        <w:t>分离模式能够在一定程度上实现前后端解耦</w:t>
       </w:r>
       <w:r>
         <w:rPr>
@@ -3931,159 +4556,74 @@
         <w:t>，</w:t>
       </w:r>
       <w:r>
-        <w:t>如果发现抄袭，打回重写</w:t>
-      </w:r>
-      <w:r>
-        <w:rPr>
-          <w:rFonts w:hint="eastAsia"/>
-        </w:rPr>
-        <w:t>，</w:t>
-      </w:r>
-      <w:r>
-        <w:t>连续两次抄袭直接不及格</w:t>
-      </w:r>
-      <w:r>
-        <w:rPr>
-          <w:rFonts w:hint="eastAsia"/>
-        </w:rPr>
-        <w:t>；</w:t>
-      </w:r>
-    </w:p>
-    <w:p>
-      <w:pPr>
-        <w:spacing w:before="156" w:after="156"/>
-        <w:ind w:firstLine="480"/>
-      </w:pPr>
-      <w:r>
+        <w:t>增加系统的维护性，提高开发效率</w:t>
+      </w:r>
+      <w:r>
+        <w:rPr>
+          <w:rFonts w:hint="eastAsia"/>
+        </w:rPr>
+        <w:t>。</w:t>
+      </w:r>
+      <w:r>
+        <w:rPr>
+          <w:rFonts w:hint="eastAsia"/>
+        </w:rPr>
+        <w:t>系统</w:t>
+      </w:r>
+      <w:r>
+        <w:t>架构为</w:t>
+      </w:r>
+      <w:r>
+        <w:t>B/S</w:t>
+      </w:r>
+      <w:r>
+        <w:rPr>
+          <w:rFonts w:hint="eastAsia"/>
+        </w:rPr>
+        <w:t>架构，如</w:t>
+      </w:r>
+      <w:r>
+        <w:rPr>
+          <w:rFonts w:hint="eastAsia"/>
+        </w:rPr>
         <w:t>2</w:t>
       </w:r>
       <w:r>
-        <w:rPr>
-          <w:rFonts w:hint="eastAsia"/>
-        </w:rPr>
-        <w:t>、所有</w:t>
-      </w:r>
-      <w:r>
-        <w:t>的图和表格都要自己动手画出来，即使是使用了别人的图也要自己动手画一遍，要清楚的写明图</w:t>
-      </w:r>
-      <w:r>
-        <w:rPr>
-          <w:rFonts w:hint="eastAsia"/>
-        </w:rPr>
-        <w:t>表</w:t>
-      </w:r>
-      <w:r>
-        <w:t>的</w:t>
-      </w:r>
-      <w:r>
-        <w:t>title</w:t>
-      </w:r>
-      <w:r>
-        <w:t>，</w:t>
-      </w:r>
-      <w:r>
-        <w:rPr>
-          <w:rFonts w:hint="eastAsia"/>
-        </w:rPr>
-        <w:t>图和</w:t>
-      </w:r>
-      <w:r>
-        <w:t>表都要居中，</w:t>
-      </w:r>
-      <w:r>
-        <w:t>title</w:t>
-      </w:r>
-      <w:r>
-        <w:t>也要居中，</w:t>
-      </w:r>
-      <w:r>
-        <w:rPr>
-          <w:rFonts w:hint="eastAsia"/>
-        </w:rPr>
-        <w:t>图</w:t>
-      </w:r>
-      <w:r>
-        <w:t>的大小要适中，不能特别大，</w:t>
-      </w:r>
-      <w:r>
-        <w:rPr>
-          <w:rFonts w:hint="eastAsia"/>
-        </w:rPr>
-        <w:t>图</w:t>
-      </w:r>
-      <w:r>
-        <w:t>和表的命名不能特别复杂，图</w:t>
-      </w:r>
-      <w:r>
-        <w:rPr>
-          <w:rFonts w:hint="eastAsia"/>
-        </w:rPr>
-        <w:t>表</w:t>
-      </w:r>
-      <w:r>
-        <w:t>标号跟着章节走，例如第三章的第一</w:t>
-      </w:r>
-      <w:r>
-        <w:rPr>
-          <w:rFonts w:hint="eastAsia"/>
-        </w:rPr>
-        <w:t>张图</w:t>
-      </w:r>
-      <w:r>
-        <w:t>就是图</w:t>
-      </w:r>
-      <w:r>
-        <w:rPr>
-          <w:rFonts w:hint="eastAsia"/>
-        </w:rPr>
-        <w:t>3</w:t>
-      </w:r>
-      <w:r>
-        <w:t>-1</w:t>
-      </w:r>
-      <w:r>
-        <w:rPr>
-          <w:rFonts w:hint="eastAsia"/>
-        </w:rPr>
-        <w:t>，举例</w:t>
-      </w:r>
-      <w:r>
-        <w:t>如下：</w:t>
-      </w:r>
-      <w:r>
-        <w:rPr>
-          <w:rFonts w:hint="eastAsia"/>
-        </w:rPr>
-        <w:t>图</w:t>
-      </w:r>
-      <w:r>
-        <w:t>名在</w:t>
-      </w:r>
-      <w:r>
-        <w:rPr>
-          <w:rFonts w:hint="eastAsia"/>
-        </w:rPr>
-        <w:t>图</w:t>
-      </w:r>
-      <w:r>
-        <w:t>下，表名在表上</w:t>
-      </w:r>
-    </w:p>
-    <w:p>
-      <w:pPr>
-        <w:spacing w:before="156" w:after="156"/>
-        <w:ind w:firstLine="480"/>
+        <w:t xml:space="preserve">-2-1 </w:t>
+      </w:r>
+      <w:r>
+        <w:rPr>
+          <w:rFonts w:hint="eastAsia"/>
+        </w:rPr>
+        <w:t>系统</w:t>
+      </w:r>
+      <w:r>
+        <w:rPr>
+          <w:rFonts w:hint="eastAsia"/>
+        </w:rPr>
+        <w:t>三层</w:t>
+      </w:r>
+      <w:r>
+        <w:t>结构图：</w:t>
+      </w:r>
+    </w:p>
+    <w:p>
+      <w:pPr>
+        <w:spacing w:before="156" w:after="156"/>
         <w:jc w:val="center"/>
       </w:pPr>
       <w:r>
         <w:rPr>
+          <w:rFonts w:asciiTheme="majorEastAsia" w:eastAsiaTheme="majorEastAsia" w:hAnsiTheme="majorEastAsia"/>
           <w:noProof/>
+          <w:sz w:val="21"/>
+          <w:szCs w:val="21"/>
         </w:rPr>
         <w:drawing>
-          <wp:inline distT="0" distB="0" distL="0" distR="0" wp14:anchorId="1774E0C0" wp14:editId="79DEE4C3">
-            <wp:extent cx="3528060" cy="1726497"/>
-            <wp:effectExtent l="0" t="0" r="0" b="7620"/>
-            <wp:docPr id="1" name="图片 1" descr="1"/>
+          <wp:inline distT="0" distB="0" distL="0" distR="0" wp14:anchorId="745B7D58" wp14:editId="6298813C">
+            <wp:extent cx="5274310" cy="1183576"/>
+            <wp:effectExtent l="0" t="0" r="2540" b="0"/>
+            <wp:docPr id="3" name="图片 3" descr="D:\project\test\lettingAgent\doc\结构图\系统三层架构图.png"/>
             <wp:cNvGraphicFramePr>
               <a:graphicFrameLocks xmlns:a="http://schemas.openxmlformats.org/drawingml/2006/main" noChangeAspect="1"/>
             </wp:cNvGraphicFramePr>
@@ -4091,7 +4631,7 @@
               <a:graphicData uri="http://schemas.openxmlformats.org/drawingml/2006/picture">
                 <pic:pic xmlns:pic="http://schemas.openxmlformats.org/drawingml/2006/picture">
                   <pic:nvPicPr>
-                    <pic:cNvPr id="0" name="Picture 1" descr="1"/>
+                    <pic:cNvPr id="0" name="Picture 2" descr="D:\project\test\lettingAgent\doc\结构图\系统三层架构图.png"/>
                     <pic:cNvPicPr>
                       <a:picLocks noChangeAspect="1" noChangeArrowheads="1"/>
                     </pic:cNvPicPr>
@@ -4112,7 +4652,7 @@
                   <pic:spPr bwMode="auto">
                     <a:xfrm>
                       <a:off x="0" y="0"/>
-                      <a:ext cx="3552453" cy="1738434"/>
+                      <a:ext cx="5274310" cy="1183576"/>
                     </a:xfrm>
                     <a:prstGeom prst="rect">
                       <a:avLst/>
@@ -4128,61 +4668,45 @@
           </wp:inline>
         </w:drawing>
       </w:r>
-    </w:p>
-    <w:p>
-      <w:pPr>
-        <w:spacing w:beforeLines="0" w:before="0" w:afterLines="0" w:after="0" w:line="240" w:lineRule="auto"/>
-        <w:ind w:firstLine="482"/>
-        <w:jc w:val="center"/>
+      <w:r>
+        <w:rPr>
+          <w:rFonts w:asciiTheme="majorEastAsia" w:eastAsiaTheme="majorEastAsia" w:hAnsiTheme="majorEastAsia" w:hint="eastAsia"/>
+          <w:sz w:val="21"/>
+          <w:szCs w:val="21"/>
+        </w:rPr>
+        <w:t>图</w:t>
+      </w:r>
+      <w:r>
         <w:rPr>
           <w:rFonts w:asciiTheme="majorEastAsia" w:eastAsiaTheme="majorEastAsia" w:hAnsiTheme="majorEastAsia"/>
           <w:sz w:val="21"/>
           <w:szCs w:val="21"/>
         </w:rPr>
-      </w:pPr>
+        <w:t>2-2-1</w:t>
+      </w:r>
+      <w:r>
+        <w:rPr>
+          <w:rFonts w:asciiTheme="majorEastAsia" w:eastAsiaTheme="majorEastAsia" w:hAnsiTheme="majorEastAsia"/>
+          <w:sz w:val="21"/>
+          <w:szCs w:val="21"/>
+        </w:rPr>
+        <w:t xml:space="preserve"> </w:t>
+      </w:r>
       <w:r>
         <w:rPr>
           <w:rFonts w:asciiTheme="majorEastAsia" w:eastAsiaTheme="majorEastAsia" w:hAnsiTheme="majorEastAsia" w:hint="eastAsia"/>
           <w:sz w:val="21"/>
           <w:szCs w:val="21"/>
         </w:rPr>
-        <w:t>图1</w:t>
-      </w:r>
-      <w:r>
-        <w:rPr>
-          <w:rFonts w:asciiTheme="majorEastAsia" w:eastAsiaTheme="majorEastAsia" w:hAnsiTheme="majorEastAsia"/>
-          <w:sz w:val="21"/>
-          <w:szCs w:val="21"/>
-        </w:rPr>
-        <w:t>-1 MVC架构</w:t>
-      </w:r>
-    </w:p>
-    <w:p>
-      <w:pPr>
-        <w:spacing w:beforeLines="0" w:before="0" w:afterLines="0" w:after="0" w:line="240" w:lineRule="auto"/>
-        <w:ind w:firstLine="482"/>
-        <w:jc w:val="center"/>
-        <w:rPr>
-          <w:rFonts w:asciiTheme="majorEastAsia" w:eastAsiaTheme="majorEastAsia" w:hAnsiTheme="majorEastAsia"/>
-          <w:sz w:val="21"/>
-          <w:szCs w:val="21"/>
-        </w:rPr>
-      </w:pPr>
+        <w:t>系统</w:t>
+      </w:r>
       <w:r>
         <w:rPr>
           <w:rFonts w:asciiTheme="majorEastAsia" w:eastAsiaTheme="majorEastAsia" w:hAnsiTheme="majorEastAsia" w:hint="eastAsia"/>
           <w:sz w:val="21"/>
           <w:szCs w:val="21"/>
         </w:rPr>
-        <w:t>表1</w:t>
-      </w:r>
-      <w:r>
-        <w:rPr>
-          <w:rFonts w:asciiTheme="majorEastAsia" w:eastAsiaTheme="majorEastAsia" w:hAnsiTheme="majorEastAsia"/>
-          <w:sz w:val="21"/>
-          <w:szCs w:val="21"/>
-        </w:rPr>
-        <w:t xml:space="preserve">-1 </w:t>
+        <w:t>三层</w:t>
       </w:r>
       <w:r>
         <w:rPr>
@@ -4190,418 +4714,20 @@
           <w:sz w:val="21"/>
           <w:szCs w:val="21"/>
         </w:rPr>
-        <w:t>一个</w:t>
-      </w:r>
-      <w:r>
-        <w:rPr>
-          <w:rFonts w:asciiTheme="majorEastAsia" w:eastAsiaTheme="majorEastAsia" w:hAnsiTheme="majorEastAsia"/>
-          <w:sz w:val="21"/>
-          <w:szCs w:val="21"/>
-        </w:rPr>
-        <w:t>例子</w:t>
-      </w:r>
-    </w:p>
-    <w:tbl>
-      <w:tblPr>
-        <w:tblStyle w:val="a7"/>
-        <w:tblW w:w="0" w:type="auto"/>
-        <w:jc w:val="center"/>
-        <w:tblLook w:val="04A0" w:firstRow="1" w:lastRow="0" w:firstColumn="1" w:lastColumn="0" w:noHBand="0" w:noVBand="1"/>
-      </w:tblPr>
-      <w:tblGrid>
-        <w:gridCol w:w="1659"/>
-        <w:gridCol w:w="1659"/>
-        <w:gridCol w:w="1659"/>
-        <w:gridCol w:w="1659"/>
-        <w:gridCol w:w="1660"/>
-      </w:tblGrid>
-      <w:tr>
-        <w:trPr>
-          <w:jc w:val="center"/>
-        </w:trPr>
-        <w:tc>
-          <w:tcPr>
-            <w:tcW w:w="1659" w:type="dxa"/>
-          </w:tcPr>
-          <w:p>
-            <w:pPr>
-              <w:spacing w:beforeLines="0" w:before="0" w:afterLines="0" w:after="0" w:line="240" w:lineRule="auto"/>
-              <w:jc w:val="center"/>
-              <w:rPr>
-                <w:rFonts w:asciiTheme="majorEastAsia" w:eastAsiaTheme="majorEastAsia" w:hAnsiTheme="majorEastAsia"/>
-                <w:sz w:val="21"/>
-                <w:szCs w:val="21"/>
-              </w:rPr>
-            </w:pPr>
-          </w:p>
-        </w:tc>
-        <w:tc>
-          <w:tcPr>
-            <w:tcW w:w="1659" w:type="dxa"/>
-          </w:tcPr>
-          <w:p>
-            <w:pPr>
-              <w:spacing w:beforeLines="0" w:before="0" w:afterLines="0" w:after="0" w:line="240" w:lineRule="auto"/>
-              <w:jc w:val="center"/>
-              <w:rPr>
-                <w:rFonts w:asciiTheme="majorEastAsia" w:eastAsiaTheme="majorEastAsia" w:hAnsiTheme="majorEastAsia"/>
-                <w:sz w:val="21"/>
-                <w:szCs w:val="21"/>
-              </w:rPr>
-            </w:pPr>
-          </w:p>
-        </w:tc>
-        <w:tc>
-          <w:tcPr>
-            <w:tcW w:w="1659" w:type="dxa"/>
-          </w:tcPr>
-          <w:p>
-            <w:pPr>
-              <w:spacing w:beforeLines="0" w:before="0" w:afterLines="0" w:after="0" w:line="240" w:lineRule="auto"/>
-              <w:jc w:val="center"/>
-              <w:rPr>
-                <w:rFonts w:asciiTheme="majorEastAsia" w:eastAsiaTheme="majorEastAsia" w:hAnsiTheme="majorEastAsia"/>
-                <w:sz w:val="21"/>
-                <w:szCs w:val="21"/>
-              </w:rPr>
-            </w:pPr>
-          </w:p>
-        </w:tc>
-        <w:tc>
-          <w:tcPr>
-            <w:tcW w:w="1659" w:type="dxa"/>
-          </w:tcPr>
-          <w:p>
-            <w:pPr>
-              <w:spacing w:beforeLines="0" w:before="0" w:afterLines="0" w:after="0" w:line="240" w:lineRule="auto"/>
-              <w:jc w:val="center"/>
-              <w:rPr>
-                <w:rFonts w:asciiTheme="majorEastAsia" w:eastAsiaTheme="majorEastAsia" w:hAnsiTheme="majorEastAsia"/>
-                <w:sz w:val="21"/>
-                <w:szCs w:val="21"/>
-              </w:rPr>
-            </w:pPr>
-          </w:p>
-        </w:tc>
-        <w:tc>
-          <w:tcPr>
-            <w:tcW w:w="1660" w:type="dxa"/>
-          </w:tcPr>
-          <w:p>
-            <w:pPr>
-              <w:spacing w:beforeLines="0" w:before="0" w:afterLines="0" w:after="0" w:line="240" w:lineRule="auto"/>
-              <w:jc w:val="center"/>
-              <w:rPr>
-                <w:rFonts w:asciiTheme="majorEastAsia" w:eastAsiaTheme="majorEastAsia" w:hAnsiTheme="majorEastAsia"/>
-                <w:sz w:val="21"/>
-                <w:szCs w:val="21"/>
-              </w:rPr>
-            </w:pPr>
-          </w:p>
-        </w:tc>
-      </w:tr>
-      <w:tr>
-        <w:trPr>
-          <w:jc w:val="center"/>
-        </w:trPr>
-        <w:tc>
-          <w:tcPr>
-            <w:tcW w:w="1659" w:type="dxa"/>
-          </w:tcPr>
-          <w:p>
-            <w:pPr>
-              <w:spacing w:beforeLines="0" w:before="0" w:afterLines="0" w:after="0" w:line="240" w:lineRule="auto"/>
-              <w:jc w:val="center"/>
-              <w:rPr>
-                <w:rFonts w:asciiTheme="majorEastAsia" w:eastAsiaTheme="majorEastAsia" w:hAnsiTheme="majorEastAsia"/>
-                <w:sz w:val="21"/>
-                <w:szCs w:val="21"/>
-              </w:rPr>
-            </w:pPr>
-          </w:p>
-        </w:tc>
-        <w:tc>
-          <w:tcPr>
-            <w:tcW w:w="1659" w:type="dxa"/>
-          </w:tcPr>
-          <w:p>
-            <w:pPr>
-              <w:spacing w:beforeLines="0" w:before="0" w:afterLines="0" w:after="0" w:line="240" w:lineRule="auto"/>
-              <w:jc w:val="center"/>
-              <w:rPr>
-                <w:rFonts w:asciiTheme="majorEastAsia" w:eastAsiaTheme="majorEastAsia" w:hAnsiTheme="majorEastAsia"/>
-                <w:sz w:val="21"/>
-                <w:szCs w:val="21"/>
-              </w:rPr>
-            </w:pPr>
-          </w:p>
-        </w:tc>
-        <w:tc>
-          <w:tcPr>
-            <w:tcW w:w="1659" w:type="dxa"/>
-          </w:tcPr>
-          <w:p>
-            <w:pPr>
-              <w:spacing w:beforeLines="0" w:before="0" w:afterLines="0" w:after="0" w:line="240" w:lineRule="auto"/>
-              <w:jc w:val="center"/>
-              <w:rPr>
-                <w:rFonts w:asciiTheme="majorEastAsia" w:eastAsiaTheme="majorEastAsia" w:hAnsiTheme="majorEastAsia"/>
-                <w:sz w:val="21"/>
-                <w:szCs w:val="21"/>
-              </w:rPr>
-            </w:pPr>
-          </w:p>
-        </w:tc>
-        <w:tc>
-          <w:tcPr>
-            <w:tcW w:w="1659" w:type="dxa"/>
-          </w:tcPr>
-          <w:p>
-            <w:pPr>
-              <w:spacing w:beforeLines="0" w:before="0" w:afterLines="0" w:after="0" w:line="240" w:lineRule="auto"/>
-              <w:jc w:val="center"/>
-              <w:rPr>
-                <w:rFonts w:asciiTheme="majorEastAsia" w:eastAsiaTheme="majorEastAsia" w:hAnsiTheme="majorEastAsia"/>
-                <w:sz w:val="21"/>
-                <w:szCs w:val="21"/>
-              </w:rPr>
-            </w:pPr>
-          </w:p>
-        </w:tc>
-        <w:tc>
-          <w:tcPr>
-            <w:tcW w:w="1660" w:type="dxa"/>
-          </w:tcPr>
-          <w:p>
-            <w:pPr>
-              <w:spacing w:beforeLines="0" w:before="0" w:afterLines="0" w:after="0" w:line="240" w:lineRule="auto"/>
-              <w:jc w:val="center"/>
-              <w:rPr>
-                <w:rFonts w:asciiTheme="majorEastAsia" w:eastAsiaTheme="majorEastAsia" w:hAnsiTheme="majorEastAsia"/>
-                <w:sz w:val="21"/>
-                <w:szCs w:val="21"/>
-              </w:rPr>
-            </w:pPr>
-          </w:p>
-        </w:tc>
-      </w:tr>
-      <w:tr>
-        <w:trPr>
-          <w:jc w:val="center"/>
-        </w:trPr>
-        <w:tc>
-          <w:tcPr>
-            <w:tcW w:w="1659" w:type="dxa"/>
-          </w:tcPr>
-          <w:p>
-            <w:pPr>
-              <w:spacing w:beforeLines="0" w:before="0" w:afterLines="0" w:after="0" w:line="240" w:lineRule="auto"/>
-              <w:jc w:val="center"/>
-              <w:rPr>
-                <w:rFonts w:asciiTheme="majorEastAsia" w:eastAsiaTheme="majorEastAsia" w:hAnsiTheme="majorEastAsia"/>
-                <w:sz w:val="21"/>
-                <w:szCs w:val="21"/>
-              </w:rPr>
-            </w:pPr>
-          </w:p>
-        </w:tc>
-        <w:tc>
-          <w:tcPr>
-            <w:tcW w:w="1659" w:type="dxa"/>
-          </w:tcPr>
-          <w:p>
-            <w:pPr>
-              <w:spacing w:beforeLines="0" w:before="0" w:afterLines="0" w:after="0" w:line="240" w:lineRule="auto"/>
-              <w:jc w:val="center"/>
-              <w:rPr>
-                <w:rFonts w:asciiTheme="majorEastAsia" w:eastAsiaTheme="majorEastAsia" w:hAnsiTheme="majorEastAsia"/>
-                <w:sz w:val="21"/>
-                <w:szCs w:val="21"/>
-              </w:rPr>
-            </w:pPr>
-          </w:p>
-        </w:tc>
-        <w:tc>
-          <w:tcPr>
-            <w:tcW w:w="1659" w:type="dxa"/>
-          </w:tcPr>
-          <w:p>
-            <w:pPr>
-              <w:spacing w:beforeLines="0" w:before="0" w:afterLines="0" w:after="0" w:line="240" w:lineRule="auto"/>
-              <w:jc w:val="center"/>
-              <w:rPr>
-                <w:rFonts w:asciiTheme="majorEastAsia" w:eastAsiaTheme="majorEastAsia" w:hAnsiTheme="majorEastAsia"/>
-                <w:sz w:val="21"/>
-                <w:szCs w:val="21"/>
-              </w:rPr>
-            </w:pPr>
-          </w:p>
-        </w:tc>
-        <w:tc>
-          <w:tcPr>
-            <w:tcW w:w="1659" w:type="dxa"/>
-          </w:tcPr>
-          <w:p>
-            <w:pPr>
-              <w:spacing w:beforeLines="0" w:before="0" w:afterLines="0" w:after="0" w:line="240" w:lineRule="auto"/>
-              <w:jc w:val="center"/>
-              <w:rPr>
-                <w:rFonts w:asciiTheme="majorEastAsia" w:eastAsiaTheme="majorEastAsia" w:hAnsiTheme="majorEastAsia"/>
-                <w:sz w:val="21"/>
-                <w:szCs w:val="21"/>
-              </w:rPr>
-            </w:pPr>
-          </w:p>
-        </w:tc>
-        <w:tc>
-          <w:tcPr>
-            <w:tcW w:w="1660" w:type="dxa"/>
-          </w:tcPr>
-          <w:p>
-            <w:pPr>
-              <w:spacing w:beforeLines="0" w:before="0" w:afterLines="0" w:after="0" w:line="240" w:lineRule="auto"/>
-              <w:jc w:val="center"/>
-              <w:rPr>
-                <w:rFonts w:asciiTheme="majorEastAsia" w:eastAsiaTheme="majorEastAsia" w:hAnsiTheme="majorEastAsia"/>
-                <w:sz w:val="21"/>
-                <w:szCs w:val="21"/>
-              </w:rPr>
-            </w:pPr>
-          </w:p>
-        </w:tc>
-      </w:tr>
-      <w:tr>
-        <w:trPr>
-          <w:jc w:val="center"/>
-        </w:trPr>
-        <w:tc>
-          <w:tcPr>
-            <w:tcW w:w="1659" w:type="dxa"/>
-          </w:tcPr>
-          <w:p>
-            <w:pPr>
-              <w:spacing w:beforeLines="0" w:before="0" w:afterLines="0" w:after="0" w:line="240" w:lineRule="auto"/>
-              <w:jc w:val="center"/>
-              <w:rPr>
-                <w:rFonts w:asciiTheme="majorEastAsia" w:eastAsiaTheme="majorEastAsia" w:hAnsiTheme="majorEastAsia"/>
-                <w:sz w:val="21"/>
-                <w:szCs w:val="21"/>
-              </w:rPr>
-            </w:pPr>
-          </w:p>
-        </w:tc>
-        <w:tc>
-          <w:tcPr>
-            <w:tcW w:w="1659" w:type="dxa"/>
-          </w:tcPr>
-          <w:p>
-            <w:pPr>
-              <w:spacing w:beforeLines="0" w:before="0" w:afterLines="0" w:after="0" w:line="240" w:lineRule="auto"/>
-              <w:jc w:val="center"/>
-              <w:rPr>
-                <w:rFonts w:asciiTheme="majorEastAsia" w:eastAsiaTheme="majorEastAsia" w:hAnsiTheme="majorEastAsia"/>
-                <w:sz w:val="21"/>
-                <w:szCs w:val="21"/>
-              </w:rPr>
-            </w:pPr>
-          </w:p>
-        </w:tc>
-        <w:tc>
-          <w:tcPr>
-            <w:tcW w:w="1659" w:type="dxa"/>
-          </w:tcPr>
-          <w:p>
-            <w:pPr>
-              <w:spacing w:beforeLines="0" w:before="0" w:afterLines="0" w:after="0" w:line="240" w:lineRule="auto"/>
-              <w:jc w:val="center"/>
-              <w:rPr>
-                <w:rFonts w:asciiTheme="majorEastAsia" w:eastAsiaTheme="majorEastAsia" w:hAnsiTheme="majorEastAsia"/>
-                <w:sz w:val="21"/>
-                <w:szCs w:val="21"/>
-              </w:rPr>
-            </w:pPr>
-          </w:p>
-        </w:tc>
-        <w:tc>
-          <w:tcPr>
-            <w:tcW w:w="1659" w:type="dxa"/>
-          </w:tcPr>
-          <w:p>
-            <w:pPr>
-              <w:spacing w:beforeLines="0" w:before="0" w:afterLines="0" w:after="0" w:line="240" w:lineRule="auto"/>
-              <w:jc w:val="center"/>
-              <w:rPr>
-                <w:rFonts w:asciiTheme="majorEastAsia" w:eastAsiaTheme="majorEastAsia" w:hAnsiTheme="majorEastAsia"/>
-                <w:sz w:val="21"/>
-                <w:szCs w:val="21"/>
-              </w:rPr>
-            </w:pPr>
-          </w:p>
-        </w:tc>
-        <w:tc>
-          <w:tcPr>
-            <w:tcW w:w="1660" w:type="dxa"/>
-          </w:tcPr>
-          <w:p>
-            <w:pPr>
-              <w:spacing w:beforeLines="0" w:before="0" w:afterLines="0" w:after="0" w:line="240" w:lineRule="auto"/>
-              <w:jc w:val="center"/>
-              <w:rPr>
-                <w:rFonts w:asciiTheme="majorEastAsia" w:eastAsiaTheme="majorEastAsia" w:hAnsiTheme="majorEastAsia"/>
-                <w:sz w:val="21"/>
-                <w:szCs w:val="21"/>
-              </w:rPr>
-            </w:pPr>
-          </w:p>
-        </w:tc>
-      </w:tr>
-    </w:tbl>
-    <w:p>
-      <w:pPr>
-        <w:spacing w:before="156" w:after="156"/>
-        <w:ind w:firstLine="480"/>
-      </w:pPr>
-      <w:r>
-        <w:rPr>
-          <w:rFonts w:hint="eastAsia"/>
-        </w:rPr>
-        <w:t>3</w:t>
-      </w:r>
-      <w:r>
-        <w:rPr>
-          <w:rFonts w:hint="eastAsia"/>
-        </w:rPr>
-        <w:t>、</w:t>
-      </w:r>
-      <w:r>
-        <w:rPr>
-          <w:rFonts w:hint="eastAsia"/>
-        </w:rPr>
-        <w:t>论文</w:t>
-      </w:r>
-      <w:r>
-        <w:t>的大概流程是：绪论或者</w:t>
-      </w:r>
-      <w:r>
-        <w:rPr>
-          <w:rFonts w:hint="eastAsia"/>
-        </w:rPr>
-        <w:t>背景</w:t>
-      </w:r>
-      <w:r>
-        <w:t>----</w:t>
-      </w:r>
-      <w:r>
-        <w:t>采用</w:t>
-      </w:r>
-      <w:r>
-        <w:rPr>
-          <w:rFonts w:hint="eastAsia"/>
-        </w:rPr>
-        <w:t>的</w:t>
-      </w:r>
-      <w:r>
-        <w:t>开发模式、</w:t>
+        <w:t>架构</w:t>
+      </w:r>
+    </w:p>
+    <w:p>
+      <w:pPr>
+        <w:pStyle w:val="2"/>
+        <w:spacing w:before="156" w:after="156"/>
+      </w:pPr>
+      <w:bookmarkStart w:id="8" w:name="_Toc21361270"/>
+      <w:r>
+        <w:rPr>
+          <w:rFonts w:hint="eastAsia"/>
+        </w:rPr>
+        <w:t xml:space="preserve">2.3 </w:t>
       </w:r>
       <w:r>
         <w:rPr>
@@ -4609,8 +4735,101 @@
         </w:rPr>
         <w:t>工具</w:t>
       </w:r>
-      <w:r>
-        <w:t>、</w:t>
+      <w:bookmarkEnd w:id="8"/>
+    </w:p>
+    <w:p>
+      <w:pPr>
+        <w:spacing w:before="156" w:after="156"/>
+        <w:ind w:firstLine="420"/>
+      </w:pPr>
+      <w:r>
+        <w:rPr>
+          <w:rFonts w:hint="eastAsia"/>
+        </w:rPr>
+        <w:t>编程</w:t>
+      </w:r>
+      <w:r>
+        <w:t>工具</w:t>
+      </w:r>
+      <w:r>
+        <w:rPr>
+          <w:rFonts w:hint="eastAsia"/>
+        </w:rPr>
+        <w:t>：</w:t>
+      </w:r>
+      <w:r>
+        <w:t xml:space="preserve">Visual Studio Code </w:t>
+      </w:r>
+      <w:r>
+        <w:t>–</w:t>
+      </w:r>
+      <w:r>
+        <w:t xml:space="preserve"> Insiders</w:t>
+      </w:r>
+      <w:r>
+        <w:rPr>
+          <w:rFonts w:hint="eastAsia"/>
+        </w:rPr>
+        <w:t>。</w:t>
+      </w:r>
+    </w:p>
+    <w:p>
+      <w:pPr>
+        <w:spacing w:before="156" w:after="156"/>
+        <w:ind w:firstLine="420"/>
+      </w:pPr>
+      <w:r>
+        <w:rPr>
+          <w:rFonts w:hint="eastAsia"/>
+        </w:rPr>
+        <w:lastRenderedPageBreak/>
+        <w:t>数据库</w:t>
+      </w:r>
+      <w:r>
+        <w:t>可视化工具：</w:t>
+      </w:r>
+      <w:r>
+        <w:t>Navicat for MySQL</w:t>
+      </w:r>
+      <w:r>
+        <w:rPr>
+          <w:rFonts w:hint="eastAsia"/>
+        </w:rPr>
+        <w:t>。</w:t>
+      </w:r>
+    </w:p>
+    <w:p>
+      <w:pPr>
+        <w:spacing w:before="156" w:after="156"/>
+        <w:ind w:firstLine="420"/>
+      </w:pPr>
+      <w:r>
+        <w:rPr>
+          <w:rFonts w:hint="eastAsia"/>
+        </w:rPr>
+        <w:t>前端</w:t>
+      </w:r>
+      <w:r>
+        <w:t>构建工具：</w:t>
+      </w:r>
+      <w:r>
+        <w:t>Webpack</w:t>
+      </w:r>
+      <w:r>
+        <w:t>。</w:t>
+      </w:r>
+    </w:p>
+    <w:p>
+      <w:pPr>
+        <w:pStyle w:val="2"/>
+        <w:spacing w:before="156" w:after="156"/>
+      </w:pPr>
+      <w:bookmarkStart w:id="9" w:name="_Toc21361271"/>
+      <w:r>
+        <w:rPr>
+          <w:rFonts w:hint="eastAsia"/>
+        </w:rPr>
+        <w:t xml:space="preserve">2.4 </w:t>
       </w:r>
       <w:r>
         <w:rPr>
@@ -4618,113 +4837,164 @@
         </w:rPr>
         <w:t>技术</w:t>
       </w:r>
-      <w:r>
-        <w:t>、环境</w:t>
-      </w:r>
-      <w:r>
-        <w:t>----</w:t>
-      </w:r>
-      <w:r>
-        <w:t>需求分析</w:t>
-      </w:r>
-      <w:r>
-        <w:t>----</w:t>
-      </w:r>
-      <w:r>
-        <w:rPr>
-          <w:rFonts w:hint="eastAsia"/>
-        </w:rPr>
-        <w:t>概要</w:t>
-      </w:r>
-      <w:r>
-        <w:t>设计</w:t>
-      </w:r>
-      <w:r>
-        <w:t>----</w:t>
-      </w:r>
-      <w:r>
-        <w:t>详细设计</w:t>
-      </w:r>
-      <w:r>
-        <w:t>----</w:t>
-      </w:r>
-      <w:r>
-        <w:rPr>
-          <w:rFonts w:hint="eastAsia"/>
+      <w:bookmarkEnd w:id="9"/>
+    </w:p>
+    <w:p>
+      <w:pPr>
+        <w:spacing w:before="156" w:after="156"/>
+        <w:ind w:firstLineChars="200" w:firstLine="480"/>
+        <w:rPr>
+          <w:rFonts w:ascii="ˎ̥" w:hAnsi="ˎ̥" w:hint="eastAsia"/>
+          <w:color w:val="000000"/>
+          <w:szCs w:val="21"/>
+        </w:rPr>
+      </w:pPr>
+      <w:r>
+        <w:rPr>
+          <w:rFonts w:ascii="ˎ̥" w:hAnsi="ˎ̥" w:hint="eastAsia"/>
+          <w:color w:val="000000"/>
+          <w:szCs w:val="21"/>
+        </w:rPr>
+        <w:t>服务端</w:t>
+      </w:r>
+      <w:r>
+        <w:rPr>
+          <w:rFonts w:ascii="ˎ̥" w:hAnsi="ˎ̥"/>
+          <w:color w:val="000000"/>
+          <w:szCs w:val="21"/>
+        </w:rPr>
+        <w:t>：</w:t>
+      </w:r>
+      <w:r>
+        <w:rPr>
+          <w:rFonts w:ascii="ˎ̥" w:hAnsi="ˎ̥"/>
+          <w:color w:val="000000"/>
+          <w:szCs w:val="21"/>
+        </w:rPr>
+        <w:t>NodeJs</w:t>
+      </w:r>
+    </w:p>
+    <w:p>
+      <w:pPr>
+        <w:spacing w:before="156" w:after="156"/>
+        <w:ind w:firstLineChars="200" w:firstLine="480"/>
+        <w:rPr>
+          <w:rFonts w:ascii="ˎ̥" w:hAnsi="ˎ̥" w:hint="eastAsia"/>
+          <w:color w:val="000000"/>
+          <w:szCs w:val="21"/>
+        </w:rPr>
+      </w:pPr>
+      <w:r>
+        <w:rPr>
+          <w:rFonts w:ascii="ˎ̥" w:hAnsi="ˎ̥" w:hint="eastAsia"/>
+          <w:color w:val="000000"/>
+          <w:szCs w:val="21"/>
+        </w:rPr>
+        <w:t>前端：</w:t>
+      </w:r>
+      <w:r>
+        <w:rPr>
+          <w:rFonts w:ascii="ˎ̥" w:hAnsi="ˎ̥"/>
+          <w:color w:val="000000"/>
+          <w:szCs w:val="21"/>
+        </w:rPr>
+        <w:t>Vue</w:t>
+      </w:r>
+    </w:p>
+    <w:p>
+      <w:pPr>
+        <w:spacing w:before="156" w:after="156"/>
+        <w:ind w:firstLineChars="200" w:firstLine="480"/>
+        <w:rPr>
+          <w:rFonts w:ascii="ˎ̥" w:hAnsi="ˎ̥" w:hint="eastAsia"/>
+          <w:color w:val="000000"/>
+          <w:szCs w:val="21"/>
+        </w:rPr>
+      </w:pPr>
+      <w:r>
+        <w:rPr>
+          <w:rFonts w:ascii="ˎ̥" w:hAnsi="ˎ̥" w:hint="eastAsia"/>
+          <w:color w:val="000000"/>
+          <w:szCs w:val="21"/>
         </w:rPr>
         <w:t>数据库</w:t>
       </w:r>
       <w:r>
-        <w:t>设计</w:t>
-      </w:r>
-      <w:r>
-        <w:t>----</w:t>
-      </w:r>
-      <w:r>
-        <w:t>系统实现和测试、维护</w:t>
-      </w:r>
-      <w:r>
-        <w:t>---</w:t>
-      </w:r>
-      <w:r>
-        <w:t>总结</w:t>
-      </w:r>
-    </w:p>
-    <w:p>
-      <w:pPr>
-        <w:spacing w:before="156" w:after="156"/>
-        <w:ind w:firstLine="480"/>
-      </w:pPr>
-      <w:r>
-        <w:rPr>
-          <w:rFonts w:hint="eastAsia"/>
-        </w:rPr>
-        <w:lastRenderedPageBreak/>
-        <w:t>你</w:t>
-      </w:r>
-      <w:r>
-        <w:t>的论文目录页</w:t>
-      </w:r>
-      <w:proofErr w:type="gramStart"/>
-      <w:r>
-        <w:t>大概按</w:t>
-      </w:r>
-      <w:proofErr w:type="gramEnd"/>
-      <w:r>
-        <w:t>这个流程进行，</w:t>
-      </w:r>
-      <w:r>
-        <w:rPr>
-          <w:rFonts w:hint="eastAsia"/>
-        </w:rPr>
-        <w:t>当然具体</w:t>
-      </w:r>
-      <w:r>
-        <w:t>每章</w:t>
-      </w:r>
-      <w:r>
-        <w:t>title</w:t>
-      </w:r>
-      <w:r>
-        <w:t>自己定，不能出现、这样的标点符号，对吧。</w:t>
-      </w:r>
-      <w:r>
-        <w:rPr>
-          <w:rFonts w:hint="eastAsia"/>
-        </w:rPr>
-        <w:t>如果</w:t>
-      </w:r>
-      <w:r>
-        <w:t>是每一章有更小的</w:t>
-      </w:r>
-      <w:r>
-        <w:rPr>
-          <w:rFonts w:hint="eastAsia"/>
-        </w:rPr>
-        <w:t>章节</w:t>
-      </w:r>
-      <w:r>
-        <w:t>的话，标题如下：</w:t>
+        <w:rPr>
+          <w:rFonts w:ascii="ˎ̥" w:hAnsi="ˎ̥"/>
+          <w:color w:val="000000"/>
+          <w:szCs w:val="21"/>
+        </w:rPr>
+        <w:t>：</w:t>
+      </w:r>
+      <w:r>
+        <w:rPr>
+          <w:rFonts w:ascii="ˎ̥" w:hAnsi="ˎ̥"/>
+          <w:color w:val="000000"/>
+          <w:szCs w:val="21"/>
+        </w:rPr>
+        <w:t>Mysql</w:t>
+      </w:r>
+    </w:p>
+    <w:p>
+      <w:pPr>
+        <w:pStyle w:val="2"/>
+        <w:spacing w:before="156" w:after="156"/>
+      </w:pPr>
+      <w:bookmarkStart w:id="10" w:name="_Toc21361272"/>
+      <w:r>
+        <w:rPr>
+          <w:rFonts w:hint="eastAsia"/>
+        </w:rPr>
+        <w:t>2.5</w:t>
+      </w:r>
+      <w:r>
+        <w:rPr>
+          <w:rFonts w:hint="eastAsia"/>
+        </w:rPr>
+        <w:t xml:space="preserve"> </w:t>
+      </w:r>
+      <w:r>
+        <w:rPr>
+          <w:rFonts w:hint="eastAsia"/>
+        </w:rPr>
+        <w:t>环境</w:t>
+      </w:r>
+      <w:bookmarkEnd w:id="10"/>
+    </w:p>
+    <w:p>
+      <w:pPr>
+        <w:spacing w:before="156" w:after="156"/>
+        <w:ind w:firstLineChars="200" w:firstLine="480"/>
+        <w:rPr>
+          <w:rFonts w:ascii="ˎ̥" w:hAnsi="ˎ̥" w:hint="eastAsia"/>
+          <w:color w:val="000000"/>
+          <w:szCs w:val="21"/>
+        </w:rPr>
+      </w:pPr>
+      <w:r>
+        <w:rPr>
+          <w:rFonts w:ascii="ˎ̥" w:hAnsi="ˎ̥" w:hint="eastAsia"/>
+          <w:color w:val="000000"/>
+          <w:szCs w:val="21"/>
+        </w:rPr>
+        <w:t>开发</w:t>
+      </w:r>
+      <w:r>
+        <w:rPr>
+          <w:rFonts w:ascii="ˎ̥" w:hAnsi="ˎ̥"/>
+          <w:color w:val="000000"/>
+          <w:szCs w:val="21"/>
+        </w:rPr>
+        <w:t>环境：</w:t>
+      </w:r>
+      <w:r>
+        <w:rPr>
+          <w:rFonts w:ascii="ˎ̥" w:hAnsi="ˎ̥"/>
+          <w:color w:val="000000"/>
+          <w:szCs w:val="21"/>
+        </w:rPr>
+        <w:t>Windows 7/10</w:t>
       </w:r>
     </w:p>
     <w:p>
@@ -4735,47 +5005,1574 @@
           <w:numId w:val="1"/>
         </w:numPr>
         <w:spacing w:before="156" w:after="156"/>
+      </w:pPr>
+      <w:bookmarkStart w:id="11" w:name="_Toc21361273"/>
+      <w:r>
+        <w:rPr>
+          <w:rFonts w:hint="eastAsia"/>
+        </w:rPr>
+        <w:t>需求分析</w:t>
+      </w:r>
+      <w:bookmarkEnd w:id="11"/>
+    </w:p>
+    <w:p>
+      <w:pPr>
+        <w:spacing w:before="156" w:after="156"/>
+        <w:ind w:firstLine="420"/>
+      </w:pPr>
+      <w:bookmarkStart w:id="12" w:name="_Toc21361274"/>
+      <w:r>
+        <w:rPr>
+          <w:rFonts w:hint="eastAsia"/>
+        </w:rPr>
+        <w:t>该</w:t>
+      </w:r>
+      <w:r>
+        <w:t>系统</w:t>
+      </w:r>
+      <w:r>
+        <w:rPr>
+          <w:rFonts w:hint="eastAsia"/>
+        </w:rPr>
+        <w:t>共有</w:t>
+      </w:r>
+      <w:r>
+        <w:t>三种</w:t>
+      </w:r>
+      <w:r>
+        <w:rPr>
+          <w:rFonts w:hint="eastAsia"/>
+        </w:rPr>
+        <w:t>角色</w:t>
+      </w:r>
+      <w:r>
+        <w:t>，分别为：管理员</w:t>
+      </w:r>
+      <w:r>
+        <w:t>，</w:t>
+      </w:r>
+      <w:r>
+        <w:rPr>
+          <w:rFonts w:hint="eastAsia"/>
+        </w:rPr>
+        <w:t>中介</w:t>
+      </w:r>
+      <w:r>
+        <w:t>，</w:t>
+      </w:r>
+      <w:r>
+        <w:t>普通用户。</w:t>
+      </w:r>
+    </w:p>
+    <w:p>
+      <w:pPr>
+        <w:spacing w:before="156" w:after="156"/>
+        <w:ind w:firstLine="420"/>
+      </w:pPr>
+      <w:r>
+        <w:rPr>
+          <w:rFonts w:hint="eastAsia"/>
+        </w:rPr>
+        <w:t>该系统</w:t>
+      </w:r>
+      <w:r>
+        <w:t>共有五大模块，分别为：用户管理</w:t>
+      </w:r>
+      <w:r>
+        <w:t>，</w:t>
+      </w:r>
+      <w:r>
+        <w:t>房源管理</w:t>
+      </w:r>
+      <w:r>
+        <w:t>，</w:t>
+      </w:r>
+      <w:r>
+        <w:t>房源出租管理</w:t>
+      </w:r>
+      <w:r>
+        <w:t>，</w:t>
+      </w:r>
+      <w:r>
+        <w:t>房源</w:t>
+      </w:r>
+      <w:r>
+        <w:rPr>
+          <w:rFonts w:hint="eastAsia"/>
+        </w:rPr>
+        <w:t>出售</w:t>
+      </w:r>
+      <w:r>
+        <w:t>管理</w:t>
+      </w:r>
+      <w:r>
+        <w:rPr>
+          <w:rFonts w:hint="eastAsia"/>
+        </w:rPr>
+        <w:t>，</w:t>
+      </w:r>
+      <w:r>
+        <w:t>个人中心。</w:t>
+      </w:r>
+    </w:p>
+    <w:p>
+      <w:pPr>
+        <w:pStyle w:val="2"/>
+        <w:spacing w:before="156" w:after="156"/>
+      </w:pPr>
+      <w:r>
+        <w:rPr>
+          <w:rFonts w:hint="eastAsia"/>
+        </w:rPr>
+        <w:t>3.1</w:t>
+      </w:r>
+      <w:r>
+        <w:t xml:space="preserve"> </w:t>
+      </w:r>
+      <w:r>
+        <w:rPr>
+          <w:rFonts w:hint="eastAsia"/>
+        </w:rPr>
+        <w:t>角色分析</w:t>
+      </w:r>
+      <w:bookmarkEnd w:id="12"/>
+    </w:p>
+    <w:p>
+      <w:pPr>
+        <w:spacing w:before="156" w:after="156"/>
+        <w:ind w:firstLine="420"/>
+        <w:rPr>
+          <w:rFonts w:hint="eastAsia"/>
+        </w:rPr>
+      </w:pPr>
+      <w:r>
+        <w:rPr>
+          <w:rFonts w:hint="eastAsia"/>
+        </w:rPr>
+        <w:t>管理员是</w:t>
+      </w:r>
+      <w:r>
+        <w:t>系统的最高权限人员，</w:t>
+      </w:r>
+      <w:r>
+        <w:rPr>
+          <w:rFonts w:hint="eastAsia"/>
+        </w:rPr>
+        <w:t>有</w:t>
+      </w:r>
+      <w:r>
+        <w:t>该系统的最高权限</w:t>
+      </w:r>
+      <w:r>
+        <w:rPr>
+          <w:rFonts w:hint="eastAsia"/>
+        </w:rPr>
+        <w:t>。</w:t>
+      </w:r>
+      <w:r>
+        <w:rPr>
+          <w:rFonts w:hint="eastAsia"/>
+        </w:rPr>
+        <w:t>在</w:t>
+      </w:r>
+      <w:r>
+        <w:t>用户模块可以</w:t>
+      </w:r>
+      <w:r>
+        <w:rPr>
+          <w:rFonts w:hint="eastAsia"/>
+        </w:rPr>
+        <w:t>查找</w:t>
+      </w:r>
+      <w:r>
+        <w:t>用户信息，重置用户密码，</w:t>
+      </w:r>
+      <w:r>
+        <w:t>修改用户信息</w:t>
+      </w:r>
+      <w:r>
+        <w:rPr>
+          <w:rFonts w:hint="eastAsia"/>
+        </w:rPr>
+        <w:t>，删除</w:t>
+      </w:r>
+      <w:r>
+        <w:t>用户信息。</w:t>
+      </w:r>
+      <w:r>
+        <w:rPr>
+          <w:rFonts w:hint="eastAsia"/>
+        </w:rPr>
+        <w:t>在</w:t>
+      </w:r>
+      <w:r>
+        <w:t>房源管理模块可以</w:t>
+      </w:r>
+      <w:r>
+        <w:rPr>
+          <w:rFonts w:hint="eastAsia"/>
+        </w:rPr>
+        <w:t>查找</w:t>
+      </w:r>
+      <w:r>
+        <w:t>房源信息，</w:t>
+      </w:r>
+      <w:r>
+        <w:rPr>
+          <w:rFonts w:hint="eastAsia"/>
+        </w:rPr>
+        <w:t>发布</w:t>
+      </w:r>
+      <w:r>
+        <w:t>房源</w:t>
+      </w:r>
+      <w:r>
+        <w:rPr>
+          <w:rFonts w:hint="eastAsia"/>
+        </w:rPr>
+        <w:t>信息</w:t>
+      </w:r>
+      <w:r>
+        <w:t>，修改</w:t>
+      </w:r>
+      <w:r>
+        <w:rPr>
+          <w:rFonts w:hint="eastAsia"/>
+        </w:rPr>
+        <w:t>房源</w:t>
+      </w:r>
+      <w:r>
+        <w:t>信息</w:t>
+      </w:r>
+      <w:r>
+        <w:rPr>
+          <w:rFonts w:hint="eastAsia"/>
+        </w:rPr>
+        <w:t>，</w:t>
+      </w:r>
+      <w:r>
+        <w:t>删除房源信息</w:t>
+      </w:r>
+      <w:r>
+        <w:rPr>
+          <w:rFonts w:hint="eastAsia"/>
+        </w:rPr>
+        <w:t>。</w:t>
+      </w:r>
+      <w:r>
+        <w:t>在</w:t>
+      </w:r>
+      <w:r>
+        <w:rPr>
+          <w:rFonts w:hint="eastAsia"/>
+        </w:rPr>
+        <w:t>出租</w:t>
+      </w:r>
+      <w:r>
+        <w:t>房源管理可以</w:t>
+      </w:r>
+      <w:r>
+        <w:rPr>
+          <w:rFonts w:hint="eastAsia"/>
+        </w:rPr>
+        <w:t>查找</w:t>
+      </w:r>
+      <w:r>
+        <w:t>房源</w:t>
+      </w:r>
+      <w:r>
+        <w:rPr>
+          <w:rFonts w:hint="eastAsia"/>
+        </w:rPr>
+        <w:t>，释放</w:t>
+      </w:r>
+      <w:r>
+        <w:t>房源</w:t>
+      </w:r>
+      <w:r>
+        <w:rPr>
+          <w:rFonts w:hint="eastAsia"/>
+        </w:rPr>
+        <w:t>，</w:t>
+      </w:r>
+      <w:r>
+        <w:t>申领房源</w:t>
+      </w:r>
+      <w:r>
+        <w:rPr>
+          <w:rFonts w:hint="eastAsia"/>
+        </w:rPr>
+        <w:t>，</w:t>
+      </w:r>
+      <w:r>
+        <w:rPr>
+          <w:rFonts w:hint="eastAsia"/>
+        </w:rPr>
+        <w:t>停止</w:t>
+      </w:r>
+      <w:r>
+        <w:t>出租</w:t>
+      </w:r>
+      <w:r>
+        <w:rPr>
+          <w:rFonts w:hint="eastAsia"/>
+        </w:rPr>
+        <w:t>，</w:t>
+      </w:r>
+      <w:r>
+        <w:rPr>
+          <w:rFonts w:hint="eastAsia"/>
+        </w:rPr>
+        <w:t>租赁房屋</w:t>
+      </w:r>
+      <w:r>
+        <w:rPr>
+          <w:rFonts w:hint="eastAsia"/>
+        </w:rPr>
+        <w:t>。</w:t>
+      </w:r>
+      <w:r>
+        <w:t>在</w:t>
+      </w:r>
+      <w:r>
+        <w:rPr>
+          <w:rFonts w:hint="eastAsia"/>
+        </w:rPr>
+        <w:t>出售</w:t>
+      </w:r>
+      <w:r>
+        <w:t>房源管理可以</w:t>
+      </w:r>
+      <w:r>
+        <w:rPr>
+          <w:rFonts w:hint="eastAsia"/>
+        </w:rPr>
+        <w:t>查找</w:t>
+      </w:r>
+      <w:r>
+        <w:t>房源</w:t>
+      </w:r>
+      <w:r>
+        <w:rPr>
+          <w:rFonts w:hint="eastAsia"/>
+        </w:rPr>
+        <w:t>，释放</w:t>
+      </w:r>
+      <w:r>
+        <w:t>房源</w:t>
+      </w:r>
+      <w:r>
+        <w:rPr>
+          <w:rFonts w:hint="eastAsia"/>
+        </w:rPr>
+        <w:t>，</w:t>
+      </w:r>
+      <w:r>
+        <w:t>申领房源</w:t>
+      </w:r>
+      <w:r>
+        <w:rPr>
+          <w:rFonts w:hint="eastAsia"/>
+        </w:rPr>
+        <w:t>，</w:t>
+      </w:r>
+      <w:r>
+        <w:rPr>
+          <w:rFonts w:hint="eastAsia"/>
+        </w:rPr>
+        <w:t>停止</w:t>
+      </w:r>
+      <w:r>
+        <w:t>出</w:t>
+      </w:r>
+      <w:r>
+        <w:rPr>
+          <w:rFonts w:hint="eastAsia"/>
+        </w:rPr>
+        <w:t>售</w:t>
+      </w:r>
+      <w:r>
+        <w:rPr>
+          <w:rFonts w:hint="eastAsia"/>
+        </w:rPr>
+        <w:t>，</w:t>
+      </w:r>
+      <w:r>
+        <w:t>购买房屋</w:t>
+      </w:r>
+      <w:r>
+        <w:rPr>
+          <w:rFonts w:hint="eastAsia"/>
+        </w:rPr>
+        <w:t>。在个人中心</w:t>
+      </w:r>
+      <w:r>
+        <w:t>可以查看</w:t>
+      </w:r>
+      <w:r>
+        <w:rPr>
+          <w:rFonts w:hint="eastAsia"/>
+        </w:rPr>
+        <w:t>并</w:t>
+      </w:r>
+      <w:r>
+        <w:t>修改个人信息，</w:t>
+      </w:r>
+      <w:r>
+        <w:t>修改密码</w:t>
+      </w:r>
+      <w:r>
+        <w:rPr>
+          <w:rFonts w:hint="eastAsia"/>
+        </w:rPr>
+        <w:t>，查看</w:t>
+      </w:r>
+      <w:r>
+        <w:t>并修改自己发布的房源，删除自己发布的房源，</w:t>
+      </w:r>
+      <w:r>
+        <w:t>查看并修改自己申领的出租房源，查看并修改自己申领的出</w:t>
+      </w:r>
+      <w:r>
+        <w:rPr>
+          <w:rFonts w:hint="eastAsia"/>
+        </w:rPr>
+        <w:t>售</w:t>
+      </w:r>
+      <w:r>
+        <w:t>房源</w:t>
+      </w:r>
+      <w:r>
+        <w:rPr>
+          <w:rFonts w:hint="eastAsia"/>
+        </w:rPr>
+        <w:t>，</w:t>
+      </w:r>
+      <w:r>
+        <w:rPr>
+          <w:rFonts w:hint="eastAsia"/>
+        </w:rPr>
+        <w:t>停止出租</w:t>
+      </w:r>
+      <w:r>
+        <w:t>自己申领的出租房源，</w:t>
+      </w:r>
+      <w:r>
+        <w:rPr>
+          <w:rFonts w:hint="eastAsia"/>
+        </w:rPr>
+        <w:t>释放</w:t>
+      </w:r>
+      <w:r>
+        <w:t>自己申领的出租房源，</w:t>
+      </w:r>
+      <w:r>
+        <w:rPr>
+          <w:rFonts w:hint="eastAsia"/>
+        </w:rPr>
+        <w:t>停止出售</w:t>
+      </w:r>
+      <w:r>
+        <w:t>自己申领的出租房源，</w:t>
+      </w:r>
+      <w:r>
+        <w:t>释放自己</w:t>
+      </w:r>
+      <w:r>
+        <w:rPr>
+          <w:rFonts w:hint="eastAsia"/>
+        </w:rPr>
+        <w:t>申领</w:t>
+      </w:r>
+      <w:r>
+        <w:t>的出售房源。</w:t>
+      </w:r>
+      <w:r>
+        <w:rPr>
+          <w:rFonts w:hint="eastAsia"/>
+        </w:rPr>
+        <w:t>管理员</w:t>
+      </w:r>
+      <w:r>
+        <w:t>权限用例图，</w:t>
+      </w:r>
+      <w:r>
+        <w:rPr>
+          <w:rFonts w:hint="eastAsia"/>
+        </w:rPr>
+        <w:t>如</w:t>
+      </w:r>
+      <w:r>
+        <w:t>3</w:t>
+      </w:r>
+      <w:r>
+        <w:t>-</w:t>
+      </w:r>
+      <w:r>
+        <w:t>1</w:t>
+      </w:r>
+      <w:r>
+        <w:t>-1</w:t>
+      </w:r>
+      <w:r>
+        <w:rPr>
+          <w:rFonts w:hint="eastAsia"/>
+        </w:rPr>
+        <w:t>管理员</w:t>
+      </w:r>
+      <w:r>
+        <w:t>权限用例图：</w:t>
+      </w:r>
+    </w:p>
+    <w:p>
+      <w:pPr>
+        <w:spacing w:before="156" w:after="156"/>
+        <w:ind w:firstLine="420"/>
         <w:jc w:val="center"/>
-      </w:pPr>
-      <w:bookmarkStart w:id="6" w:name="_Toc21361267"/>
-      <w:r>
-        <w:rPr>
-          <w:rFonts w:hint="eastAsia"/>
-        </w:rPr>
-        <w:t>技术</w:t>
-      </w:r>
-      <w:bookmarkEnd w:id="6"/>
-    </w:p>
-    <w:p>
-      <w:pPr>
-        <w:spacing w:before="156" w:after="156"/>
-      </w:pPr>
-      <w:r>
-        <w:rPr>
-          <w:rFonts w:hint="eastAsia"/>
-        </w:rPr>
+        <w:rPr>
+          <w:rFonts w:hint="eastAsia"/>
+        </w:rPr>
+      </w:pPr>
+      <w:r>
+        <w:rPr>
+          <w:noProof/>
+        </w:rPr>
+        <w:lastRenderedPageBreak/>
+        <w:drawing>
+          <wp:inline distT="0" distB="0" distL="0" distR="0" wp14:anchorId="744F71C5" wp14:editId="4AE59A76">
+            <wp:extent cx="5274310" cy="3856278"/>
+            <wp:effectExtent l="0" t="0" r="2540" b="0"/>
+            <wp:docPr id="7" name="图片 7" descr="D:\project\test\lettingAgent\doc\结构图\管理员权限用例图.png"/>
+            <wp:cNvGraphicFramePr>
+              <a:graphicFrameLocks xmlns:a="http://schemas.openxmlformats.org/drawingml/2006/main" noChangeAspect="1"/>
+            </wp:cNvGraphicFramePr>
+            <a:graphic xmlns:a="http://schemas.openxmlformats.org/drawingml/2006/main">
+              <a:graphicData uri="http://schemas.openxmlformats.org/drawingml/2006/picture">
+                <pic:pic xmlns:pic="http://schemas.openxmlformats.org/drawingml/2006/picture">
+                  <pic:nvPicPr>
+                    <pic:cNvPr id="0" name="Picture 5" descr="D:\project\test\lettingAgent\doc\结构图\管理员权限用例图.png"/>
+                    <pic:cNvPicPr>
+                      <a:picLocks noChangeAspect="1" noChangeArrowheads="1"/>
+                    </pic:cNvPicPr>
+                  </pic:nvPicPr>
+                  <pic:blipFill>
+                    <a:blip r:embed="rId9">
+                      <a:extLst>
+                        <a:ext uri="{28A0092B-C50C-407E-A947-70E740481C1C}">
+                          <a14:useLocalDpi xmlns:a14="http://schemas.microsoft.com/office/drawing/2010/main" val="0"/>
+                        </a:ext>
+                      </a:extLst>
+                    </a:blip>
+                    <a:srcRect/>
+                    <a:stretch>
+                      <a:fillRect/>
+                    </a:stretch>
+                  </pic:blipFill>
+                  <pic:spPr bwMode="auto">
+                    <a:xfrm>
+                      <a:off x="0" y="0"/>
+                      <a:ext cx="5274310" cy="3856278"/>
+                    </a:xfrm>
+                    <a:prstGeom prst="rect">
+                      <a:avLst/>
+                    </a:prstGeom>
+                    <a:noFill/>
+                    <a:ln>
+                      <a:noFill/>
+                    </a:ln>
+                  </pic:spPr>
+                </pic:pic>
+              </a:graphicData>
+            </a:graphic>
+          </wp:inline>
+        </w:drawing>
+      </w:r>
+    </w:p>
+    <w:p>
+      <w:pPr>
+        <w:spacing w:before="156" w:after="156"/>
+        <w:ind w:firstLine="420"/>
+        <w:jc w:val="center"/>
+        <w:rPr>
+          <w:rFonts w:asciiTheme="majorEastAsia" w:eastAsiaTheme="majorEastAsia" w:hAnsiTheme="majorEastAsia"/>
+          <w:sz w:val="21"/>
+          <w:szCs w:val="21"/>
+        </w:rPr>
+      </w:pPr>
+      <w:r>
+        <w:rPr>
+          <w:rFonts w:asciiTheme="majorEastAsia" w:eastAsiaTheme="majorEastAsia" w:hAnsiTheme="majorEastAsia"/>
+          <w:sz w:val="21"/>
+          <w:szCs w:val="21"/>
+        </w:rPr>
+        <w:t>3-1-1</w:t>
+      </w:r>
+      <w:r>
+        <w:rPr>
+          <w:rFonts w:asciiTheme="majorEastAsia" w:eastAsiaTheme="majorEastAsia" w:hAnsiTheme="majorEastAsia" w:hint="eastAsia"/>
+          <w:sz w:val="21"/>
+          <w:szCs w:val="21"/>
+        </w:rPr>
+        <w:t>管理员</w:t>
+      </w:r>
+      <w:r>
+        <w:rPr>
+          <w:rFonts w:asciiTheme="majorEastAsia" w:eastAsiaTheme="majorEastAsia" w:hAnsiTheme="majorEastAsia"/>
+          <w:sz w:val="21"/>
+          <w:szCs w:val="21"/>
+        </w:rPr>
+        <w:t>权限用例图</w:t>
+      </w:r>
+    </w:p>
+    <w:p>
+      <w:pPr>
+        <w:spacing w:before="156" w:after="156"/>
+        <w:ind w:firstLine="420"/>
+        <w:rPr>
+          <w:rFonts w:hint="eastAsia"/>
+        </w:rPr>
+      </w:pPr>
+      <w:r>
+        <w:rPr>
+          <w:rFonts w:hint="eastAsia"/>
+        </w:rPr>
+        <w:t>中介是</w:t>
+      </w:r>
+      <w:r>
+        <w:t>中介机构的</w:t>
+      </w:r>
+      <w:r>
+        <w:rPr>
+          <w:rFonts w:hint="eastAsia"/>
+        </w:rPr>
+        <w:t>普通</w:t>
+      </w:r>
+      <w:r>
+        <w:t>工作人员</w:t>
+      </w:r>
+      <w:r>
+        <w:rPr>
+          <w:rFonts w:hint="eastAsia"/>
+        </w:rPr>
+        <w:t>，有</w:t>
+      </w:r>
+      <w:r>
+        <w:t>该系统的</w:t>
+      </w:r>
+      <w:r>
+        <w:rPr>
+          <w:rFonts w:hint="eastAsia"/>
+        </w:rPr>
+        <w:t>大部分</w:t>
+      </w:r>
+      <w:r>
+        <w:rPr>
+          <w:rFonts w:hint="eastAsia"/>
+        </w:rPr>
+        <w:t>工作</w:t>
+      </w:r>
+      <w:r>
+        <w:t>权限</w:t>
+      </w:r>
+      <w:r>
+        <w:rPr>
+          <w:rFonts w:hint="eastAsia"/>
+        </w:rPr>
+        <w:t>。</w:t>
+      </w:r>
+      <w:r>
+        <w:rPr>
+          <w:rFonts w:hint="eastAsia"/>
+        </w:rPr>
+        <w:t>在</w:t>
+      </w:r>
+      <w:r>
+        <w:t>用户模块可以</w:t>
+      </w:r>
+      <w:r>
+        <w:rPr>
+          <w:rFonts w:hint="eastAsia"/>
+        </w:rPr>
+        <w:t>查找</w:t>
+      </w:r>
+      <w:r>
+        <w:t>用户信息。</w:t>
+      </w:r>
+      <w:r>
+        <w:rPr>
+          <w:rFonts w:hint="eastAsia"/>
+        </w:rPr>
+        <w:t>在</w:t>
+      </w:r>
+      <w:r>
+        <w:t>房源管理模块可以</w:t>
+      </w:r>
+      <w:r>
+        <w:rPr>
+          <w:rFonts w:hint="eastAsia"/>
+        </w:rPr>
+        <w:t>查找</w:t>
+      </w:r>
+      <w:r>
+        <w:t>房源信息，</w:t>
+      </w:r>
+      <w:r>
+        <w:rPr>
+          <w:rFonts w:hint="eastAsia"/>
+        </w:rPr>
+        <w:t>发布</w:t>
+      </w:r>
+      <w:r>
+        <w:t>房源</w:t>
+      </w:r>
+      <w:r>
+        <w:rPr>
+          <w:rFonts w:hint="eastAsia"/>
+        </w:rPr>
+        <w:t>信息。</w:t>
+      </w:r>
+      <w:r>
+        <w:t>在</w:t>
+      </w:r>
+      <w:r>
+        <w:rPr>
+          <w:rFonts w:hint="eastAsia"/>
+        </w:rPr>
+        <w:t>出租</w:t>
+      </w:r>
+      <w:r>
+        <w:t>房源管理可以</w:t>
+      </w:r>
+      <w:r>
+        <w:rPr>
+          <w:rFonts w:hint="eastAsia"/>
+        </w:rPr>
+        <w:t>查找</w:t>
+      </w:r>
+      <w:r>
+        <w:t>房源</w:t>
+      </w:r>
+      <w:r>
+        <w:rPr>
+          <w:rFonts w:hint="eastAsia"/>
+        </w:rPr>
+        <w:t>，释放</w:t>
+      </w:r>
+      <w:r>
+        <w:t>房源</w:t>
+      </w:r>
+      <w:r>
+        <w:rPr>
+          <w:rFonts w:hint="eastAsia"/>
+        </w:rPr>
+        <w:t>，</w:t>
+      </w:r>
+      <w:r>
+        <w:t>申领房源</w:t>
+      </w:r>
+      <w:r>
+        <w:rPr>
+          <w:rFonts w:hint="eastAsia"/>
+        </w:rPr>
+        <w:t>，停止</w:t>
+      </w:r>
+      <w:r>
+        <w:t>出租</w:t>
+      </w:r>
+      <w:r>
+        <w:rPr>
+          <w:rFonts w:hint="eastAsia"/>
+        </w:rPr>
+        <w:t>，</w:t>
+      </w:r>
+      <w:r>
+        <w:t>租赁房屋</w:t>
+      </w:r>
+      <w:r>
+        <w:rPr>
+          <w:rFonts w:hint="eastAsia"/>
+        </w:rPr>
+        <w:t>。</w:t>
+      </w:r>
+      <w:r>
+        <w:t>在</w:t>
+      </w:r>
+      <w:r>
+        <w:rPr>
+          <w:rFonts w:hint="eastAsia"/>
+        </w:rPr>
+        <w:t>出售</w:t>
+      </w:r>
+      <w:r>
+        <w:t>房源管理可以</w:t>
+      </w:r>
+      <w:r>
+        <w:rPr>
+          <w:rFonts w:hint="eastAsia"/>
+        </w:rPr>
+        <w:t>查找</w:t>
+      </w:r>
+      <w:r>
+        <w:t>房源</w:t>
+      </w:r>
+      <w:r>
+        <w:rPr>
+          <w:rFonts w:hint="eastAsia"/>
+        </w:rPr>
+        <w:t>，</w:t>
+      </w:r>
+      <w:r>
+        <w:t>申领房源</w:t>
+      </w:r>
+      <w:r>
+        <w:rPr>
+          <w:rFonts w:hint="eastAsia"/>
+        </w:rPr>
+        <w:t>，</w:t>
+      </w:r>
+      <w:r>
+        <w:t>购买房屋</w:t>
+      </w:r>
+      <w:r>
+        <w:rPr>
+          <w:rFonts w:hint="eastAsia"/>
+        </w:rPr>
+        <w:t>。在个人中心</w:t>
+      </w:r>
+      <w:r>
+        <w:t>可以查看</w:t>
+      </w:r>
+      <w:r>
+        <w:rPr>
+          <w:rFonts w:hint="eastAsia"/>
+        </w:rPr>
+        <w:t>并</w:t>
+      </w:r>
+      <w:r>
+        <w:t>修改个人信息，修改密码</w:t>
+      </w:r>
+      <w:r>
+        <w:rPr>
+          <w:rFonts w:hint="eastAsia"/>
+        </w:rPr>
+        <w:t>，查看</w:t>
+      </w:r>
+      <w:r>
+        <w:t>并修改自己发布的房源，删除自己发布的房源，查看并修改自己申领的出租房源，查看并修改自己申领的出</w:t>
+      </w:r>
+      <w:r>
+        <w:rPr>
+          <w:rFonts w:hint="eastAsia"/>
+        </w:rPr>
+        <w:t>售</w:t>
+      </w:r>
+      <w:r>
+        <w:t>房源</w:t>
+      </w:r>
+      <w:r>
+        <w:rPr>
+          <w:rFonts w:hint="eastAsia"/>
+        </w:rPr>
+        <w:t>，停止出租</w:t>
+      </w:r>
+      <w:r>
+        <w:t>自己申领的出租房源，</w:t>
+      </w:r>
+      <w:r>
+        <w:rPr>
+          <w:rFonts w:hint="eastAsia"/>
+        </w:rPr>
+        <w:t>释放</w:t>
+      </w:r>
+      <w:r>
+        <w:t>自己申领的出租房源，</w:t>
+      </w:r>
+      <w:r>
+        <w:rPr>
+          <w:rFonts w:hint="eastAsia"/>
+        </w:rPr>
+        <w:t>停止出售</w:t>
+      </w:r>
+      <w:r>
+        <w:t>自己申领的出租房源，释放自己</w:t>
+      </w:r>
+      <w:r>
+        <w:rPr>
+          <w:rFonts w:hint="eastAsia"/>
+        </w:rPr>
+        <w:t>申领</w:t>
+      </w:r>
+      <w:r>
+        <w:t>的出售房源。</w:t>
+      </w:r>
+      <w:r>
+        <w:rPr>
+          <w:rFonts w:hint="eastAsia"/>
+        </w:rPr>
+        <w:t>中介</w:t>
+      </w:r>
+      <w:r>
+        <w:t>权限用例图，</w:t>
+      </w:r>
+      <w:r>
+        <w:rPr>
+          <w:rFonts w:hint="eastAsia"/>
+        </w:rPr>
+        <w:t>如</w:t>
+      </w:r>
+      <w:r>
+        <w:t>3-1-1</w:t>
+      </w:r>
+      <w:r>
+        <w:rPr>
+          <w:rFonts w:hint="eastAsia"/>
+        </w:rPr>
+        <w:t>中介</w:t>
+      </w:r>
+      <w:r>
+        <w:t>权限用例图：</w:t>
+      </w:r>
+    </w:p>
+    <w:p>
+      <w:pPr>
+        <w:spacing w:before="156" w:after="156"/>
+        <w:ind w:firstLine="420"/>
+      </w:pPr>
+      <w:r>
+        <w:rPr>
+          <w:noProof/>
+        </w:rPr>
+        <w:lastRenderedPageBreak/>
+        <w:drawing>
+          <wp:inline distT="0" distB="0" distL="0" distR="0" wp14:anchorId="5EA6BA25" wp14:editId="29597A64">
+            <wp:extent cx="5274310" cy="3041390"/>
+            <wp:effectExtent l="0" t="0" r="2540" b="6985"/>
+            <wp:docPr id="8" name="图片 8" descr="D:\project\test\lettingAgent\doc\结构图\中介权限用例图.png"/>
+            <wp:cNvGraphicFramePr>
+              <a:graphicFrameLocks xmlns:a="http://schemas.openxmlformats.org/drawingml/2006/main" noChangeAspect="1"/>
+            </wp:cNvGraphicFramePr>
+            <a:graphic xmlns:a="http://schemas.openxmlformats.org/drawingml/2006/main">
+              <a:graphicData uri="http://schemas.openxmlformats.org/drawingml/2006/picture">
+                <pic:pic xmlns:pic="http://schemas.openxmlformats.org/drawingml/2006/picture">
+                  <pic:nvPicPr>
+                    <pic:cNvPr id="0" name="Picture 6" descr="D:\project\test\lettingAgent\doc\结构图\中介权限用例图.png"/>
+                    <pic:cNvPicPr>
+                      <a:picLocks noChangeAspect="1" noChangeArrowheads="1"/>
+                    </pic:cNvPicPr>
+                  </pic:nvPicPr>
+                  <pic:blipFill>
+                    <a:blip r:embed="rId10">
+                      <a:extLst>
+                        <a:ext uri="{28A0092B-C50C-407E-A947-70E740481C1C}">
+                          <a14:useLocalDpi xmlns:a14="http://schemas.microsoft.com/office/drawing/2010/main" val="0"/>
+                        </a:ext>
+                      </a:extLst>
+                    </a:blip>
+                    <a:srcRect/>
+                    <a:stretch>
+                      <a:fillRect/>
+                    </a:stretch>
+                  </pic:blipFill>
+                  <pic:spPr bwMode="auto">
+                    <a:xfrm>
+                      <a:off x="0" y="0"/>
+                      <a:ext cx="5274310" cy="3041390"/>
+                    </a:xfrm>
+                    <a:prstGeom prst="rect">
+                      <a:avLst/>
+                    </a:prstGeom>
+                    <a:noFill/>
+                    <a:ln>
+                      <a:noFill/>
+                    </a:ln>
+                  </pic:spPr>
+                </pic:pic>
+              </a:graphicData>
+            </a:graphic>
+          </wp:inline>
+        </w:drawing>
+      </w:r>
+    </w:p>
+    <w:p>
+      <w:pPr>
+        <w:spacing w:before="156" w:after="156"/>
+        <w:ind w:firstLine="420"/>
+        <w:jc w:val="center"/>
+      </w:pPr>
+      <w:r>
+        <w:rPr>
+          <w:rFonts w:asciiTheme="majorEastAsia" w:eastAsiaTheme="majorEastAsia" w:hAnsiTheme="majorEastAsia"/>
+          <w:sz w:val="21"/>
+          <w:szCs w:val="21"/>
+        </w:rPr>
+        <w:t>3-1</w:t>
+      </w:r>
+      <w:r>
+        <w:rPr>
+          <w:rFonts w:asciiTheme="majorEastAsia" w:eastAsiaTheme="majorEastAsia" w:hAnsiTheme="majorEastAsia"/>
+          <w:sz w:val="21"/>
+          <w:szCs w:val="21"/>
+        </w:rPr>
+        <w:t>-2</w:t>
+      </w:r>
+      <w:r>
+        <w:rPr>
+          <w:rFonts w:asciiTheme="majorEastAsia" w:eastAsiaTheme="majorEastAsia" w:hAnsiTheme="majorEastAsia" w:hint="eastAsia"/>
+          <w:sz w:val="21"/>
+          <w:szCs w:val="21"/>
+        </w:rPr>
+        <w:t>中介</w:t>
+      </w:r>
+      <w:r>
+        <w:rPr>
+          <w:rFonts w:asciiTheme="majorEastAsia" w:eastAsiaTheme="majorEastAsia" w:hAnsiTheme="majorEastAsia"/>
+          <w:sz w:val="21"/>
+          <w:szCs w:val="21"/>
+        </w:rPr>
+        <w:t>权限用例图</w:t>
+      </w:r>
+    </w:p>
+    <w:p>
+      <w:pPr>
+        <w:spacing w:before="156" w:after="156"/>
+        <w:ind w:firstLine="420"/>
+        <w:rPr>
+          <w:rFonts w:hint="eastAsia"/>
+        </w:rPr>
+      </w:pPr>
+      <w:r>
+        <w:t>普通用户</w:t>
+      </w:r>
+      <w:r>
+        <w:rPr>
+          <w:rFonts w:hint="eastAsia"/>
+        </w:rPr>
+        <w:t>是非</w:t>
+      </w:r>
+      <w:r>
+        <w:t>中介机构的普通人员，有该系统的部分工作权限。</w:t>
+      </w:r>
+      <w:r>
+        <w:rPr>
+          <w:rFonts w:hint="eastAsia"/>
+        </w:rPr>
+        <w:t>不可以查看</w:t>
+      </w:r>
+      <w:r>
+        <w:t>用户模块。</w:t>
+      </w:r>
+      <w:r>
+        <w:rPr>
+          <w:rFonts w:hint="eastAsia"/>
+        </w:rPr>
+        <w:t>在</w:t>
+      </w:r>
+      <w:r>
+        <w:t>房源管理模块</w:t>
+      </w:r>
+      <w:r>
+        <w:rPr>
+          <w:rFonts w:hint="eastAsia"/>
+        </w:rPr>
+        <w:t>发布</w:t>
+      </w:r>
+      <w:r>
+        <w:t>房源</w:t>
+      </w:r>
+      <w:r>
+        <w:rPr>
+          <w:rFonts w:hint="eastAsia"/>
+        </w:rPr>
+        <w:t>信息。</w:t>
+      </w:r>
+      <w:r>
+        <w:t>在</w:t>
+      </w:r>
+      <w:r>
+        <w:rPr>
+          <w:rFonts w:hint="eastAsia"/>
+        </w:rPr>
+        <w:t>出租</w:t>
+      </w:r>
+      <w:r>
+        <w:t>房源管理可以</w:t>
+      </w:r>
+      <w:r>
+        <w:rPr>
+          <w:rFonts w:hint="eastAsia"/>
+        </w:rPr>
+        <w:t>查找</w:t>
+      </w:r>
+      <w:r>
+        <w:t>房源</w:t>
+      </w:r>
+      <w:r>
+        <w:rPr>
+          <w:rFonts w:hint="eastAsia"/>
+        </w:rPr>
+        <w:t>，租赁房屋。</w:t>
+      </w:r>
+      <w:r>
+        <w:t>在</w:t>
+      </w:r>
+      <w:r>
+        <w:rPr>
+          <w:rFonts w:hint="eastAsia"/>
+        </w:rPr>
+        <w:t>出售</w:t>
+      </w:r>
+      <w:r>
+        <w:t>房源管理可以</w:t>
+      </w:r>
+      <w:r>
+        <w:rPr>
+          <w:rFonts w:hint="eastAsia"/>
+        </w:rPr>
+        <w:t>查找</w:t>
+      </w:r>
+      <w:r>
+        <w:t>房源，</w:t>
+      </w:r>
+      <w:r>
+        <w:rPr>
+          <w:rFonts w:hint="eastAsia"/>
+        </w:rPr>
+        <w:t>购买房屋。在个人中心</w:t>
+      </w:r>
+      <w:r>
+        <w:t>可以查看</w:t>
+      </w:r>
+      <w:r>
+        <w:rPr>
+          <w:rFonts w:hint="eastAsia"/>
+        </w:rPr>
+        <w:t>并</w:t>
+      </w:r>
+      <w:r>
+        <w:t>修改个人信息，修改密码</w:t>
+      </w:r>
+      <w:r>
+        <w:rPr>
+          <w:rFonts w:hint="eastAsia"/>
+        </w:rPr>
+        <w:t>，查看</w:t>
+      </w:r>
+      <w:r>
+        <w:t>并修改自己发布的房源，删除自己发布的房源</w:t>
+      </w:r>
+      <w:r>
+        <w:rPr>
+          <w:rFonts w:hint="eastAsia"/>
+        </w:rPr>
+        <w:t>，停止出租</w:t>
+      </w:r>
+      <w:r>
+        <w:t>自己</w:t>
+      </w:r>
+      <w:r>
+        <w:rPr>
+          <w:rFonts w:hint="eastAsia"/>
+        </w:rPr>
+        <w:t>发布</w:t>
+      </w:r>
+      <w:r>
+        <w:t>的出租房源，</w:t>
+      </w:r>
+      <w:r>
+        <w:rPr>
+          <w:rFonts w:hint="eastAsia"/>
+        </w:rPr>
+        <w:t>停止出售</w:t>
+      </w:r>
+      <w:r>
+        <w:t>自己申领的出租房源。</w:t>
+      </w:r>
+      <w:r>
+        <w:rPr>
+          <w:rFonts w:hint="eastAsia"/>
+        </w:rPr>
+        <w:t>普通用户</w:t>
+      </w:r>
+      <w:r>
+        <w:t>权限用例图，</w:t>
+      </w:r>
+      <w:r>
+        <w:rPr>
+          <w:rFonts w:hint="eastAsia"/>
+        </w:rPr>
+        <w:t>如</w:t>
+      </w:r>
+      <w:r>
+        <w:t>3-1</w:t>
+      </w:r>
+      <w:r>
+        <w:t>-3</w:t>
+      </w:r>
+      <w:r>
+        <w:rPr>
+          <w:rFonts w:hint="eastAsia"/>
+        </w:rPr>
+        <w:t>普通用户</w:t>
+      </w:r>
+      <w:r>
+        <w:t>权限用例图：</w:t>
+      </w:r>
+    </w:p>
+    <w:p>
+      <w:pPr>
+        <w:spacing w:before="156" w:after="156"/>
+        <w:ind w:firstLine="420"/>
+      </w:pPr>
+      <w:r>
+        <w:rPr>
+          <w:noProof/>
+        </w:rPr>
+        <w:drawing>
+          <wp:inline distT="0" distB="0" distL="0" distR="0" wp14:anchorId="5A387E7E" wp14:editId="5A974804">
+            <wp:extent cx="5274310" cy="1542307"/>
+            <wp:effectExtent l="0" t="0" r="2540" b="1270"/>
+            <wp:docPr id="6" name="图片 6" descr="D:\project\test\lettingAgent\doc\结构图\用户权限用例图.png"/>
+            <wp:cNvGraphicFramePr>
+              <a:graphicFrameLocks xmlns:a="http://schemas.openxmlformats.org/drawingml/2006/main" noChangeAspect="1"/>
+            </wp:cNvGraphicFramePr>
+            <a:graphic xmlns:a="http://schemas.openxmlformats.org/drawingml/2006/main">
+              <a:graphicData uri="http://schemas.openxmlformats.org/drawingml/2006/picture">
+                <pic:pic xmlns:pic="http://schemas.openxmlformats.org/drawingml/2006/picture">
+                  <pic:nvPicPr>
+                    <pic:cNvPr id="0" name="Picture 4" descr="D:\project\test\lettingAgent\doc\结构图\用户权限用例图.png"/>
+                    <pic:cNvPicPr>
+                      <a:picLocks noChangeAspect="1" noChangeArrowheads="1"/>
+                    </pic:cNvPicPr>
+                  </pic:nvPicPr>
+                  <pic:blipFill>
+                    <a:blip r:embed="rId11">
+                      <a:extLst>
+                        <a:ext uri="{28A0092B-C50C-407E-A947-70E740481C1C}">
+                          <a14:useLocalDpi xmlns:a14="http://schemas.microsoft.com/office/drawing/2010/main" val="0"/>
+                        </a:ext>
+                      </a:extLst>
+                    </a:blip>
+                    <a:srcRect/>
+                    <a:stretch>
+                      <a:fillRect/>
+                    </a:stretch>
+                  </pic:blipFill>
+                  <pic:spPr bwMode="auto">
+                    <a:xfrm>
+                      <a:off x="0" y="0"/>
+                      <a:ext cx="5274310" cy="1542307"/>
+                    </a:xfrm>
+                    <a:prstGeom prst="rect">
+                      <a:avLst/>
+                    </a:prstGeom>
+                    <a:noFill/>
+                    <a:ln>
+                      <a:noFill/>
+                    </a:ln>
+                  </pic:spPr>
+                </pic:pic>
+              </a:graphicData>
+            </a:graphic>
+          </wp:inline>
+        </w:drawing>
+      </w:r>
+    </w:p>
+    <w:p>
+      <w:pPr>
+        <w:spacing w:before="156" w:after="156"/>
+        <w:ind w:firstLine="420"/>
+        <w:jc w:val="center"/>
+        <w:rPr>
+          <w:rFonts w:hint="eastAsia"/>
+        </w:rPr>
+      </w:pPr>
+      <w:r>
+        <w:rPr>
+          <w:rFonts w:asciiTheme="majorEastAsia" w:eastAsiaTheme="majorEastAsia" w:hAnsiTheme="majorEastAsia"/>
+          <w:sz w:val="21"/>
+          <w:szCs w:val="21"/>
+        </w:rPr>
+        <w:t>3-1</w:t>
+      </w:r>
+      <w:r>
+        <w:rPr>
+          <w:rFonts w:asciiTheme="majorEastAsia" w:eastAsiaTheme="majorEastAsia" w:hAnsiTheme="majorEastAsia"/>
+          <w:sz w:val="21"/>
+          <w:szCs w:val="21"/>
+        </w:rPr>
+        <w:t>-3</w:t>
+      </w:r>
+      <w:r>
+        <w:rPr>
+          <w:rFonts w:asciiTheme="majorEastAsia" w:eastAsiaTheme="majorEastAsia" w:hAnsiTheme="majorEastAsia" w:hint="eastAsia"/>
+          <w:sz w:val="21"/>
+          <w:szCs w:val="21"/>
+        </w:rPr>
+        <w:t>普通用户</w:t>
+      </w:r>
+      <w:r>
+        <w:rPr>
+          <w:rFonts w:asciiTheme="majorEastAsia" w:eastAsiaTheme="majorEastAsia" w:hAnsiTheme="majorEastAsia"/>
+          <w:sz w:val="21"/>
+          <w:szCs w:val="21"/>
+        </w:rPr>
+        <w:t>权限用例图</w:t>
+      </w:r>
+    </w:p>
+    <w:p>
+      <w:pPr>
+        <w:pStyle w:val="2"/>
+        <w:tabs>
+          <w:tab w:val="center" w:pos="4153"/>
+        </w:tabs>
+        <w:spacing w:before="156" w:after="156"/>
+      </w:pPr>
+      <w:bookmarkStart w:id="13" w:name="_Toc21361275"/>
+      <w:r>
+        <w:rPr>
+          <w:rFonts w:hint="eastAsia"/>
+        </w:rPr>
+        <w:t>3.2</w:t>
+      </w:r>
+      <w:r>
         <w:t xml:space="preserve"> </w:t>
       </w:r>
       <w:r>
-        <w:t xml:space="preserve">   </w:t>
-      </w:r>
-      <w:r>
-        <w:rPr>
-          <w:rFonts w:hint="eastAsia"/>
-        </w:rPr>
-        <w:t>注意</w:t>
-      </w:r>
-      <w:r>
-        <w:t>每一章都要重</w:t>
-      </w:r>
-      <w:r>
-        <w:rPr>
-          <w:rFonts w:hint="eastAsia"/>
-        </w:rPr>
-        <w:t>起</w:t>
-      </w:r>
-      <w:r>
-        <w:t>一页</w:t>
+        <w:rPr>
+          <w:rFonts w:hint="eastAsia"/>
+        </w:rPr>
+        <w:t>登陆</w:t>
+      </w:r>
+      <w:bookmarkEnd w:id="13"/>
+      <w:r>
+        <w:tab/>
+      </w:r>
+    </w:p>
+    <w:p>
+      <w:pPr>
+        <w:spacing w:before="156" w:after="156"/>
+        <w:ind w:left="420" w:firstLine="420"/>
+      </w:pPr>
+      <w:r>
+        <w:rPr>
+          <w:rFonts w:hint="eastAsia"/>
+        </w:rPr>
+        <w:t>使用</w:t>
+      </w:r>
+      <w:r>
+        <w:t>用户名和密码进行登录</w:t>
+      </w:r>
+      <w:r>
+        <w:rPr>
+          <w:rFonts w:hint="eastAsia"/>
+        </w:rPr>
+        <w:t>。管理员</w:t>
+      </w:r>
+      <w:r>
+        <w:t>登录成功后，进入</w:t>
+      </w:r>
+      <w:r>
+        <w:rPr>
+          <w:rFonts w:hint="eastAsia"/>
+        </w:rPr>
+        <w:t>用户</w:t>
+      </w:r>
+      <w:r>
+        <w:t>管理</w:t>
+      </w:r>
+      <w:r>
+        <w:rPr>
+          <w:rFonts w:hint="eastAsia"/>
+        </w:rPr>
+        <w:t>列表页</w:t>
+      </w:r>
+      <w:r>
+        <w:t>。</w:t>
+      </w:r>
+      <w:r>
+        <w:lastRenderedPageBreak/>
+        <w:t>其他</w:t>
+      </w:r>
+      <w:r>
+        <w:rPr>
+          <w:rFonts w:hint="eastAsia"/>
+        </w:rPr>
+        <w:t>用户</w:t>
+      </w:r>
+      <w:r>
+        <w:t>登录后进入房源管理</w:t>
+      </w:r>
+      <w:r>
+        <w:rPr>
+          <w:rFonts w:hint="eastAsia"/>
+        </w:rPr>
+        <w:t>页</w:t>
+      </w:r>
+      <w:r>
+        <w:t>。登录</w:t>
+      </w:r>
+      <w:r>
+        <w:rPr>
+          <w:rFonts w:hint="eastAsia"/>
+        </w:rPr>
+        <w:t>后一天</w:t>
+      </w:r>
+      <w:r>
+        <w:t>之内再次</w:t>
+      </w:r>
+      <w:r>
+        <w:rPr>
+          <w:rFonts w:hint="eastAsia"/>
+        </w:rPr>
+        <w:t>访问</w:t>
+      </w:r>
+      <w:r>
+        <w:t>系统</w:t>
+      </w:r>
+      <w:r>
+        <w:rPr>
+          <w:rFonts w:hint="eastAsia"/>
+        </w:rPr>
+        <w:t>不需要再次</w:t>
+      </w:r>
+      <w:r>
+        <w:t>登录，会直接进入</w:t>
+      </w:r>
+      <w:r>
+        <w:rPr>
+          <w:rFonts w:hint="eastAsia"/>
+        </w:rPr>
+        <w:t>相应</w:t>
+      </w:r>
+      <w:r>
+        <w:t>页面</w:t>
+      </w:r>
+      <w:r>
+        <w:t>。</w:t>
+      </w:r>
+      <w:r>
+        <w:rPr>
+          <w:rFonts w:hint="eastAsia"/>
+        </w:rPr>
+        <w:t>登录流程图</w:t>
+      </w:r>
+      <w:r>
+        <w:t>，</w:t>
+      </w:r>
+      <w:r>
+        <w:rPr>
+          <w:rFonts w:hint="eastAsia"/>
+        </w:rPr>
+        <w:t>如</w:t>
+      </w:r>
+      <w:r>
+        <w:t>3-</w:t>
+      </w:r>
+      <w:r>
+        <w:t>2-1</w:t>
+      </w:r>
+      <w:r>
+        <w:rPr>
+          <w:rFonts w:hint="eastAsia"/>
+        </w:rPr>
+        <w:t>登录流程图</w:t>
+      </w:r>
+      <w:r>
+        <w:t>：</w:t>
+      </w:r>
+    </w:p>
+    <w:p>
+      <w:pPr>
+        <w:spacing w:before="156" w:after="156"/>
+        <w:ind w:left="420" w:firstLine="420"/>
+        <w:jc w:val="center"/>
+      </w:pPr>
+      <w:r>
+        <w:rPr>
+          <w:noProof/>
+        </w:rPr>
+        <w:drawing>
+          <wp:inline distT="0" distB="0" distL="0" distR="0" wp14:anchorId="2705427B" wp14:editId="44121474">
+            <wp:extent cx="3152775" cy="3771900"/>
+            <wp:effectExtent l="0" t="0" r="9525" b="0"/>
+            <wp:docPr id="9" name="图片 9" descr="D:\project\test\lettingAgent\doc\结构图\登录流程图.png"/>
+            <wp:cNvGraphicFramePr>
+              <a:graphicFrameLocks xmlns:a="http://schemas.openxmlformats.org/drawingml/2006/main" noChangeAspect="1"/>
+            </wp:cNvGraphicFramePr>
+            <a:graphic xmlns:a="http://schemas.openxmlformats.org/drawingml/2006/main">
+              <a:graphicData uri="http://schemas.openxmlformats.org/drawingml/2006/picture">
+                <pic:pic xmlns:pic="http://schemas.openxmlformats.org/drawingml/2006/picture">
+                  <pic:nvPicPr>
+                    <pic:cNvPr id="0" name="Picture 7" descr="D:\project\test\lettingAgent\doc\结构图\登录流程图.png"/>
+                    <pic:cNvPicPr>
+                      <a:picLocks noChangeAspect="1" noChangeArrowheads="1"/>
+                    </pic:cNvPicPr>
+                  </pic:nvPicPr>
+                  <pic:blipFill>
+                    <a:blip r:embed="rId12">
+                      <a:extLst>
+                        <a:ext uri="{28A0092B-C50C-407E-A947-70E740481C1C}">
+                          <a14:useLocalDpi xmlns:a14="http://schemas.microsoft.com/office/drawing/2010/main" val="0"/>
+                        </a:ext>
+                      </a:extLst>
+                    </a:blip>
+                    <a:srcRect/>
+                    <a:stretch>
+                      <a:fillRect/>
+                    </a:stretch>
+                  </pic:blipFill>
+                  <pic:spPr bwMode="auto">
+                    <a:xfrm>
+                      <a:off x="0" y="0"/>
+                      <a:ext cx="3152775" cy="3771900"/>
+                    </a:xfrm>
+                    <a:prstGeom prst="rect">
+                      <a:avLst/>
+                    </a:prstGeom>
+                    <a:noFill/>
+                    <a:ln>
+                      <a:noFill/>
+                    </a:ln>
+                  </pic:spPr>
+                </pic:pic>
+              </a:graphicData>
+            </a:graphic>
+          </wp:inline>
+        </w:drawing>
+      </w:r>
+    </w:p>
+    <w:p>
+      <w:pPr>
+        <w:spacing w:before="156" w:after="156"/>
+        <w:ind w:firstLine="420"/>
+        <w:jc w:val="center"/>
+        <w:rPr>
+          <w:rFonts w:hint="eastAsia"/>
+        </w:rPr>
+      </w:pPr>
+      <w:r>
+        <w:rPr>
+          <w:rFonts w:asciiTheme="majorEastAsia" w:eastAsiaTheme="majorEastAsia" w:hAnsiTheme="majorEastAsia"/>
+          <w:sz w:val="21"/>
+          <w:szCs w:val="21"/>
+        </w:rPr>
+        <w:t>3-</w:t>
+      </w:r>
+      <w:r>
+        <w:rPr>
+          <w:rFonts w:asciiTheme="majorEastAsia" w:eastAsiaTheme="majorEastAsia" w:hAnsiTheme="majorEastAsia"/>
+          <w:sz w:val="21"/>
+          <w:szCs w:val="21"/>
+        </w:rPr>
+        <w:t>2-1</w:t>
+      </w:r>
+      <w:r>
+        <w:rPr>
+          <w:rFonts w:asciiTheme="majorEastAsia" w:eastAsiaTheme="majorEastAsia" w:hAnsiTheme="majorEastAsia" w:hint="eastAsia"/>
+          <w:sz w:val="21"/>
+          <w:szCs w:val="21"/>
+        </w:rPr>
+        <w:t>登录流程图</w:t>
       </w:r>
     </w:p>
     <w:p>
@@ -4783,104 +6580,241 @@
         <w:pStyle w:val="2"/>
         <w:spacing w:before="156" w:after="156"/>
       </w:pPr>
-      <w:bookmarkStart w:id="7" w:name="_Toc21361268"/>
-      <w:r>
-        <w:rPr>
-          <w:rFonts w:hint="eastAsia"/>
-        </w:rPr>
-        <w:t xml:space="preserve">2.1 </w:t>
-      </w:r>
-      <w:r>
-        <w:rPr>
-          <w:rFonts w:hint="eastAsia"/>
-        </w:rPr>
-        <w:t>可行性分析</w:t>
-      </w:r>
-      <w:bookmarkEnd w:id="7"/>
-    </w:p>
-    <w:p>
-      <w:pPr>
-        <w:spacing w:before="156" w:after="156"/>
-      </w:pPr>
-    </w:p>
-    <w:p>
-      <w:pPr>
-        <w:spacing w:before="156" w:after="156"/>
-      </w:pPr>
-    </w:p>
-    <w:p>
-      <w:pPr>
-        <w:spacing w:before="156" w:after="156"/>
-      </w:pPr>
-    </w:p>
-    <w:p>
-      <w:pPr>
-        <w:spacing w:before="156" w:after="156"/>
-      </w:pPr>
-    </w:p>
-    <w:p>
-      <w:pPr>
-        <w:spacing w:before="156" w:after="156"/>
-      </w:pPr>
-    </w:p>
-    <w:p>
-      <w:pPr>
-        <w:spacing w:before="156" w:after="156"/>
-      </w:pPr>
-    </w:p>
-    <w:p>
-      <w:pPr>
-        <w:spacing w:before="156" w:after="156"/>
-      </w:pPr>
-    </w:p>
-    <w:p>
-      <w:pPr>
-        <w:spacing w:before="156" w:after="156"/>
-      </w:pPr>
-    </w:p>
-    <w:p>
-      <w:pPr>
-        <w:spacing w:before="156" w:after="156"/>
-      </w:pPr>
-    </w:p>
-    <w:p>
-      <w:pPr>
-        <w:spacing w:before="156" w:after="156"/>
-      </w:pPr>
-    </w:p>
-    <w:p>
-      <w:pPr>
-        <w:spacing w:before="156" w:after="156"/>
-      </w:pPr>
-    </w:p>
-    <w:p>
-      <w:pPr>
-        <w:spacing w:before="156" w:after="156"/>
-      </w:pPr>
-    </w:p>
-    <w:p>
-      <w:pPr>
-        <w:spacing w:before="156" w:after="156"/>
-      </w:pPr>
-    </w:p>
-    <w:p>
-      <w:pPr>
-        <w:spacing w:before="156" w:after="156"/>
-      </w:pPr>
-    </w:p>
-    <w:p>
-      <w:pPr>
-        <w:spacing w:before="156" w:after="156"/>
-      </w:pPr>
-    </w:p>
-    <w:p>
-      <w:pPr>
-        <w:spacing w:before="156" w:after="156"/>
-      </w:pPr>
-    </w:p>
-    <w:p>
-      <w:pPr>
-        <w:spacing w:before="156" w:after="156"/>
+      <w:bookmarkStart w:id="14" w:name="_Toc21361276"/>
+      <w:r>
+        <w:rPr>
+          <w:rFonts w:hint="eastAsia"/>
+        </w:rPr>
+        <w:t>3.3</w:t>
+      </w:r>
+      <w:r>
+        <w:t xml:space="preserve"> </w:t>
+      </w:r>
+      <w:r>
+        <w:rPr>
+          <w:rFonts w:hint="eastAsia"/>
+        </w:rPr>
+        <w:t>注册</w:t>
+      </w:r>
+    </w:p>
+    <w:p>
+      <w:pPr>
+        <w:spacing w:before="156" w:after="156"/>
+        <w:ind w:firstLine="420"/>
+      </w:pPr>
+      <w:r>
+        <w:rPr>
+          <w:rFonts w:hint="eastAsia"/>
+        </w:rPr>
+        <w:t>输入</w:t>
+      </w:r>
+      <w:r>
+        <w:t>用户名和密码即可注册。首先</w:t>
+      </w:r>
+      <w:r>
+        <w:rPr>
+          <w:rFonts w:hint="eastAsia"/>
+        </w:rPr>
+        <w:t>判断</w:t>
+      </w:r>
+      <w:r>
+        <w:t>用户名是否存在，不存在则注册成功，存在则提示用户名已存在，请</w:t>
+      </w:r>
+      <w:r>
+        <w:rPr>
+          <w:rFonts w:hint="eastAsia"/>
+        </w:rPr>
+        <w:t>重新</w:t>
+      </w:r>
+      <w:r>
+        <w:t>输入。注册</w:t>
+      </w:r>
+      <w:r>
+        <w:rPr>
+          <w:rFonts w:hint="eastAsia"/>
+        </w:rPr>
+        <w:t>成功</w:t>
+      </w:r>
+      <w:r>
+        <w:t>后，</w:t>
+      </w:r>
+      <w:r>
+        <w:rPr>
+          <w:rFonts w:hint="eastAsia"/>
+        </w:rPr>
+        <w:t>默认</w:t>
+      </w:r>
+      <w:r>
+        <w:t>为普通用户。</w:t>
+      </w:r>
+      <w:r>
+        <w:rPr>
+          <w:rFonts w:hint="eastAsia"/>
+        </w:rPr>
+        <w:t>注册</w:t>
+      </w:r>
+      <w:r>
+        <w:rPr>
+          <w:rFonts w:hint="eastAsia"/>
+        </w:rPr>
+        <w:t>流程图</w:t>
+      </w:r>
+      <w:r>
+        <w:t>，</w:t>
+      </w:r>
+      <w:r>
+        <w:rPr>
+          <w:rFonts w:hint="eastAsia"/>
+        </w:rPr>
+        <w:t>如</w:t>
+      </w:r>
+      <w:r>
+        <w:t>3-</w:t>
+      </w:r>
+      <w:r>
+        <w:t>3</w:t>
+      </w:r>
+      <w:r>
+        <w:t>-1</w:t>
+      </w:r>
+      <w:r>
+        <w:rPr>
+          <w:rFonts w:hint="eastAsia"/>
+        </w:rPr>
+        <w:t>注册</w:t>
+      </w:r>
+      <w:r>
+        <w:rPr>
+          <w:rFonts w:hint="eastAsia"/>
+        </w:rPr>
+        <w:t>流程图</w:t>
+      </w:r>
+      <w:r>
+        <w:rPr>
+          <w:rFonts w:hint="eastAsia"/>
+        </w:rPr>
+        <w:t>：</w:t>
+      </w:r>
+    </w:p>
+    <w:p>
+      <w:pPr>
+        <w:spacing w:before="156" w:after="156"/>
+        <w:ind w:firstLine="420"/>
+        <w:jc w:val="center"/>
+      </w:pPr>
+      <w:r>
+        <w:rPr>
+          <w:noProof/>
+        </w:rPr>
+        <w:lastRenderedPageBreak/>
+        <w:drawing>
+          <wp:inline distT="0" distB="0" distL="0" distR="0" wp14:anchorId="059BD7CE" wp14:editId="5375D7E0">
+            <wp:extent cx="3152775" cy="3771900"/>
+            <wp:effectExtent l="0" t="0" r="9525" b="0"/>
+            <wp:docPr id="11" name="图片 11" descr="D:\project\test\lettingAgent\doc\结构图\注册流程图.png"/>
+            <wp:cNvGraphicFramePr>
+              <a:graphicFrameLocks xmlns:a="http://schemas.openxmlformats.org/drawingml/2006/main" noChangeAspect="1"/>
+            </wp:cNvGraphicFramePr>
+            <a:graphic xmlns:a="http://schemas.openxmlformats.org/drawingml/2006/main">
+              <a:graphicData uri="http://schemas.openxmlformats.org/drawingml/2006/picture">
+                <pic:pic xmlns:pic="http://schemas.openxmlformats.org/drawingml/2006/picture">
+                  <pic:nvPicPr>
+                    <pic:cNvPr id="0" name="Picture 9" descr="D:\project\test\lettingAgent\doc\结构图\注册流程图.png"/>
+                    <pic:cNvPicPr>
+                      <a:picLocks noChangeAspect="1" noChangeArrowheads="1"/>
+                    </pic:cNvPicPr>
+                  </pic:nvPicPr>
+                  <pic:blipFill>
+                    <a:blip r:embed="rId13">
+                      <a:extLst>
+                        <a:ext uri="{28A0092B-C50C-407E-A947-70E740481C1C}">
+                          <a14:useLocalDpi xmlns:a14="http://schemas.microsoft.com/office/drawing/2010/main" val="0"/>
+                        </a:ext>
+                      </a:extLst>
+                    </a:blip>
+                    <a:srcRect/>
+                    <a:stretch>
+                      <a:fillRect/>
+                    </a:stretch>
+                  </pic:blipFill>
+                  <pic:spPr bwMode="auto">
+                    <a:xfrm>
+                      <a:off x="0" y="0"/>
+                      <a:ext cx="3152775" cy="3771900"/>
+                    </a:xfrm>
+                    <a:prstGeom prst="rect">
+                      <a:avLst/>
+                    </a:prstGeom>
+                    <a:noFill/>
+                    <a:ln>
+                      <a:noFill/>
+                    </a:ln>
+                  </pic:spPr>
+                </pic:pic>
+              </a:graphicData>
+            </a:graphic>
+          </wp:inline>
+        </w:drawing>
+      </w:r>
+    </w:p>
+    <w:p>
+      <w:pPr>
+        <w:spacing w:before="156" w:after="156"/>
+        <w:ind w:firstLine="420"/>
+        <w:jc w:val="center"/>
+        <w:rPr>
+          <w:rFonts w:hint="eastAsia"/>
+        </w:rPr>
+      </w:pPr>
+      <w:r>
+        <w:rPr>
+          <w:rFonts w:asciiTheme="majorEastAsia" w:eastAsiaTheme="majorEastAsia" w:hAnsiTheme="majorEastAsia"/>
+          <w:sz w:val="21"/>
+          <w:szCs w:val="21"/>
+        </w:rPr>
+        <w:t>3-</w:t>
+      </w:r>
+      <w:r>
+        <w:rPr>
+          <w:rFonts w:asciiTheme="majorEastAsia" w:eastAsiaTheme="majorEastAsia" w:hAnsiTheme="majorEastAsia"/>
+          <w:sz w:val="21"/>
+          <w:szCs w:val="21"/>
+        </w:rPr>
+        <w:t>3</w:t>
+      </w:r>
+      <w:r>
+        <w:rPr>
+          <w:rFonts w:asciiTheme="majorEastAsia" w:eastAsiaTheme="majorEastAsia" w:hAnsiTheme="majorEastAsia"/>
+          <w:sz w:val="21"/>
+          <w:szCs w:val="21"/>
+        </w:rPr>
+        <w:t>-1</w:t>
+      </w:r>
+      <w:r>
+        <w:rPr>
+          <w:rFonts w:asciiTheme="majorEastAsia" w:eastAsiaTheme="majorEastAsia" w:hAnsiTheme="majorEastAsia" w:hint="eastAsia"/>
+          <w:sz w:val="21"/>
+          <w:szCs w:val="21"/>
+        </w:rPr>
+        <w:t>注册</w:t>
+      </w:r>
+      <w:r>
+        <w:rPr>
+          <w:rFonts w:asciiTheme="majorEastAsia" w:eastAsiaTheme="majorEastAsia" w:hAnsiTheme="majorEastAsia" w:hint="eastAsia"/>
+          <w:sz w:val="21"/>
+          <w:szCs w:val="21"/>
+        </w:rPr>
+        <w:t>流程图</w:t>
+      </w:r>
+    </w:p>
+    <w:p>
+      <w:pPr>
+        <w:spacing w:before="156" w:after="156"/>
+        <w:ind w:firstLine="420"/>
+        <w:jc w:val="center"/>
+        <w:rPr>
+          <w:rFonts w:hint="eastAsia"/>
+        </w:rPr>
       </w:pPr>
     </w:p>
     <w:p>
@@ -4888,279 +6822,442 @@
         <w:pStyle w:val="2"/>
         <w:spacing w:before="156" w:after="156"/>
       </w:pPr>
-      <w:bookmarkStart w:id="8" w:name="_Toc21361269"/>
-      <w:r>
-        <w:rPr>
-          <w:rFonts w:hint="eastAsia"/>
-        </w:rPr>
-        <w:t xml:space="preserve">2.2 </w:t>
-      </w:r>
-      <w:r>
-        <w:rPr>
-          <w:rFonts w:hint="eastAsia"/>
-        </w:rPr>
-        <w:t>开发</w:t>
-      </w:r>
-      <w:r>
-        <w:t>模式</w:t>
-      </w:r>
-      <w:bookmarkEnd w:id="8"/>
+      <w:r>
+        <w:rPr>
+          <w:rFonts w:hint="eastAsia"/>
+        </w:rPr>
+        <w:t>3.4</w:t>
+      </w:r>
+      <w:r>
+        <w:t xml:space="preserve"> </w:t>
+      </w:r>
+      <w:r>
+        <w:rPr>
+          <w:rFonts w:hint="eastAsia"/>
+        </w:rPr>
+        <w:t>用户管理</w:t>
+      </w:r>
+      <w:bookmarkEnd w:id="14"/>
+    </w:p>
+    <w:p>
+      <w:pPr>
+        <w:spacing w:before="156" w:after="156"/>
+        <w:ind w:firstLine="420"/>
+        <w:rPr>
+          <w:rFonts w:hint="eastAsia"/>
+        </w:rPr>
+      </w:pPr>
+      <w:r>
+        <w:rPr>
+          <w:rFonts w:hint="eastAsia"/>
+        </w:rPr>
+        <w:t>用户</w:t>
+      </w:r>
+      <w:r>
+        <w:t>信息包含</w:t>
+      </w:r>
+      <w:r>
+        <w:rPr>
+          <w:rFonts w:hint="eastAsia"/>
+        </w:rPr>
+        <w:t>用户</w:t>
+      </w:r>
+      <w:r>
+        <w:t>姓名，</w:t>
+      </w:r>
+      <w:r>
+        <w:rPr>
+          <w:rFonts w:hint="eastAsia"/>
+        </w:rPr>
+        <w:t>性别</w:t>
+      </w:r>
+      <w:r>
+        <w:t>，年龄，身份证号，用户类型，联系方式</w:t>
+      </w:r>
+      <w:r>
+        <w:t>，用户名，密码</w:t>
+      </w:r>
+      <w:r>
+        <w:t>。</w:t>
+      </w:r>
+    </w:p>
+    <w:p>
+      <w:pPr>
+        <w:spacing w:before="156" w:after="156"/>
+        <w:ind w:firstLine="420"/>
+      </w:pPr>
+      <w:r>
+        <w:rPr>
+          <w:rFonts w:hint="eastAsia"/>
+        </w:rPr>
+        <w:t>添加</w:t>
+      </w:r>
+      <w:r>
+        <w:t>用户。注册</w:t>
+      </w:r>
+      <w:r>
+        <w:rPr>
+          <w:rFonts w:hint="eastAsia"/>
+        </w:rPr>
+        <w:t>成功</w:t>
+      </w:r>
+      <w:r>
+        <w:t>后</w:t>
+      </w:r>
+      <w:r>
+        <w:rPr>
+          <w:rFonts w:hint="eastAsia"/>
+        </w:rPr>
+        <w:t>用户</w:t>
+      </w:r>
+      <w:r>
+        <w:t>即添加成功，默认为普通用户。</w:t>
+      </w:r>
+    </w:p>
+    <w:p>
+      <w:pPr>
+        <w:spacing w:before="156" w:after="156"/>
+        <w:ind w:firstLine="420"/>
+      </w:pPr>
+      <w:r>
+        <w:rPr>
+          <w:rFonts w:hint="eastAsia"/>
+        </w:rPr>
+        <w:t>查找</w:t>
+      </w:r>
+      <w:r>
+        <w:t>用户信息</w:t>
+      </w:r>
+      <w:r>
+        <w:rPr>
+          <w:rFonts w:hint="eastAsia"/>
+        </w:rPr>
+        <w:t>。</w:t>
+      </w:r>
+      <w:r>
+        <w:t>管理员和中介可以进入到</w:t>
+      </w:r>
+      <w:r>
+        <w:rPr>
+          <w:rFonts w:hint="eastAsia"/>
+        </w:rPr>
+        <w:t>该</w:t>
+      </w:r>
+      <w:r>
+        <w:t>模块</w:t>
+      </w:r>
+      <w:r>
+        <w:rPr>
+          <w:rFonts w:hint="eastAsia"/>
+        </w:rPr>
+        <w:t>查找</w:t>
+      </w:r>
+      <w:r>
+        <w:t>用户信息。普通</w:t>
+      </w:r>
+      <w:r>
+        <w:rPr>
+          <w:rFonts w:hint="eastAsia"/>
+        </w:rPr>
+        <w:t>用户</w:t>
+      </w:r>
+      <w:r>
+        <w:t>不能进入到该模块。搜索</w:t>
+      </w:r>
+      <w:r>
+        <w:rPr>
+          <w:rFonts w:hint="eastAsia"/>
+        </w:rPr>
+        <w:t>条件</w:t>
+      </w:r>
+      <w:r>
+        <w:t>包括：姓名，</w:t>
+      </w:r>
+      <w:r>
+        <w:rPr>
+          <w:rFonts w:hint="eastAsia"/>
+        </w:rPr>
+        <w:t>身份证</w:t>
+      </w:r>
+      <w:r>
+        <w:t>，用户</w:t>
+      </w:r>
+      <w:r>
+        <w:rPr>
+          <w:rFonts w:hint="eastAsia"/>
+        </w:rPr>
+        <w:t>昵称</w:t>
+      </w:r>
+      <w:r>
+        <w:t>，用户类型。</w:t>
+      </w:r>
+      <w:r>
+        <w:rPr>
+          <w:rFonts w:hint="eastAsia"/>
+        </w:rPr>
+        <w:t>搜索</w:t>
+      </w:r>
+      <w:r>
+        <w:t>方式为搜索条件联查。</w:t>
+      </w:r>
+    </w:p>
+    <w:p>
+      <w:pPr>
+        <w:spacing w:before="156" w:after="156"/>
+        <w:ind w:firstLine="420"/>
+      </w:pPr>
+      <w:r>
+        <w:rPr>
+          <w:rFonts w:hint="eastAsia"/>
+        </w:rPr>
+        <w:t>修改</w:t>
+      </w:r>
+      <w:r>
+        <w:t>用户信息。仅</w:t>
+      </w:r>
+      <w:r>
+        <w:rPr>
+          <w:rFonts w:hint="eastAsia"/>
+        </w:rPr>
+        <w:t>管理员</w:t>
+      </w:r>
+      <w:r>
+        <w:t>可以在用户管理模块修改用户信息</w:t>
+      </w:r>
+      <w:r>
+        <w:rPr>
+          <w:rFonts w:hint="eastAsia"/>
+        </w:rPr>
+        <w:t>。修改</w:t>
+      </w:r>
+      <w:r>
+        <w:t>内容包括：姓名，性别，年龄，身份证，用户类型。</w:t>
+      </w:r>
+    </w:p>
+    <w:p>
+      <w:pPr>
+        <w:spacing w:before="156" w:after="156"/>
+        <w:ind w:firstLine="420"/>
+      </w:pPr>
+      <w:r>
+        <w:rPr>
+          <w:rFonts w:hint="eastAsia"/>
+        </w:rPr>
+        <w:t>删除</w:t>
+      </w:r>
+      <w:r>
+        <w:t>用户信息。仅管理员可以删除</w:t>
+      </w:r>
+      <w:r>
+        <w:rPr>
+          <w:rFonts w:hint="eastAsia"/>
+        </w:rPr>
+        <w:t>用户</w:t>
+      </w:r>
+      <w:r>
+        <w:t>信息，删除信息</w:t>
+      </w:r>
+      <w:r>
+        <w:rPr>
+          <w:rFonts w:hint="eastAsia"/>
+        </w:rPr>
+        <w:t>时</w:t>
+      </w:r>
+      <w:r>
+        <w:rPr>
+          <w:rFonts w:hint="eastAsia"/>
+        </w:rPr>
+        <w:t>相应</w:t>
+      </w:r>
+      <w:r>
+        <w:t>用户所有</w:t>
+      </w:r>
+      <w:r>
+        <w:rPr>
+          <w:rFonts w:hint="eastAsia"/>
+        </w:rPr>
+        <w:t>关联</w:t>
+      </w:r>
+      <w:r>
+        <w:lastRenderedPageBreak/>
+        <w:t>信息</w:t>
+      </w:r>
+      <w:r>
+        <w:rPr>
+          <w:rFonts w:hint="eastAsia"/>
+        </w:rPr>
+        <w:t>进行</w:t>
+      </w:r>
+      <w:r>
+        <w:t>删除或者修改</w:t>
+      </w:r>
+      <w:r>
+        <w:rPr>
+          <w:rFonts w:hint="eastAsia"/>
+        </w:rPr>
+        <w:t>包含</w:t>
+      </w:r>
+      <w:r>
+        <w:t>以下内容：</w:t>
+      </w:r>
+      <w:r>
+        <w:rPr>
+          <w:rFonts w:hint="eastAsia"/>
+        </w:rPr>
+        <w:t>删除</w:t>
+      </w:r>
+      <w:r>
+        <w:t>用户资料，删除发布的房源，删除出售房源</w:t>
+      </w:r>
+      <w:r>
+        <w:rPr>
+          <w:rFonts w:hint="eastAsia"/>
+        </w:rPr>
+        <w:t>，</w:t>
+      </w:r>
+      <w:r>
+        <w:t>删除出租房源，</w:t>
+      </w:r>
+      <w:r>
+        <w:rPr>
+          <w:rFonts w:hint="eastAsia"/>
+        </w:rPr>
+        <w:t>如果</w:t>
+      </w:r>
+      <w:r>
+        <w:t>是</w:t>
+      </w:r>
+      <w:r>
+        <w:rPr>
+          <w:rFonts w:hint="eastAsia"/>
+        </w:rPr>
+        <w:t>管理员或者</w:t>
+      </w:r>
+      <w:r>
+        <w:t>中介</w:t>
+      </w:r>
+      <w:r>
+        <w:rPr>
+          <w:rFonts w:hint="eastAsia"/>
+        </w:rPr>
+        <w:t>释放</w:t>
+      </w:r>
+      <w:r>
+        <w:t>申领的房源。</w:t>
+      </w:r>
+    </w:p>
+    <w:p>
+      <w:pPr>
+        <w:spacing w:before="156" w:after="156"/>
+        <w:ind w:firstLine="420"/>
+        <w:rPr>
+          <w:rFonts w:hint="eastAsia"/>
+        </w:rPr>
+      </w:pPr>
+      <w:bookmarkStart w:id="15" w:name="_GoBack"/>
+      <w:bookmarkEnd w:id="15"/>
+    </w:p>
+    <w:p>
+      <w:pPr>
+        <w:spacing w:before="156" w:after="156"/>
+        <w:ind w:firstLine="420"/>
+        <w:rPr>
+          <w:rFonts w:hint="eastAsia"/>
+        </w:rPr>
+      </w:pPr>
+      <w:r>
+        <w:rPr>
+          <w:rFonts w:hint="eastAsia"/>
+        </w:rPr>
+        <w:t>重置</w:t>
+      </w:r>
+      <w:r>
+        <w:t>密码。管理员可以重置其他用户的登录密码。</w:t>
+      </w:r>
     </w:p>
     <w:p>
       <w:pPr>
         <w:pStyle w:val="2"/>
         <w:spacing w:before="156" w:after="156"/>
       </w:pPr>
-      <w:bookmarkStart w:id="9" w:name="_Toc21361270"/>
-      <w:r>
-        <w:rPr>
-          <w:rFonts w:hint="eastAsia"/>
-        </w:rPr>
-        <w:t xml:space="preserve">2.3 </w:t>
-      </w:r>
-      <w:r>
-        <w:rPr>
-          <w:rFonts w:hint="eastAsia"/>
-        </w:rPr>
-        <w:t>工具</w:t>
-      </w:r>
-      <w:bookmarkEnd w:id="9"/>
-    </w:p>
-    <w:p>
-      <w:pPr>
-        <w:pStyle w:val="2"/>
-        <w:spacing w:before="156" w:after="156"/>
-      </w:pPr>
-      <w:bookmarkStart w:id="10" w:name="_Toc21361271"/>
-      <w:r>
-        <w:rPr>
-          <w:rFonts w:hint="eastAsia"/>
-        </w:rPr>
-        <w:t xml:space="preserve">2.4 </w:t>
-      </w:r>
-      <w:r>
-        <w:rPr>
-          <w:rFonts w:hint="eastAsia"/>
-        </w:rPr>
-        <w:t>技术</w:t>
-      </w:r>
-      <w:bookmarkEnd w:id="10"/>
-    </w:p>
-    <w:p>
-      <w:pPr>
-        <w:pStyle w:val="2"/>
-        <w:spacing w:before="156" w:after="156"/>
-      </w:pPr>
-      <w:bookmarkStart w:id="11" w:name="_Toc21361272"/>
-      <w:r>
-        <w:rPr>
-          <w:rFonts w:hint="eastAsia"/>
-        </w:rPr>
-        <w:t>2.5</w:t>
-      </w:r>
-      <w:r>
-        <w:rPr>
-          <w:rFonts w:hint="eastAsia"/>
-        </w:rPr>
+      <w:bookmarkStart w:id="16" w:name="_Toc21361277"/>
+      <w:r>
+        <w:rPr>
+          <w:rFonts w:hint="eastAsia"/>
+        </w:rPr>
+        <w:t>3.5</w:t>
+      </w:r>
+      <w:r>
         <w:t xml:space="preserve"> </w:t>
       </w:r>
       <w:r>
         <w:rPr>
           <w:rFonts w:hint="eastAsia"/>
         </w:rPr>
-        <w:t>环境</w:t>
-      </w:r>
-      <w:bookmarkEnd w:id="11"/>
-    </w:p>
-    <w:p>
-      <w:pPr>
-        <w:spacing w:before="156" w:after="156"/>
-      </w:pPr>
-    </w:p>
-    <w:p>
-      <w:pPr>
-        <w:pStyle w:val="1"/>
-        <w:numPr>
-          <w:ilvl w:val="0"/>
-          <w:numId w:val="1"/>
-        </w:numPr>
-        <w:spacing w:before="156" w:after="156"/>
-      </w:pPr>
-      <w:bookmarkStart w:id="12" w:name="_Toc21361273"/>
-      <w:r>
-        <w:rPr>
-          <w:rFonts w:hint="eastAsia"/>
-        </w:rPr>
-        <w:t>需求分析</w:t>
-      </w:r>
-      <w:bookmarkEnd w:id="12"/>
-    </w:p>
-    <w:p>
-      <w:pPr>
-        <w:pStyle w:val="2"/>
-        <w:spacing w:before="156" w:after="156"/>
-      </w:pPr>
-      <w:bookmarkStart w:id="13" w:name="_Toc21361274"/>
-      <w:r>
-        <w:rPr>
-          <w:rFonts w:hint="eastAsia"/>
-        </w:rPr>
-        <w:t>3.1</w:t>
-      </w:r>
-      <w:r>
-        <w:t xml:space="preserve"> </w:t>
-      </w:r>
-      <w:r>
-        <w:rPr>
-          <w:rFonts w:hint="eastAsia"/>
-        </w:rPr>
-        <w:t>角色分析</w:t>
-      </w:r>
-      <w:bookmarkEnd w:id="13"/>
-    </w:p>
-    <w:p>
-      <w:pPr>
-        <w:pStyle w:val="a8"/>
-        <w:numPr>
-          <w:ilvl w:val="0"/>
-          <w:numId w:val="1"/>
-        </w:numPr>
-        <w:spacing w:before="156" w:after="156"/>
-        <w:ind w:firstLineChars="0"/>
-        <w:rPr>
-          <w:rFonts w:hint="eastAsia"/>
-        </w:rPr>
-      </w:pPr>
-    </w:p>
-    <w:p>
-      <w:pPr>
-        <w:pStyle w:val="2"/>
-        <w:spacing w:before="156" w:after="156"/>
-      </w:pPr>
-      <w:bookmarkStart w:id="14" w:name="_Toc21361275"/>
-      <w:r>
-        <w:rPr>
-          <w:rFonts w:hint="eastAsia"/>
-        </w:rPr>
-        <w:t>3.1</w:t>
-      </w:r>
-      <w:r>
-        <w:t xml:space="preserve"> </w:t>
-      </w:r>
-      <w:r>
-        <w:rPr>
-          <w:rFonts w:hint="eastAsia"/>
-        </w:rPr>
-        <w:t>登陆</w:t>
-      </w:r>
-      <w:bookmarkEnd w:id="14"/>
-    </w:p>
-    <w:p>
-      <w:pPr>
-        <w:pStyle w:val="2"/>
-        <w:spacing w:before="156" w:after="156"/>
-      </w:pPr>
-      <w:bookmarkStart w:id="15" w:name="_Toc21361276"/>
-      <w:r>
-        <w:rPr>
-          <w:rFonts w:hint="eastAsia"/>
-        </w:rPr>
-        <w:t>3.2</w:t>
-      </w:r>
-      <w:r>
-        <w:t xml:space="preserve"> </w:t>
-      </w:r>
-      <w:r>
-        <w:rPr>
-          <w:rFonts w:hint="eastAsia"/>
-        </w:rPr>
-        <w:t>用户管理</w:t>
-      </w:r>
-      <w:bookmarkEnd w:id="15"/>
-    </w:p>
-    <w:p>
-      <w:pPr>
-        <w:pStyle w:val="2"/>
-        <w:spacing w:before="156" w:after="156"/>
-      </w:pPr>
-      <w:bookmarkStart w:id="16" w:name="_Toc21361277"/>
-      <w:r>
-        <w:rPr>
-          <w:rFonts w:hint="eastAsia"/>
-        </w:rPr>
-        <w:t>3.3</w:t>
-      </w:r>
-      <w:r>
-        <w:t xml:space="preserve"> </w:t>
-      </w:r>
-      <w:r>
-        <w:rPr>
-          <w:rFonts w:hint="eastAsia"/>
-        </w:rPr>
         <w:t>房源管理</w:t>
       </w:r>
       <w:bookmarkEnd w:id="16"/>
-    </w:p>
-    <w:p>
-      <w:pPr>
-        <w:pStyle w:val="2"/>
-        <w:spacing w:before="156" w:after="156"/>
-      </w:pPr>
-      <w:bookmarkStart w:id="17" w:name="_Toc21361278"/>
-      <w:r>
-        <w:rPr>
-          <w:rFonts w:hint="eastAsia"/>
-        </w:rPr>
-        <w:t>3.4</w:t>
-      </w:r>
-      <w:r>
-        <w:t xml:space="preserve"> </w:t>
-      </w:r>
-      <w:r>
-        <w:rPr>
-          <w:rFonts w:hint="eastAsia"/>
-        </w:rPr>
-        <w:t>房源出租管理</w:t>
-      </w:r>
-      <w:bookmarkEnd w:id="17"/>
-    </w:p>
-    <w:p>
-      <w:pPr>
-        <w:pStyle w:val="2"/>
-        <w:spacing w:before="156" w:after="156"/>
-      </w:pPr>
-      <w:bookmarkStart w:id="18" w:name="_Toc21361279"/>
-      <w:r>
-        <w:rPr>
-          <w:rFonts w:hint="eastAsia"/>
-        </w:rPr>
-        <w:t>3.5</w:t>
-      </w:r>
-      <w:r>
-        <w:t xml:space="preserve"> </w:t>
-      </w:r>
-      <w:r>
-        <w:rPr>
-          <w:rFonts w:hint="eastAsia"/>
-        </w:rPr>
-        <w:t>房源出售管理</w:t>
-      </w:r>
-      <w:bookmarkEnd w:id="18"/>
     </w:p>
     <w:p>
       <w:pPr>
         <w:pStyle w:val="2"/>
         <w:numPr>
           <w:ilvl w:val="1"/>
-          <w:numId w:val="2"/>
+          <w:numId w:val="4"/>
         </w:numPr>
         <w:spacing w:before="156" w:after="156"/>
       </w:pPr>
+      <w:bookmarkStart w:id="17" w:name="_Toc21361278"/>
+      <w:r>
+        <w:rPr>
+          <w:rFonts w:hint="eastAsia"/>
+        </w:rPr>
+        <w:t>房源出租管理</w:t>
+      </w:r>
+      <w:bookmarkEnd w:id="17"/>
+    </w:p>
+    <w:p>
+      <w:pPr>
+        <w:pStyle w:val="2"/>
+        <w:spacing w:before="156" w:after="156"/>
+      </w:pPr>
+      <w:bookmarkStart w:id="18" w:name="_Toc21361279"/>
+      <w:r>
+        <w:rPr>
+          <w:rFonts w:hint="eastAsia"/>
+        </w:rPr>
+        <w:t>3</w:t>
+      </w:r>
+      <w:r>
+        <w:t xml:space="preserve">.7 </w:t>
+      </w:r>
+      <w:r>
+        <w:rPr>
+          <w:rFonts w:hint="eastAsia"/>
+        </w:rPr>
+        <w:t>房源出售管理</w:t>
+      </w:r>
+      <w:bookmarkEnd w:id="18"/>
+    </w:p>
+    <w:p>
+      <w:pPr>
+        <w:pStyle w:val="2"/>
+        <w:spacing w:before="156" w:after="156"/>
+      </w:pPr>
       <w:bookmarkStart w:id="19" w:name="_Toc21361280"/>
       <w:r>
         <w:rPr>
           <w:rFonts w:hint="eastAsia"/>
         </w:rPr>
+        <w:t>3</w:t>
+      </w:r>
+      <w:r>
+        <w:t>.8</w:t>
+      </w:r>
+      <w:r>
+        <w:rPr>
+          <w:rFonts w:hint="eastAsia"/>
+        </w:rPr>
         <w:t>个人中心</w:t>
       </w:r>
       <w:bookmarkEnd w:id="19"/>
@@ -5173,9 +7270,6 @@
     <w:p>
       <w:pPr>
         <w:spacing w:before="156" w:after="156"/>
-        <w:rPr>
-          <w:rFonts w:hint="eastAsia"/>
-        </w:rPr>
       </w:pPr>
     </w:p>
     <w:p>
@@ -5221,13 +7315,7 @@
         <w:rPr>
           <w:rFonts w:hint="eastAsia"/>
         </w:rPr>
-        <w:t>4</w:t>
-      </w:r>
-      <w:r>
-        <w:rPr>
-          <w:rFonts w:hint="eastAsia"/>
-        </w:rPr>
-        <w:t>.1</w:t>
+        <w:t>4.1</w:t>
       </w:r>
       <w:r>
         <w:t xml:space="preserve"> </w:t>
@@ -5250,13 +7338,7 @@
         <w:rPr>
           <w:rFonts w:hint="eastAsia"/>
         </w:rPr>
-        <w:t>4</w:t>
-      </w:r>
-      <w:r>
-        <w:rPr>
-          <w:rFonts w:hint="eastAsia"/>
-        </w:rPr>
-        <w:t>.2</w:t>
+        <w:t>4.2</w:t>
       </w:r>
       <w:r>
         <w:t xml:space="preserve"> </w:t>
@@ -5279,13 +7361,7 @@
         <w:rPr>
           <w:rFonts w:hint="eastAsia"/>
         </w:rPr>
-        <w:t>4</w:t>
-      </w:r>
-      <w:r>
-        <w:rPr>
-          <w:rFonts w:hint="eastAsia"/>
-        </w:rPr>
-        <w:t>.3</w:t>
+        <w:t>4.3</w:t>
       </w:r>
       <w:r>
         <w:t xml:space="preserve"> </w:t>
@@ -5308,13 +7384,7 @@
         <w:rPr>
           <w:rFonts w:hint="eastAsia"/>
         </w:rPr>
-        <w:t>4</w:t>
-      </w:r>
-      <w:r>
-        <w:rPr>
-          <w:rFonts w:hint="eastAsia"/>
-        </w:rPr>
-        <w:t>.4</w:t>
+        <w:t>4.4</w:t>
       </w:r>
       <w:r>
         <w:t xml:space="preserve"> </w:t>
@@ -5337,13 +7407,7 @@
         <w:rPr>
           <w:rFonts w:hint="eastAsia"/>
         </w:rPr>
-        <w:t>4.4</w:t>
-      </w:r>
-      <w:r>
-        <w:rPr>
-          <w:rFonts w:hint="eastAsia"/>
-        </w:rPr>
-        <w:t>.1</w:t>
+        <w:t>4.4.1</w:t>
       </w:r>
       <w:r>
         <w:t xml:space="preserve"> </w:t>
@@ -5366,13 +7430,7 @@
         <w:rPr>
           <w:rFonts w:hint="eastAsia"/>
         </w:rPr>
-        <w:t>4.4</w:t>
-      </w:r>
-      <w:r>
-        <w:rPr>
-          <w:rFonts w:hint="eastAsia"/>
-        </w:rPr>
-        <w:t>.2</w:t>
+        <w:t>4.4.2</w:t>
       </w:r>
       <w:r>
         <w:t xml:space="preserve"> </w:t>
@@ -5395,13 +7453,7 @@
         <w:rPr>
           <w:rFonts w:hint="eastAsia"/>
         </w:rPr>
-        <w:t>4.4</w:t>
-      </w:r>
-      <w:r>
-        <w:rPr>
-          <w:rFonts w:hint="eastAsia"/>
-        </w:rPr>
-        <w:t>.3</w:t>
+        <w:t>4.4.3</w:t>
       </w:r>
       <w:r>
         <w:t xml:space="preserve"> </w:t>
@@ -5418,22 +7470,13 @@
       <w:pPr>
         <w:pStyle w:val="3"/>
         <w:spacing w:before="156" w:after="156"/>
-        <w:rPr>
-          <w:rFonts w:hint="eastAsia"/>
-        </w:rPr>
       </w:pPr>
       <w:bookmarkStart w:id="28" w:name="_Toc21361289"/>
       <w:r>
         <w:rPr>
           <w:rFonts w:hint="eastAsia"/>
         </w:rPr>
-        <w:t>4.4</w:t>
-      </w:r>
-      <w:r>
-        <w:rPr>
-          <w:rFonts w:hint="eastAsia"/>
-        </w:rPr>
-        <w:t>.4</w:t>
+        <w:t>4.4.4</w:t>
       </w:r>
       <w:r>
         <w:t xml:space="preserve"> </w:t>
@@ -5607,9 +7650,6 @@
       <w:pPr>
         <w:pStyle w:val="4"/>
         <w:spacing w:before="156" w:after="156"/>
-        <w:rPr>
-          <w:rFonts w:hint="eastAsia"/>
-        </w:rPr>
       </w:pPr>
       <w:r>
         <w:rPr>
@@ -5646,9 +7686,6 @@
       <w:pPr>
         <w:pStyle w:val="4"/>
         <w:spacing w:before="156" w:after="156"/>
-        <w:rPr>
-          <w:rFonts w:hint="eastAsia"/>
-        </w:rPr>
       </w:pPr>
       <w:r>
         <w:rPr>
@@ -5761,9 +7798,6 @@
       <w:pPr>
         <w:pStyle w:val="3"/>
         <w:spacing w:before="156" w:after="156"/>
-        <w:rPr>
-          <w:rFonts w:hint="eastAsia"/>
-        </w:rPr>
       </w:pPr>
       <w:bookmarkStart w:id="34" w:name="_Toc21361295"/>
       <w:r>
@@ -5776,18 +7810,61 @@
         <w:rPr>
           <w:rFonts w:hint="eastAsia"/>
         </w:rPr>
+        <w:t>.1.4</w:t>
+      </w:r>
+      <w:r>
+        <w:t xml:space="preserve"> </w:t>
+      </w:r>
+      <w:r>
+        <w:rPr>
+          <w:rFonts w:hint="eastAsia"/>
+        </w:rPr>
+        <w:t>房源出租管理</w:t>
+      </w:r>
+      <w:bookmarkEnd w:id="34"/>
+    </w:p>
+    <w:p>
+      <w:pPr>
+        <w:pStyle w:val="4"/>
+        <w:spacing w:before="156" w:after="156"/>
+        <w:ind w:firstLine="420"/>
+      </w:pPr>
+      <w:r>
+        <w:rPr>
+          <w:rFonts w:hint="eastAsia"/>
+        </w:rPr>
+        <w:t>5</w:t>
+      </w:r>
+      <w:r>
+        <w:rPr>
+          <w:rFonts w:hint="eastAsia"/>
+        </w:rPr>
         <w:t>.1.5</w:t>
       </w:r>
       <w:r>
+        <w:t>.</w:t>
+      </w:r>
+      <w:r>
+        <w:rPr>
+          <w:rFonts w:hint="eastAsia"/>
+        </w:rPr>
+        <w:t>1</w:t>
+      </w:r>
+      <w:r>
         <w:t xml:space="preserve"> </w:t>
       </w:r>
       <w:r>
         <w:rPr>
           <w:rFonts w:hint="eastAsia"/>
         </w:rPr>
-        <w:t>房源出租管理</w:t>
-      </w:r>
-      <w:bookmarkEnd w:id="34"/>
+        <w:t>查询</w:t>
+      </w:r>
+      <w:r>
+        <w:t>房源</w:t>
+      </w:r>
+      <w:r>
+        <w:t xml:space="preserve"> </w:t>
+      </w:r>
     </w:p>
     <w:p>
       <w:pPr>
@@ -5814,6 +7891,75 @@
         <w:rPr>
           <w:rFonts w:hint="eastAsia"/>
         </w:rPr>
+        <w:t>2</w:t>
+      </w:r>
+      <w:r>
+        <w:t xml:space="preserve"> </w:t>
+      </w:r>
+      <w:r>
+        <w:rPr>
+          <w:rFonts w:hint="eastAsia"/>
+        </w:rPr>
+        <w:t>出租管理</w:t>
+      </w:r>
+      <w:r>
+        <w:t xml:space="preserve"> </w:t>
+      </w:r>
+    </w:p>
+    <w:p>
+      <w:pPr>
+        <w:pStyle w:val="3"/>
+        <w:spacing w:before="156" w:after="156"/>
+      </w:pPr>
+      <w:bookmarkStart w:id="35" w:name="_Toc21361296"/>
+      <w:r>
+        <w:rPr>
+          <w:rFonts w:hint="eastAsia"/>
+        </w:rPr>
+        <w:t>5</w:t>
+      </w:r>
+      <w:r>
+        <w:rPr>
+          <w:rFonts w:hint="eastAsia"/>
+        </w:rPr>
+        <w:t>.1.5</w:t>
+      </w:r>
+      <w:r>
+        <w:t xml:space="preserve"> </w:t>
+      </w:r>
+      <w:r>
+        <w:rPr>
+          <w:rFonts w:hint="eastAsia"/>
+        </w:rPr>
+        <w:t>房源出售管理</w:t>
+      </w:r>
+      <w:bookmarkEnd w:id="35"/>
+    </w:p>
+    <w:p>
+      <w:pPr>
+        <w:pStyle w:val="4"/>
+        <w:spacing w:before="156" w:after="156"/>
+        <w:ind w:firstLine="420"/>
+      </w:pPr>
+      <w:r>
+        <w:rPr>
+          <w:rFonts w:hint="eastAsia"/>
+        </w:rPr>
+        <w:t>5</w:t>
+      </w:r>
+      <w:r>
+        <w:rPr>
+          <w:rFonts w:hint="eastAsia"/>
+        </w:rPr>
+        <w:t>.1.6</w:t>
+      </w:r>
+      <w:r>
+        <w:t>.</w:t>
+      </w:r>
+      <w:r>
+        <w:rPr>
+          <w:rFonts w:hint="eastAsia"/>
+        </w:rPr>
         <w:t>1</w:t>
       </w:r>
       <w:r>
@@ -5848,7 +7994,7 @@
         <w:rPr>
           <w:rFonts w:hint="eastAsia"/>
         </w:rPr>
-        <w:t>.1.5</w:t>
+        <w:t>.1.6</w:t>
       </w:r>
       <w:r>
         <w:t>.</w:t>
@@ -5866,7 +8012,7 @@
         <w:rPr>
           <w:rFonts w:hint="eastAsia"/>
         </w:rPr>
-        <w:t>出租管理</w:t>
+        <w:t>出售管理</w:t>
       </w:r>
       <w:r>
         <w:t xml:space="preserve"> </w:t>
@@ -5876,11 +8022,8 @@
       <w:pPr>
         <w:pStyle w:val="3"/>
         <w:spacing w:before="156" w:after="156"/>
-        <w:rPr>
-          <w:rFonts w:hint="eastAsia"/>
-        </w:rPr>
-      </w:pPr>
-      <w:bookmarkStart w:id="35" w:name="_Toc21361296"/>
+      </w:pPr>
+      <w:bookmarkStart w:id="36" w:name="_Toc21361297"/>
       <w:r>
         <w:rPr>
           <w:rFonts w:hint="eastAsia"/>
@@ -5900,9 +8043,9 @@
         <w:rPr>
           <w:rFonts w:hint="eastAsia"/>
         </w:rPr>
-        <w:t>房源出售管理</w:t>
-      </w:r>
-      <w:bookmarkEnd w:id="35"/>
+        <w:t>个人中心</w:t>
+      </w:r>
+      <w:bookmarkEnd w:id="36"/>
     </w:p>
     <w:p>
       <w:pPr>
@@ -5920,7 +8063,7 @@
         <w:rPr>
           <w:rFonts w:hint="eastAsia"/>
         </w:rPr>
-        <w:t>.1.6</w:t>
+        <w:t>.1.7</w:t>
       </w:r>
       <w:r>
         <w:t>.</w:t>
@@ -5938,10 +8081,7 @@
         <w:rPr>
           <w:rFonts w:hint="eastAsia"/>
         </w:rPr>
-        <w:t>查询</w:t>
-      </w:r>
-      <w:r>
-        <w:t>房源</w:t>
+        <w:t>我的个人信息</w:t>
       </w:r>
       <w:r>
         <w:t xml:space="preserve"> </w:t>
@@ -5963,7 +8103,7 @@
         <w:rPr>
           <w:rFonts w:hint="eastAsia"/>
         </w:rPr>
-        <w:t>.1.6</w:t>
+        <w:t>.1.7</w:t>
       </w:r>
       <w:r>
         <w:t>.</w:t>
@@ -5981,7 +8121,7 @@
         <w:rPr>
           <w:rFonts w:hint="eastAsia"/>
         </w:rPr>
-        <w:t>出售管理</w:t>
+        <w:t>我的房屋</w:t>
       </w:r>
       <w:r>
         <w:t xml:space="preserve"> </w:t>
@@ -5989,124 +8129,9 @@
     </w:p>
     <w:p>
       <w:pPr>
-        <w:pStyle w:val="3"/>
-        <w:spacing w:before="156" w:after="156"/>
-        <w:rPr>
-          <w:rFonts w:hint="eastAsia"/>
-        </w:rPr>
-      </w:pPr>
-      <w:bookmarkStart w:id="36" w:name="_Toc21361297"/>
-      <w:r>
-        <w:rPr>
-          <w:rFonts w:hint="eastAsia"/>
-        </w:rPr>
-        <w:t>5</w:t>
-      </w:r>
-      <w:r>
-        <w:rPr>
-          <w:rFonts w:hint="eastAsia"/>
-        </w:rPr>
-        <w:t>.1.7</w:t>
-      </w:r>
-      <w:r>
-        <w:t xml:space="preserve"> </w:t>
-      </w:r>
-      <w:r>
-        <w:rPr>
-          <w:rFonts w:hint="eastAsia"/>
-        </w:rPr>
-        <w:t>个人中心</w:t>
-      </w:r>
-      <w:bookmarkEnd w:id="36"/>
-    </w:p>
-    <w:p>
-      <w:pPr>
         <w:pStyle w:val="4"/>
         <w:spacing w:before="156" w:after="156"/>
         <w:ind w:firstLine="420"/>
-      </w:pPr>
-      <w:r>
-        <w:rPr>
-          <w:rFonts w:hint="eastAsia"/>
-        </w:rPr>
-        <w:t>5</w:t>
-      </w:r>
-      <w:r>
-        <w:rPr>
-          <w:rFonts w:hint="eastAsia"/>
-        </w:rPr>
-        <w:t>.1.7</w:t>
-      </w:r>
-      <w:r>
-        <w:t>.</w:t>
-      </w:r>
-      <w:r>
-        <w:rPr>
-          <w:rFonts w:hint="eastAsia"/>
-        </w:rPr>
-        <w:t>1</w:t>
-      </w:r>
-      <w:r>
-        <w:t xml:space="preserve"> </w:t>
-      </w:r>
-      <w:r>
-        <w:rPr>
-          <w:rFonts w:hint="eastAsia"/>
-        </w:rPr>
-        <w:t>我的个人信息</w:t>
-      </w:r>
-      <w:r>
-        <w:t xml:space="preserve"> </w:t>
-      </w:r>
-    </w:p>
-    <w:p>
-      <w:pPr>
-        <w:pStyle w:val="4"/>
-        <w:spacing w:before="156" w:after="156"/>
-        <w:ind w:firstLine="420"/>
-      </w:pPr>
-      <w:r>
-        <w:rPr>
-          <w:rFonts w:hint="eastAsia"/>
-        </w:rPr>
-        <w:t>5</w:t>
-      </w:r>
-      <w:r>
-        <w:rPr>
-          <w:rFonts w:hint="eastAsia"/>
-        </w:rPr>
-        <w:t>.1.7</w:t>
-      </w:r>
-      <w:r>
-        <w:t>.</w:t>
-      </w:r>
-      <w:r>
-        <w:rPr>
-          <w:rFonts w:hint="eastAsia"/>
-        </w:rPr>
-        <w:t>2</w:t>
-      </w:r>
-      <w:r>
-        <w:t xml:space="preserve"> </w:t>
-      </w:r>
-      <w:r>
-        <w:rPr>
-          <w:rFonts w:hint="eastAsia"/>
-        </w:rPr>
-        <w:t>我的房屋</w:t>
-      </w:r>
-      <w:r>
-        <w:t xml:space="preserve"> </w:t>
-      </w:r>
-    </w:p>
-    <w:p>
-      <w:pPr>
-        <w:pStyle w:val="4"/>
-        <w:spacing w:before="156" w:after="156"/>
-        <w:ind w:firstLine="420"/>
-        <w:rPr>
-          <w:rFonts w:hint="eastAsia"/>
-        </w:rPr>
       </w:pPr>
       <w:r>
         <w:rPr>
@@ -6883,12 +8908,12 @@
       </w:r>
     </w:p>
     <w:sectPr>
-      <w:headerReference w:type="even" r:id="rId9"/>
-      <w:headerReference w:type="default" r:id="rId10"/>
-      <w:footerReference w:type="even" r:id="rId11"/>
-      <w:footerReference w:type="default" r:id="rId12"/>
-      <w:headerReference w:type="first" r:id="rId13"/>
-      <w:footerReference w:type="first" r:id="rId14"/>
+      <w:headerReference w:type="even" r:id="rId14"/>
+      <w:headerReference w:type="default" r:id="rId15"/>
+      <w:footerReference w:type="even" r:id="rId16"/>
+      <w:footerReference w:type="default" r:id="rId17"/>
+      <w:headerReference w:type="first" r:id="rId18"/>
+      <w:footerReference w:type="first" r:id="rId19"/>
       <w:pgSz w:w="11906" w:h="16838"/>
       <w:pgMar w:top="1440" w:right="1800" w:bottom="1440" w:left="1800" w:header="851" w:footer="992" w:gutter="0"/>
       <w:cols w:space="425"/>
@@ -6899,7 +8924,7 @@
 </file>
 
 <file path=word/endnotes.xml><?xml version="1.0" encoding="utf-8"?>
-<w:endnotes xmlns:wpc="http://schemas.microsoft.com/office/word/2010/wordprocessingCanvas" xmlns:cx="http://schemas.microsoft.com/office/drawing/2014/chartex" xmlns:cx1="http://schemas.microsoft.com/office/drawing/2015/9/8/chartex" xmlns:cx2="http://schemas.microsoft.com/office/drawing/2015/10/21/chartex" xmlns:cx3="http://schemas.microsoft.com/office/drawing/2016/5/9/chartex" xmlns:cx4="http://schemas.microsoft.com/office/drawing/2016/5/10/chartex" xmlns:cx5="http://schemas.microsoft.com/office/drawing/2016/5/11/chartex" xmlns:cx6="http://schemas.microsoft.com/office/drawing/2016/5/12/chartex" xmlns:cx7="http://schemas.microsoft.com/office/drawing/2016/5/13/chartex" xmlns:cx8="http://schemas.microsoft.com/office/drawing/2016/5/14/chartex" xmlns:mc="http://schemas.openxmlformats.org/markup-compatibility/2006" xmlns:aink="http://schemas.microsoft.com/office/drawing/2016/ink" xmlns:am3d="http://schemas.microsoft.com/office/drawing/2017/model3d" xmlns:o="urn:schemas-microsoft-com:office:office" xmlns:r="http://schemas.openxmlformats.org/officeDocument/2006/relationships" xmlns:m="http://schemas.openxmlformats.org/officeDocument/2006/math" xmlns:v="urn:schemas-microsoft-com:vml" xmlns:wp14="http://schemas.microsoft.com/office/word/2010/wordprocessingDrawing" xmlns:wp="http://schemas.openxmlformats.org/drawingml/2006/wordprocessingDrawing" xmlns:w10="urn:schemas-microsoft-com:office:word" xmlns:w="http://schemas.openxmlformats.org/wordprocessingml/2006/main" xmlns:w14="http://schemas.microsoft.com/office/word/2010/wordml" xmlns:w15="http://schemas.microsoft.com/office/word/2012/wordml" xmlns:w16cid="http://schemas.microsoft.com/office/word/2016/wordml/cid" xmlns:w16se="http://schemas.microsoft.com/office/word/2015/wordml/symex" xmlns:wpg="http://schemas.microsoft.com/office/word/2010/wordprocessingGroup" xmlns:wpi="http://schemas.microsoft.com/office/word/2010/wordprocessingInk" xmlns:wne="http://schemas.microsoft.com/office/word/2006/wordml" xmlns:wps="http://schemas.microsoft.com/office/word/2010/wordprocessingShape" mc:Ignorable="w14 w15 w16se w16cid wp14">
+<w:endnotes xmlns:wpc="http://schemas.microsoft.com/office/word/2010/wordprocessingCanvas" xmlns:mc="http://schemas.openxmlformats.org/markup-compatibility/2006" xmlns:o="urn:schemas-microsoft-com:office:office" xmlns:r="http://schemas.openxmlformats.org/officeDocument/2006/relationships" xmlns:m="http://schemas.openxmlformats.org/officeDocument/2006/math" xmlns:v="urn:schemas-microsoft-com:vml" xmlns:wp14="http://schemas.microsoft.com/office/word/2010/wordprocessingDrawing" xmlns:wp="http://schemas.openxmlformats.org/drawingml/2006/wordprocessingDrawing" xmlns:w10="urn:schemas-microsoft-com:office:word" xmlns:w="http://schemas.openxmlformats.org/wordprocessingml/2006/main" xmlns:w14="http://schemas.microsoft.com/office/word/2010/wordml" xmlns:w15="http://schemas.microsoft.com/office/word/2012/wordml" xmlns:wpg="http://schemas.microsoft.com/office/word/2010/wordprocessingGroup" xmlns:wpi="http://schemas.microsoft.com/office/word/2010/wordprocessingInk" xmlns:wne="http://schemas.microsoft.com/office/word/2006/wordml" xmlns:wps="http://schemas.microsoft.com/office/word/2010/wordprocessingShape" mc:Ignorable="w14 w15 wp14">
   <w:endnote w:type="separator" w:id="-1">
     <w:p>
       <w:pPr>
@@ -6924,10 +8949,10 @@
 </file>
 
 <file path=word/footer1.xml><?xml version="1.0" encoding="utf-8"?>
-<w:ftr xmlns:wpc="http://schemas.microsoft.com/office/word/2010/wordprocessingCanvas" xmlns:cx="http://schemas.microsoft.com/office/drawing/2014/chartex" xmlns:cx1="http://schemas.microsoft.com/office/drawing/2015/9/8/chartex" xmlns:cx2="http://schemas.microsoft.com/office/drawing/2015/10/21/chartex" xmlns:cx3="http://schemas.microsoft.com/office/drawing/2016/5/9/chartex" xmlns:cx4="http://schemas.microsoft.com/office/drawing/2016/5/10/chartex" xmlns:cx5="http://schemas.microsoft.com/office/drawing/2016/5/11/chartex" xmlns:cx6="http://schemas.microsoft.com/office/drawing/2016/5/12/chartex" xmlns:cx7="http://schemas.microsoft.com/office/drawing/2016/5/13/chartex" xmlns:cx8="http://schemas.microsoft.com/office/drawing/2016/5/14/chartex" xmlns:mc="http://schemas.openxmlformats.org/markup-compatibility/2006" xmlns:aink="http://schemas.microsoft.com/office/drawing/2016/ink" xmlns:am3d="http://schemas.microsoft.com/office/drawing/2017/model3d" xmlns:o="urn:schemas-microsoft-com:office:office" xmlns:r="http://schemas.openxmlformats.org/officeDocument/2006/relationships" xmlns:m="http://schemas.openxmlformats.org/officeDocument/2006/math" xmlns:v="urn:schemas-microsoft-com:vml" xmlns:wp14="http://schemas.microsoft.com/office/word/2010/wordprocessingDrawing" xmlns:wp="http://schemas.openxmlformats.org/drawingml/2006/wordprocessingDrawing" xmlns:w10="urn:schemas-microsoft-com:office:word" xmlns:w="http://schemas.openxmlformats.org/wordprocessingml/2006/main" xmlns:w14="http://schemas.microsoft.com/office/word/2010/wordml" xmlns:w15="http://schemas.microsoft.com/office/word/2012/wordml" xmlns:w16cid="http://schemas.microsoft.com/office/word/2016/wordml/cid" xmlns:w16se="http://schemas.microsoft.com/office/word/2015/wordml/symex" xmlns:wpg="http://schemas.microsoft.com/office/word/2010/wordprocessingGroup" xmlns:wpi="http://schemas.microsoft.com/office/word/2010/wordprocessingInk" xmlns:wne="http://schemas.microsoft.com/office/word/2006/wordml" xmlns:wps="http://schemas.microsoft.com/office/word/2010/wordprocessingShape" mc:Ignorable="w14 w15 w16se w16cid wp14">
+<w:ftr xmlns:wpc="http://schemas.microsoft.com/office/word/2010/wordprocessingCanvas" xmlns:mc="http://schemas.openxmlformats.org/markup-compatibility/2006" xmlns:o="urn:schemas-microsoft-com:office:office" xmlns:r="http://schemas.openxmlformats.org/officeDocument/2006/relationships" xmlns:m="http://schemas.openxmlformats.org/officeDocument/2006/math" xmlns:v="urn:schemas-microsoft-com:vml" xmlns:wp14="http://schemas.microsoft.com/office/word/2010/wordprocessingDrawing" xmlns:wp="http://schemas.openxmlformats.org/drawingml/2006/wordprocessingDrawing" xmlns:w10="urn:schemas-microsoft-com:office:word" xmlns:w="http://schemas.openxmlformats.org/wordprocessingml/2006/main" xmlns:w14="http://schemas.microsoft.com/office/word/2010/wordml" xmlns:w15="http://schemas.microsoft.com/office/word/2012/wordml" xmlns:wpg="http://schemas.microsoft.com/office/word/2010/wordprocessingGroup" xmlns:wpi="http://schemas.microsoft.com/office/word/2010/wordprocessingInk" xmlns:wne="http://schemas.microsoft.com/office/word/2006/wordml" xmlns:wps="http://schemas.microsoft.com/office/word/2010/wordprocessingShape" mc:Ignorable="w14 w15 wp14">
   <w:p>
     <w:pPr>
-      <w:pStyle w:val="a5"/>
+      <w:pStyle w:val="a4"/>
       <w:spacing w:before="120" w:after="120"/>
     </w:pPr>
   </w:p>
@@ -6935,7 +8960,7 @@
 </file>
 
 <file path=word/footer2.xml><?xml version="1.0" encoding="utf-8"?>
-<w:ftr xmlns:wpc="http://schemas.microsoft.com/office/word/2010/wordprocessingCanvas" xmlns:cx="http://schemas.microsoft.com/office/drawing/2014/chartex" xmlns:cx1="http://schemas.microsoft.com/office/drawing/2015/9/8/chartex" xmlns:cx2="http://schemas.microsoft.com/office/drawing/2015/10/21/chartex" xmlns:cx3="http://schemas.microsoft.com/office/drawing/2016/5/9/chartex" xmlns:cx4="http://schemas.microsoft.com/office/drawing/2016/5/10/chartex" xmlns:cx5="http://schemas.microsoft.com/office/drawing/2016/5/11/chartex" xmlns:cx6="http://schemas.microsoft.com/office/drawing/2016/5/12/chartex" xmlns:cx7="http://schemas.microsoft.com/office/drawing/2016/5/13/chartex" xmlns:cx8="http://schemas.microsoft.com/office/drawing/2016/5/14/chartex" xmlns:mc="http://schemas.openxmlformats.org/markup-compatibility/2006" xmlns:aink="http://schemas.microsoft.com/office/drawing/2016/ink" xmlns:am3d="http://schemas.microsoft.com/office/drawing/2017/model3d" xmlns:o="urn:schemas-microsoft-com:office:office" xmlns:r="http://schemas.openxmlformats.org/officeDocument/2006/relationships" xmlns:m="http://schemas.openxmlformats.org/officeDocument/2006/math" xmlns:v="urn:schemas-microsoft-com:vml" xmlns:wp14="http://schemas.microsoft.com/office/word/2010/wordprocessingDrawing" xmlns:wp="http://schemas.openxmlformats.org/drawingml/2006/wordprocessingDrawing" xmlns:w10="urn:schemas-microsoft-com:office:word" xmlns:w="http://schemas.openxmlformats.org/wordprocessingml/2006/main" xmlns:w14="http://schemas.microsoft.com/office/word/2010/wordml" xmlns:w15="http://schemas.microsoft.com/office/word/2012/wordml" xmlns:w16cid="http://schemas.microsoft.com/office/word/2016/wordml/cid" xmlns:w16se="http://schemas.microsoft.com/office/word/2015/wordml/symex" xmlns:wpg="http://schemas.microsoft.com/office/word/2010/wordprocessingGroup" xmlns:wpi="http://schemas.microsoft.com/office/word/2010/wordprocessingInk" xmlns:wne="http://schemas.microsoft.com/office/word/2006/wordml" xmlns:wps="http://schemas.microsoft.com/office/word/2010/wordprocessingShape" mc:Ignorable="w14 w15 w16se w16cid wp14">
+<w:ftr xmlns:wpc="http://schemas.microsoft.com/office/word/2010/wordprocessingCanvas" xmlns:mc="http://schemas.openxmlformats.org/markup-compatibility/2006" xmlns:o="urn:schemas-microsoft-com:office:office" xmlns:r="http://schemas.openxmlformats.org/officeDocument/2006/relationships" xmlns:m="http://schemas.openxmlformats.org/officeDocument/2006/math" xmlns:v="urn:schemas-microsoft-com:vml" xmlns:wp14="http://schemas.microsoft.com/office/word/2010/wordprocessingDrawing" xmlns:wp="http://schemas.openxmlformats.org/drawingml/2006/wordprocessingDrawing" xmlns:w10="urn:schemas-microsoft-com:office:word" xmlns:w="http://schemas.openxmlformats.org/wordprocessingml/2006/main" xmlns:w14="http://schemas.microsoft.com/office/word/2010/wordml" xmlns:w15="http://schemas.microsoft.com/office/word/2012/wordml" xmlns:wpg="http://schemas.microsoft.com/office/word/2010/wordprocessingGroup" xmlns:wpi="http://schemas.microsoft.com/office/word/2010/wordprocessingInk" xmlns:wne="http://schemas.microsoft.com/office/word/2006/wordml" xmlns:wps="http://schemas.microsoft.com/office/word/2010/wordprocessingShape" mc:Ignorable="w14 w15 wp14">
   <w:sdt>
     <w:sdtPr>
       <w:id w:val="-980920422"/>
@@ -6944,6 +8969,7 @@
         <w:docPartUnique/>
       </w:docPartObj>
     </w:sdtPr>
+    <w:sdtEndPr/>
     <w:sdtContent>
       <w:sdt>
         <w:sdtPr>
@@ -6953,10 +8979,11 @@
             <w:docPartUnique/>
           </w:docPartObj>
         </w:sdtPr>
+        <w:sdtEndPr/>
         <w:sdtContent>
           <w:p>
             <w:pPr>
-              <w:pStyle w:val="a5"/>
+              <w:pStyle w:val="a4"/>
               <w:spacing w:before="120" w:after="120"/>
               <w:jc w:val="center"/>
             </w:pPr>
@@ -6997,7 +9024,7 @@
                 <w:bCs/>
                 <w:noProof/>
               </w:rPr>
-              <w:t>1</w:t>
+              <w:t>12</w:t>
             </w:r>
             <w:r>
               <w:rPr>
@@ -7045,7 +9072,7 @@
                 <w:bCs/>
                 <w:noProof/>
               </w:rPr>
-              <w:t>12</w:t>
+              <w:t>17</w:t>
             </w:r>
             <w:r>
               <w:rPr>
@@ -7063,7 +9090,7 @@
   </w:sdt>
   <w:p>
     <w:pPr>
-      <w:pStyle w:val="a5"/>
+      <w:pStyle w:val="a4"/>
       <w:spacing w:before="120" w:after="120"/>
     </w:pPr>
   </w:p>
@@ -7071,10 +9098,10 @@
 </file>
 
 <file path=word/footer3.xml><?xml version="1.0" encoding="utf-8"?>
-<w:ftr xmlns:wpc="http://schemas.microsoft.com/office/word/2010/wordprocessingCanvas" xmlns:cx="http://schemas.microsoft.com/office/drawing/2014/chartex" xmlns:cx1="http://schemas.microsoft.com/office/drawing/2015/9/8/chartex" xmlns:cx2="http://schemas.microsoft.com/office/drawing/2015/10/21/chartex" xmlns:cx3="http://schemas.microsoft.com/office/drawing/2016/5/9/chartex" xmlns:cx4="http://schemas.microsoft.com/office/drawing/2016/5/10/chartex" xmlns:cx5="http://schemas.microsoft.com/office/drawing/2016/5/11/chartex" xmlns:cx6="http://schemas.microsoft.com/office/drawing/2016/5/12/chartex" xmlns:cx7="http://schemas.microsoft.com/office/drawing/2016/5/13/chartex" xmlns:cx8="http://schemas.microsoft.com/office/drawing/2016/5/14/chartex" xmlns:mc="http://schemas.openxmlformats.org/markup-compatibility/2006" xmlns:aink="http://schemas.microsoft.com/office/drawing/2016/ink" xmlns:am3d="http://schemas.microsoft.com/office/drawing/2017/model3d" xmlns:o="urn:schemas-microsoft-com:office:office" xmlns:r="http://schemas.openxmlformats.org/officeDocument/2006/relationships" xmlns:m="http://schemas.openxmlformats.org/officeDocument/2006/math" xmlns:v="urn:schemas-microsoft-com:vml" xmlns:wp14="http://schemas.microsoft.com/office/word/2010/wordprocessingDrawing" xmlns:wp="http://schemas.openxmlformats.org/drawingml/2006/wordprocessingDrawing" xmlns:w10="urn:schemas-microsoft-com:office:word" xmlns:w="http://schemas.openxmlformats.org/wordprocessingml/2006/main" xmlns:w14="http://schemas.microsoft.com/office/word/2010/wordml" xmlns:w15="http://schemas.microsoft.com/office/word/2012/wordml" xmlns:w16cid="http://schemas.microsoft.com/office/word/2016/wordml/cid" xmlns:w16se="http://schemas.microsoft.com/office/word/2015/wordml/symex" xmlns:wpg="http://schemas.microsoft.com/office/word/2010/wordprocessingGroup" xmlns:wpi="http://schemas.microsoft.com/office/word/2010/wordprocessingInk" xmlns:wne="http://schemas.microsoft.com/office/word/2006/wordml" xmlns:wps="http://schemas.microsoft.com/office/word/2010/wordprocessingShape" mc:Ignorable="w14 w15 w16se w16cid wp14">
+<w:ftr xmlns:wpc="http://schemas.microsoft.com/office/word/2010/wordprocessingCanvas" xmlns:mc="http://schemas.openxmlformats.org/markup-compatibility/2006" xmlns:o="urn:schemas-microsoft-com:office:office" xmlns:r="http://schemas.openxmlformats.org/officeDocument/2006/relationships" xmlns:m="http://schemas.openxmlformats.org/officeDocument/2006/math" xmlns:v="urn:schemas-microsoft-com:vml" xmlns:wp14="http://schemas.microsoft.com/office/word/2010/wordprocessingDrawing" xmlns:wp="http://schemas.openxmlformats.org/drawingml/2006/wordprocessingDrawing" xmlns:w10="urn:schemas-microsoft-com:office:word" xmlns:w="http://schemas.openxmlformats.org/wordprocessingml/2006/main" xmlns:w14="http://schemas.microsoft.com/office/word/2010/wordml" xmlns:w15="http://schemas.microsoft.com/office/word/2012/wordml" xmlns:wpg="http://schemas.microsoft.com/office/word/2010/wordprocessingGroup" xmlns:wpi="http://schemas.microsoft.com/office/word/2010/wordprocessingInk" xmlns:wne="http://schemas.microsoft.com/office/word/2006/wordml" xmlns:wps="http://schemas.microsoft.com/office/word/2010/wordprocessingShape" mc:Ignorable="w14 w15 wp14">
   <w:p>
     <w:pPr>
-      <w:pStyle w:val="a5"/>
+      <w:pStyle w:val="a4"/>
       <w:spacing w:before="120" w:after="120"/>
     </w:pPr>
   </w:p>
@@ -7082,7 +9109,7 @@
 </file>
 
 <file path=word/footnotes.xml><?xml version="1.0" encoding="utf-8"?>
-<w:footnotes xmlns:wpc="http://schemas.microsoft.com/office/word/2010/wordprocessingCanvas" xmlns:cx="http://schemas.microsoft.com/office/drawing/2014/chartex" xmlns:cx1="http://schemas.microsoft.com/office/drawing/2015/9/8/chartex" xmlns:cx2="http://schemas.microsoft.com/office/drawing/2015/10/21/chartex" xmlns:cx3="http://schemas.microsoft.com/office/drawing/2016/5/9/chartex" xmlns:cx4="http://schemas.microsoft.com/office/drawing/2016/5/10/chartex" xmlns:cx5="http://schemas.microsoft.com/office/drawing/2016/5/11/chartex" xmlns:cx6="http://schemas.microsoft.com/office/drawing/2016/5/12/chartex" xmlns:cx7="http://schemas.microsoft.com/office/drawing/2016/5/13/chartex" xmlns:cx8="http://schemas.microsoft.com/office/drawing/2016/5/14/chartex" xmlns:mc="http://schemas.openxmlformats.org/markup-compatibility/2006" xmlns:aink="http://schemas.microsoft.com/office/drawing/2016/ink" xmlns:am3d="http://schemas.microsoft.com/office/drawing/2017/model3d" xmlns:o="urn:schemas-microsoft-com:office:office" xmlns:r="http://schemas.openxmlformats.org/officeDocument/2006/relationships" xmlns:m="http://schemas.openxmlformats.org/officeDocument/2006/math" xmlns:v="urn:schemas-microsoft-com:vml" xmlns:wp14="http://schemas.microsoft.com/office/word/2010/wordprocessingDrawing" xmlns:wp="http://schemas.openxmlformats.org/drawingml/2006/wordprocessingDrawing" xmlns:w10="urn:schemas-microsoft-com:office:word" xmlns:w="http://schemas.openxmlformats.org/wordprocessingml/2006/main" xmlns:w14="http://schemas.microsoft.com/office/word/2010/wordml" xmlns:w15="http://schemas.microsoft.com/office/word/2012/wordml" xmlns:w16cid="http://schemas.microsoft.com/office/word/2016/wordml/cid" xmlns:w16se="http://schemas.microsoft.com/office/word/2015/wordml/symex" xmlns:wpg="http://schemas.microsoft.com/office/word/2010/wordprocessingGroup" xmlns:wpi="http://schemas.microsoft.com/office/word/2010/wordprocessingInk" xmlns:wne="http://schemas.microsoft.com/office/word/2006/wordml" xmlns:wps="http://schemas.microsoft.com/office/word/2010/wordprocessingShape" mc:Ignorable="w14 w15 w16se w16cid wp14">
+<w:footnotes xmlns:wpc="http://schemas.microsoft.com/office/word/2010/wordprocessingCanvas" xmlns:mc="http://schemas.openxmlformats.org/markup-compatibility/2006" xmlns:o="urn:schemas-microsoft-com:office:office" xmlns:r="http://schemas.openxmlformats.org/officeDocument/2006/relationships" xmlns:m="http://schemas.openxmlformats.org/officeDocument/2006/math" xmlns:v="urn:schemas-microsoft-com:vml" xmlns:wp14="http://schemas.microsoft.com/office/word/2010/wordprocessingDrawing" xmlns:wp="http://schemas.openxmlformats.org/drawingml/2006/wordprocessingDrawing" xmlns:w10="urn:schemas-microsoft-com:office:word" xmlns:w="http://schemas.openxmlformats.org/wordprocessingml/2006/main" xmlns:w14="http://schemas.microsoft.com/office/word/2010/wordml" xmlns:w15="http://schemas.microsoft.com/office/word/2012/wordml" xmlns:wpg="http://schemas.microsoft.com/office/word/2010/wordprocessingGroup" xmlns:wpi="http://schemas.microsoft.com/office/word/2010/wordprocessingInk" xmlns:wne="http://schemas.microsoft.com/office/word/2006/wordml" xmlns:wps="http://schemas.microsoft.com/office/word/2010/wordprocessingShape" mc:Ignorable="w14 w15 wp14">
   <w:footnote w:type="separator" w:id="-1">
     <w:p>
       <w:pPr>
@@ -7107,7 +9134,7 @@
 </file>
 
 <file path=word/header1.xml><?xml version="1.0" encoding="utf-8"?>
-<w:hdr xmlns:wpc="http://schemas.microsoft.com/office/word/2010/wordprocessingCanvas" xmlns:cx="http://schemas.microsoft.com/office/drawing/2014/chartex" xmlns:cx1="http://schemas.microsoft.com/office/drawing/2015/9/8/chartex" xmlns:cx2="http://schemas.microsoft.com/office/drawing/2015/10/21/chartex" xmlns:cx3="http://schemas.microsoft.com/office/drawing/2016/5/9/chartex" xmlns:cx4="http://schemas.microsoft.com/office/drawing/2016/5/10/chartex" xmlns:cx5="http://schemas.microsoft.com/office/drawing/2016/5/11/chartex" xmlns:cx6="http://schemas.microsoft.com/office/drawing/2016/5/12/chartex" xmlns:cx7="http://schemas.microsoft.com/office/drawing/2016/5/13/chartex" xmlns:cx8="http://schemas.microsoft.com/office/drawing/2016/5/14/chartex" xmlns:mc="http://schemas.openxmlformats.org/markup-compatibility/2006" xmlns:aink="http://schemas.microsoft.com/office/drawing/2016/ink" xmlns:am3d="http://schemas.microsoft.com/office/drawing/2017/model3d" xmlns:o="urn:schemas-microsoft-com:office:office" xmlns:r="http://schemas.openxmlformats.org/officeDocument/2006/relationships" xmlns:m="http://schemas.openxmlformats.org/officeDocument/2006/math" xmlns:v="urn:schemas-microsoft-com:vml" xmlns:wp14="http://schemas.microsoft.com/office/word/2010/wordprocessingDrawing" xmlns:wp="http://schemas.openxmlformats.org/drawingml/2006/wordprocessingDrawing" xmlns:w10="urn:schemas-microsoft-com:office:word" xmlns:w="http://schemas.openxmlformats.org/wordprocessingml/2006/main" xmlns:w14="http://schemas.microsoft.com/office/word/2010/wordml" xmlns:w15="http://schemas.microsoft.com/office/word/2012/wordml" xmlns:w16cid="http://schemas.microsoft.com/office/word/2016/wordml/cid" xmlns:w16se="http://schemas.microsoft.com/office/word/2015/wordml/symex" xmlns:wpg="http://schemas.microsoft.com/office/word/2010/wordprocessingGroup" xmlns:wpi="http://schemas.microsoft.com/office/word/2010/wordprocessingInk" xmlns:wne="http://schemas.microsoft.com/office/word/2006/wordml" xmlns:wps="http://schemas.microsoft.com/office/word/2010/wordprocessingShape" mc:Ignorable="w14 w15 w16se w16cid wp14">
+<w:hdr xmlns:wpc="http://schemas.microsoft.com/office/word/2010/wordprocessingCanvas" xmlns:mc="http://schemas.openxmlformats.org/markup-compatibility/2006" xmlns:o="urn:schemas-microsoft-com:office:office" xmlns:r="http://schemas.openxmlformats.org/officeDocument/2006/relationships" xmlns:m="http://schemas.openxmlformats.org/officeDocument/2006/math" xmlns:v="urn:schemas-microsoft-com:vml" xmlns:wp14="http://schemas.microsoft.com/office/word/2010/wordprocessingDrawing" xmlns:wp="http://schemas.openxmlformats.org/drawingml/2006/wordprocessingDrawing" xmlns:w10="urn:schemas-microsoft-com:office:word" xmlns:w="http://schemas.openxmlformats.org/wordprocessingml/2006/main" xmlns:w14="http://schemas.microsoft.com/office/word/2010/wordml" xmlns:w15="http://schemas.microsoft.com/office/word/2012/wordml" xmlns:wpg="http://schemas.microsoft.com/office/word/2010/wordprocessingGroup" xmlns:wpi="http://schemas.microsoft.com/office/word/2010/wordprocessingInk" xmlns:wne="http://schemas.microsoft.com/office/word/2006/wordml" xmlns:wps="http://schemas.microsoft.com/office/word/2010/wordprocessingShape" mc:Ignorable="w14 w15 wp14">
   <w:p>
     <w:pPr>
       <w:pStyle w:val="a3"/>
@@ -7118,7 +9145,7 @@
 </file>
 
 <file path=word/header2.xml><?xml version="1.0" encoding="utf-8"?>
-<w:hdr xmlns:wpc="http://schemas.microsoft.com/office/word/2010/wordprocessingCanvas" xmlns:cx="http://schemas.microsoft.com/office/drawing/2014/chartex" xmlns:cx1="http://schemas.microsoft.com/office/drawing/2015/9/8/chartex" xmlns:cx2="http://schemas.microsoft.com/office/drawing/2015/10/21/chartex" xmlns:cx3="http://schemas.microsoft.com/office/drawing/2016/5/9/chartex" xmlns:cx4="http://schemas.microsoft.com/office/drawing/2016/5/10/chartex" xmlns:cx5="http://schemas.microsoft.com/office/drawing/2016/5/11/chartex" xmlns:cx6="http://schemas.microsoft.com/office/drawing/2016/5/12/chartex" xmlns:cx7="http://schemas.microsoft.com/office/drawing/2016/5/13/chartex" xmlns:cx8="http://schemas.microsoft.com/office/drawing/2016/5/14/chartex" xmlns:mc="http://schemas.openxmlformats.org/markup-compatibility/2006" xmlns:aink="http://schemas.microsoft.com/office/drawing/2016/ink" xmlns:am3d="http://schemas.microsoft.com/office/drawing/2017/model3d" xmlns:o="urn:schemas-microsoft-com:office:office" xmlns:r="http://schemas.openxmlformats.org/officeDocument/2006/relationships" xmlns:m="http://schemas.openxmlformats.org/officeDocument/2006/math" xmlns:v="urn:schemas-microsoft-com:vml" xmlns:wp14="http://schemas.microsoft.com/office/word/2010/wordprocessingDrawing" xmlns:wp="http://schemas.openxmlformats.org/drawingml/2006/wordprocessingDrawing" xmlns:w10="urn:schemas-microsoft-com:office:word" xmlns:w="http://schemas.openxmlformats.org/wordprocessingml/2006/main" xmlns:w14="http://schemas.microsoft.com/office/word/2010/wordml" xmlns:w15="http://schemas.microsoft.com/office/word/2012/wordml" xmlns:w16cid="http://schemas.microsoft.com/office/word/2016/wordml/cid" xmlns:w16se="http://schemas.microsoft.com/office/word/2015/wordml/symex" xmlns:wpg="http://schemas.microsoft.com/office/word/2010/wordprocessingGroup" xmlns:wpi="http://schemas.microsoft.com/office/word/2010/wordprocessingInk" xmlns:wne="http://schemas.microsoft.com/office/word/2006/wordml" xmlns:wps="http://schemas.microsoft.com/office/word/2010/wordprocessingShape" mc:Ignorable="w14 w15 w16se w16cid wp14">
+<w:hdr xmlns:wpc="http://schemas.microsoft.com/office/word/2010/wordprocessingCanvas" xmlns:mc="http://schemas.openxmlformats.org/markup-compatibility/2006" xmlns:o="urn:schemas-microsoft-com:office:office" xmlns:r="http://schemas.openxmlformats.org/officeDocument/2006/relationships" xmlns:m="http://schemas.openxmlformats.org/officeDocument/2006/math" xmlns:v="urn:schemas-microsoft-com:vml" xmlns:wp14="http://schemas.microsoft.com/office/word/2010/wordprocessingDrawing" xmlns:wp="http://schemas.openxmlformats.org/drawingml/2006/wordprocessingDrawing" xmlns:w10="urn:schemas-microsoft-com:office:word" xmlns:w="http://schemas.openxmlformats.org/wordprocessingml/2006/main" xmlns:w14="http://schemas.microsoft.com/office/word/2010/wordml" xmlns:w15="http://schemas.microsoft.com/office/word/2012/wordml" xmlns:wpg="http://schemas.microsoft.com/office/word/2010/wordprocessingGroup" xmlns:wpi="http://schemas.microsoft.com/office/word/2010/wordprocessingInk" xmlns:wne="http://schemas.microsoft.com/office/word/2006/wordml" xmlns:wps="http://schemas.microsoft.com/office/word/2010/wordprocessingShape" mc:Ignorable="w14 w15 wp14">
   <w:p>
     <w:pPr>
       <w:pStyle w:val="a3"/>
@@ -7147,7 +9174,7 @@
 </file>
 
 <file path=word/header3.xml><?xml version="1.0" encoding="utf-8"?>
-<w:hdr xmlns:wpc="http://schemas.microsoft.com/office/word/2010/wordprocessingCanvas" xmlns:cx="http://schemas.microsoft.com/office/drawing/2014/chartex" xmlns:cx1="http://schemas.microsoft.com/office/drawing/2015/9/8/chartex" xmlns:cx2="http://schemas.microsoft.com/office/drawing/2015/10/21/chartex" xmlns:cx3="http://schemas.microsoft.com/office/drawing/2016/5/9/chartex" xmlns:cx4="http://schemas.microsoft.com/office/drawing/2016/5/10/chartex" xmlns:cx5="http://schemas.microsoft.com/office/drawing/2016/5/11/chartex" xmlns:cx6="http://schemas.microsoft.com/office/drawing/2016/5/12/chartex" xmlns:cx7="http://schemas.microsoft.com/office/drawing/2016/5/13/chartex" xmlns:cx8="http://schemas.microsoft.com/office/drawing/2016/5/14/chartex" xmlns:mc="http://schemas.openxmlformats.org/markup-compatibility/2006" xmlns:aink="http://schemas.microsoft.com/office/drawing/2016/ink" xmlns:am3d="http://schemas.microsoft.com/office/drawing/2017/model3d" xmlns:o="urn:schemas-microsoft-com:office:office" xmlns:r="http://schemas.openxmlformats.org/officeDocument/2006/relationships" xmlns:m="http://schemas.openxmlformats.org/officeDocument/2006/math" xmlns:v="urn:schemas-microsoft-com:vml" xmlns:wp14="http://schemas.microsoft.com/office/word/2010/wordprocessingDrawing" xmlns:wp="http://schemas.openxmlformats.org/drawingml/2006/wordprocessingDrawing" xmlns:w10="urn:schemas-microsoft-com:office:word" xmlns:w="http://schemas.openxmlformats.org/wordprocessingml/2006/main" xmlns:w14="http://schemas.microsoft.com/office/word/2010/wordml" xmlns:w15="http://schemas.microsoft.com/office/word/2012/wordml" xmlns:w16cid="http://schemas.microsoft.com/office/word/2016/wordml/cid" xmlns:w16se="http://schemas.microsoft.com/office/word/2015/wordml/symex" xmlns:wpg="http://schemas.microsoft.com/office/word/2010/wordprocessingGroup" xmlns:wpi="http://schemas.microsoft.com/office/word/2010/wordprocessingInk" xmlns:wne="http://schemas.microsoft.com/office/word/2006/wordml" xmlns:wps="http://schemas.microsoft.com/office/word/2010/wordprocessingShape" mc:Ignorable="w14 w15 w16se w16cid wp14">
+<w:hdr xmlns:wpc="http://schemas.microsoft.com/office/word/2010/wordprocessingCanvas" xmlns:mc="http://schemas.openxmlformats.org/markup-compatibility/2006" xmlns:o="urn:schemas-microsoft-com:office:office" xmlns:r="http://schemas.openxmlformats.org/officeDocument/2006/relationships" xmlns:m="http://schemas.openxmlformats.org/officeDocument/2006/math" xmlns:v="urn:schemas-microsoft-com:vml" xmlns:wp14="http://schemas.microsoft.com/office/word/2010/wordprocessingDrawing" xmlns:wp="http://schemas.openxmlformats.org/drawingml/2006/wordprocessingDrawing" xmlns:w10="urn:schemas-microsoft-com:office:word" xmlns:w="http://schemas.openxmlformats.org/wordprocessingml/2006/main" xmlns:w14="http://schemas.microsoft.com/office/word/2010/wordml" xmlns:w15="http://schemas.microsoft.com/office/word/2012/wordml" xmlns:wpg="http://schemas.microsoft.com/office/word/2010/wordprocessingGroup" xmlns:wpi="http://schemas.microsoft.com/office/word/2010/wordprocessingInk" xmlns:wne="http://schemas.microsoft.com/office/word/2006/wordml" xmlns:wps="http://schemas.microsoft.com/office/word/2010/wordprocessingShape" mc:Ignorable="w14 w15 wp14">
   <w:p>
     <w:pPr>
       <w:pStyle w:val="a3"/>
@@ -7158,8 +9185,8 @@
 </file>
 
 <file path=word/numbering.xml><?xml version="1.0" encoding="utf-8"?>
-<w:numbering xmlns:wpc="http://schemas.microsoft.com/office/word/2010/wordprocessingCanvas" xmlns:cx="http://schemas.microsoft.com/office/drawing/2014/chartex" xmlns:cx1="http://schemas.microsoft.com/office/drawing/2015/9/8/chartex" xmlns:cx2="http://schemas.microsoft.com/office/drawing/2015/10/21/chartex" xmlns:cx3="http://schemas.microsoft.com/office/drawing/2016/5/9/chartex" xmlns:cx4="http://schemas.microsoft.com/office/drawing/2016/5/10/chartex" xmlns:cx5="http://schemas.microsoft.com/office/drawing/2016/5/11/chartex" xmlns:cx6="http://schemas.microsoft.com/office/drawing/2016/5/12/chartex" xmlns:cx7="http://schemas.microsoft.com/office/drawing/2016/5/13/chartex" xmlns:cx8="http://schemas.microsoft.com/office/drawing/2016/5/14/chartex" xmlns:mc="http://schemas.openxmlformats.org/markup-compatibility/2006" xmlns:aink="http://schemas.microsoft.com/office/drawing/2016/ink" xmlns:am3d="http://schemas.microsoft.com/office/drawing/2017/model3d" xmlns:o="urn:schemas-microsoft-com:office:office" xmlns:r="http://schemas.openxmlformats.org/officeDocument/2006/relationships" xmlns:m="http://schemas.openxmlformats.org/officeDocument/2006/math" xmlns:v="urn:schemas-microsoft-com:vml" xmlns:wp14="http://schemas.microsoft.com/office/word/2010/wordprocessingDrawing" xmlns:wp="http://schemas.openxmlformats.org/drawingml/2006/wordprocessingDrawing" xmlns:w10="urn:schemas-microsoft-com:office:word" xmlns:w="http://schemas.openxmlformats.org/wordprocessingml/2006/main" xmlns:w14="http://schemas.microsoft.com/office/word/2010/wordml" xmlns:w15="http://schemas.microsoft.com/office/word/2012/wordml" xmlns:w16cid="http://schemas.microsoft.com/office/word/2016/wordml/cid" xmlns:w16se="http://schemas.microsoft.com/office/word/2015/wordml/symex" xmlns:wpg="http://schemas.microsoft.com/office/word/2010/wordprocessingGroup" xmlns:wpi="http://schemas.microsoft.com/office/word/2010/wordprocessingInk" xmlns:wne="http://schemas.microsoft.com/office/word/2006/wordml" xmlns:wps="http://schemas.microsoft.com/office/word/2010/wordprocessingShape" mc:Ignorable="w14 w15 w16se w16cid wp14">
-  <w:abstractNum w:abstractNumId="0" w15:restartNumberingAfterBreak="0">
+<w:numbering xmlns:wpc="http://schemas.microsoft.com/office/word/2010/wordprocessingCanvas" xmlns:mc="http://schemas.openxmlformats.org/markup-compatibility/2006" xmlns:o="urn:schemas-microsoft-com:office:office" xmlns:r="http://schemas.openxmlformats.org/officeDocument/2006/relationships" xmlns:m="http://schemas.openxmlformats.org/officeDocument/2006/math" xmlns:v="urn:schemas-microsoft-com:vml" xmlns:wp14="http://schemas.microsoft.com/office/word/2010/wordprocessingDrawing" xmlns:wp="http://schemas.openxmlformats.org/drawingml/2006/wordprocessingDrawing" xmlns:w10="urn:schemas-microsoft-com:office:word" xmlns:w="http://schemas.openxmlformats.org/wordprocessingml/2006/main" xmlns:w14="http://schemas.microsoft.com/office/word/2010/wordml" xmlns:w15="http://schemas.microsoft.com/office/word/2012/wordml" xmlns:wpg="http://schemas.microsoft.com/office/word/2010/wordprocessingGroup" xmlns:wpi="http://schemas.microsoft.com/office/word/2010/wordprocessingInk" xmlns:wne="http://schemas.microsoft.com/office/word/2006/wordml" xmlns:wps="http://schemas.microsoft.com/office/word/2010/wordprocessingShape" mc:Ignorable="w14 w15 wp14">
+  <w:abstractNum w:abstractNumId="0">
     <w:nsid w:val="32FC2E92"/>
     <w:multiLevelType w:val="multilevel"/>
     <w:tmpl w:val="BE206C86"/>
@@ -7272,7 +9299,7 @@
       </w:rPr>
     </w:lvl>
   </w:abstractNum>
-  <w:abstractNum w:abstractNumId="1" w15:restartNumberingAfterBreak="0">
+  <w:abstractNum w:abstractNumId="1">
     <w:nsid w:val="3F060BA1"/>
     <w:multiLevelType w:val="hybridMultilevel"/>
     <w:tmpl w:val="692EA7CC"/>
@@ -7361,17 +9388,249 @@
       </w:pPr>
     </w:lvl>
   </w:abstractNum>
+  <w:abstractNum w:abstractNumId="2">
+    <w:nsid w:val="4AD35092"/>
+    <w:multiLevelType w:val="multilevel"/>
+    <w:tmpl w:val="61F469F8"/>
+    <w:lvl w:ilvl="0">
+      <w:start w:val="3"/>
+      <w:numFmt w:val="decimal"/>
+      <w:lvlText w:val="%1"/>
+      <w:lvlJc w:val="left"/>
+      <w:pPr>
+        <w:ind w:left="435" w:hanging="435"/>
+      </w:pPr>
+      <w:rPr>
+        <w:rFonts w:hint="default"/>
+      </w:rPr>
+    </w:lvl>
+    <w:lvl w:ilvl="1">
+      <w:start w:val="7"/>
+      <w:numFmt w:val="decimal"/>
+      <w:lvlText w:val="%1.%2"/>
+      <w:lvlJc w:val="left"/>
+      <w:pPr>
+        <w:ind w:left="720" w:hanging="720"/>
+      </w:pPr>
+      <w:rPr>
+        <w:rFonts w:hint="default"/>
+      </w:rPr>
+    </w:lvl>
+    <w:lvl w:ilvl="2">
+      <w:start w:val="1"/>
+      <w:numFmt w:val="decimal"/>
+      <w:lvlText w:val="%1.%2.%3"/>
+      <w:lvlJc w:val="left"/>
+      <w:pPr>
+        <w:ind w:left="720" w:hanging="720"/>
+      </w:pPr>
+      <w:rPr>
+        <w:rFonts w:hint="default"/>
+      </w:rPr>
+    </w:lvl>
+    <w:lvl w:ilvl="3">
+      <w:start w:val="1"/>
+      <w:numFmt w:val="decimal"/>
+      <w:lvlText w:val="%1.%2.%3.%4"/>
+      <w:lvlJc w:val="left"/>
+      <w:pPr>
+        <w:ind w:left="1080" w:hanging="1080"/>
+      </w:pPr>
+      <w:rPr>
+        <w:rFonts w:hint="default"/>
+      </w:rPr>
+    </w:lvl>
+    <w:lvl w:ilvl="4">
+      <w:start w:val="1"/>
+      <w:numFmt w:val="decimal"/>
+      <w:lvlText w:val="%1.%2.%3.%4.%5"/>
+      <w:lvlJc w:val="left"/>
+      <w:pPr>
+        <w:ind w:left="1440" w:hanging="1440"/>
+      </w:pPr>
+      <w:rPr>
+        <w:rFonts w:hint="default"/>
+      </w:rPr>
+    </w:lvl>
+    <w:lvl w:ilvl="5">
+      <w:start w:val="1"/>
+      <w:numFmt w:val="decimal"/>
+      <w:lvlText w:val="%1.%2.%3.%4.%5.%6"/>
+      <w:lvlJc w:val="left"/>
+      <w:pPr>
+        <w:ind w:left="1440" w:hanging="1440"/>
+      </w:pPr>
+      <w:rPr>
+        <w:rFonts w:hint="default"/>
+      </w:rPr>
+    </w:lvl>
+    <w:lvl w:ilvl="6">
+      <w:start w:val="1"/>
+      <w:numFmt w:val="decimal"/>
+      <w:lvlText w:val="%1.%2.%3.%4.%5.%6.%7"/>
+      <w:lvlJc w:val="left"/>
+      <w:pPr>
+        <w:ind w:left="1800" w:hanging="1800"/>
+      </w:pPr>
+      <w:rPr>
+        <w:rFonts w:hint="default"/>
+      </w:rPr>
+    </w:lvl>
+    <w:lvl w:ilvl="7">
+      <w:start w:val="1"/>
+      <w:numFmt w:val="decimal"/>
+      <w:lvlText w:val="%1.%2.%3.%4.%5.%6.%7.%8"/>
+      <w:lvlJc w:val="left"/>
+      <w:pPr>
+        <w:ind w:left="1800" w:hanging="1800"/>
+      </w:pPr>
+      <w:rPr>
+        <w:rFonts w:hint="default"/>
+      </w:rPr>
+    </w:lvl>
+    <w:lvl w:ilvl="8">
+      <w:start w:val="1"/>
+      <w:numFmt w:val="decimal"/>
+      <w:lvlText w:val="%1.%2.%3.%4.%5.%6.%7.%8.%9"/>
+      <w:lvlJc w:val="left"/>
+      <w:pPr>
+        <w:ind w:left="2160" w:hanging="2160"/>
+      </w:pPr>
+      <w:rPr>
+        <w:rFonts w:hint="default"/>
+      </w:rPr>
+    </w:lvl>
+  </w:abstractNum>
+  <w:abstractNum w:abstractNumId="3">
+    <w:nsid w:val="593C1945"/>
+    <w:multiLevelType w:val="multilevel"/>
+    <w:tmpl w:val="34C0F95A"/>
+    <w:lvl w:ilvl="0">
+      <w:start w:val="3"/>
+      <w:numFmt w:val="decimal"/>
+      <w:lvlText w:val="%1"/>
+      <w:lvlJc w:val="left"/>
+      <w:pPr>
+        <w:ind w:left="435" w:hanging="435"/>
+      </w:pPr>
+      <w:rPr>
+        <w:rFonts w:hint="default"/>
+      </w:rPr>
+    </w:lvl>
+    <w:lvl w:ilvl="1">
+      <w:start w:val="6"/>
+      <w:numFmt w:val="decimal"/>
+      <w:lvlText w:val="%1.%2"/>
+      <w:lvlJc w:val="left"/>
+      <w:pPr>
+        <w:ind w:left="720" w:hanging="720"/>
+      </w:pPr>
+      <w:rPr>
+        <w:rFonts w:hint="default"/>
+      </w:rPr>
+    </w:lvl>
+    <w:lvl w:ilvl="2">
+      <w:start w:val="1"/>
+      <w:numFmt w:val="decimal"/>
+      <w:lvlText w:val="%1.%2.%3"/>
+      <w:lvlJc w:val="left"/>
+      <w:pPr>
+        <w:ind w:left="720" w:hanging="720"/>
+      </w:pPr>
+      <w:rPr>
+        <w:rFonts w:hint="default"/>
+      </w:rPr>
+    </w:lvl>
+    <w:lvl w:ilvl="3">
+      <w:start w:val="1"/>
+      <w:numFmt w:val="decimal"/>
+      <w:lvlText w:val="%1.%2.%3.%4"/>
+      <w:lvlJc w:val="left"/>
+      <w:pPr>
+        <w:ind w:left="1080" w:hanging="1080"/>
+      </w:pPr>
+      <w:rPr>
+        <w:rFonts w:hint="default"/>
+      </w:rPr>
+    </w:lvl>
+    <w:lvl w:ilvl="4">
+      <w:start w:val="1"/>
+      <w:numFmt w:val="decimal"/>
+      <w:lvlText w:val="%1.%2.%3.%4.%5"/>
+      <w:lvlJc w:val="left"/>
+      <w:pPr>
+        <w:ind w:left="1440" w:hanging="1440"/>
+      </w:pPr>
+      <w:rPr>
+        <w:rFonts w:hint="default"/>
+      </w:rPr>
+    </w:lvl>
+    <w:lvl w:ilvl="5">
+      <w:start w:val="1"/>
+      <w:numFmt w:val="decimal"/>
+      <w:lvlText w:val="%1.%2.%3.%4.%5.%6"/>
+      <w:lvlJc w:val="left"/>
+      <w:pPr>
+        <w:ind w:left="1440" w:hanging="1440"/>
+      </w:pPr>
+      <w:rPr>
+        <w:rFonts w:hint="default"/>
+      </w:rPr>
+    </w:lvl>
+    <w:lvl w:ilvl="6">
+      <w:start w:val="1"/>
+      <w:numFmt w:val="decimal"/>
+      <w:lvlText w:val="%1.%2.%3.%4.%5.%6.%7"/>
+      <w:lvlJc w:val="left"/>
+      <w:pPr>
+        <w:ind w:left="1800" w:hanging="1800"/>
+      </w:pPr>
+      <w:rPr>
+        <w:rFonts w:hint="default"/>
+      </w:rPr>
+    </w:lvl>
+    <w:lvl w:ilvl="7">
+      <w:start w:val="1"/>
+      <w:numFmt w:val="decimal"/>
+      <w:lvlText w:val="%1.%2.%3.%4.%5.%6.%7.%8"/>
+      <w:lvlJc w:val="left"/>
+      <w:pPr>
+        <w:ind w:left="1800" w:hanging="1800"/>
+      </w:pPr>
+      <w:rPr>
+        <w:rFonts w:hint="default"/>
+      </w:rPr>
+    </w:lvl>
+    <w:lvl w:ilvl="8">
+      <w:start w:val="1"/>
+      <w:numFmt w:val="decimal"/>
+      <w:lvlText w:val="%1.%2.%3.%4.%5.%6.%7.%8.%9"/>
+      <w:lvlJc w:val="left"/>
+      <w:pPr>
+        <w:ind w:left="2160" w:hanging="2160"/>
+      </w:pPr>
+      <w:rPr>
+        <w:rFonts w:hint="default"/>
+      </w:rPr>
+    </w:lvl>
+  </w:abstractNum>
   <w:num w:numId="1">
     <w:abstractNumId w:val="1"/>
   </w:num>
   <w:num w:numId="2">
     <w:abstractNumId w:val="0"/>
   </w:num>
+  <w:num w:numId="3">
+    <w:abstractNumId w:val="2"/>
+  </w:num>
+  <w:num w:numId="4">
+    <w:abstractNumId w:val="3"/>
+  </w:num>
 </w:numbering>
 </file>
 
 <file path=word/styles.xml><?xml version="1.0" encoding="utf-8"?>
-<w:styles xmlns:mc="http://schemas.openxmlformats.org/markup-compatibility/2006" xmlns:r="http://schemas.openxmlformats.org/officeDocument/2006/relationships" xmlns:w="http://schemas.openxmlformats.org/wordprocessingml/2006/main" xmlns:w14="http://schemas.microsoft.com/office/word/2010/wordml" xmlns:w15="http://schemas.microsoft.com/office/word/2012/wordml" xmlns:w16cid="http://schemas.microsoft.com/office/word/2016/wordml/cid" xmlns:w16se="http://schemas.microsoft.com/office/word/2015/wordml/symex" mc:Ignorable="w14 w15 w16se w16cid">
+<w:styles xmlns:mc="http://schemas.openxmlformats.org/markup-compatibility/2006" xmlns:r="http://schemas.openxmlformats.org/officeDocument/2006/relationships" xmlns:w="http://schemas.openxmlformats.org/wordprocessingml/2006/main" xmlns:w14="http://schemas.microsoft.com/office/word/2010/wordml" xmlns:w15="http://schemas.microsoft.com/office/word/2012/wordml" mc:Ignorable="w14 w15">
   <w:docDefaults>
     <w:rPrDefault>
       <w:rPr>
@@ -7384,7 +9643,7 @@
     </w:rPrDefault>
     <w:pPrDefault/>
   </w:docDefaults>
-  <w:latentStyles w:defLockedState="0" w:defUIPriority="99" w:defSemiHidden="0" w:defUnhideWhenUsed="0" w:defQFormat="0" w:count="377">
+  <w:latentStyles w:defLockedState="0" w:defUIPriority="99" w:defSemiHidden="0" w:defUnhideWhenUsed="0" w:defQFormat="0" w:count="371">
     <w:lsdException w:name="Normal" w:uiPriority="0" w:qFormat="1"/>
     <w:lsdException w:name="heading 1" w:uiPriority="9" w:qFormat="1"/>
     <w:lsdException w:name="heading 2" w:semiHidden="1" w:uiPriority="9" w:unhideWhenUsed="1" w:qFormat="1"/>
@@ -7532,8 +9791,11 @@
     <w:lsdException w:name="Table 3D effects 3" w:semiHidden="1" w:unhideWhenUsed="1"/>
     <w:lsdException w:name="Table Contemporary" w:semiHidden="1" w:unhideWhenUsed="1"/>
     <w:lsdException w:name="Table Elegant" w:semiHidden="1" w:unhideWhenUsed="1"/>
+    <w:lsdException w:name="Table Professional" w:semiHidden="1" w:unhideWhenUsed="1"/>
     <w:lsdException w:name="Table Subtle 1" w:semiHidden="1" w:unhideWhenUsed="1"/>
     <w:lsdException w:name="Table Subtle 2" w:semiHidden="1" w:unhideWhenUsed="1"/>
+    <w:lsdException w:name="Table Web 1" w:semiHidden="1" w:unhideWhenUsed="1"/>
+    <w:lsdException w:name="Table Web 2" w:semiHidden="1" w:unhideWhenUsed="1"/>
     <w:lsdException w:name="Table Web 3" w:semiHidden="1" w:unhideWhenUsed="1"/>
     <w:lsdException w:name="Balloon Text" w:semiHidden="1" w:unhideWhenUsed="1"/>
     <w:lsdException w:name="Table Grid" w:uiPriority="39"/>
@@ -7753,12 +10015,6 @@
     <w:lsdException w:name="List Table 5 Dark Accent 6" w:uiPriority="50"/>
     <w:lsdException w:name="List Table 6 Colorful Accent 6" w:uiPriority="51"/>
     <w:lsdException w:name="List Table 7 Colorful Accent 6" w:uiPriority="52"/>
-    <w:lsdException w:name="Mention" w:semiHidden="1" w:unhideWhenUsed="1"/>
-    <w:lsdException w:name="Smart Hyperlink" w:semiHidden="1" w:unhideWhenUsed="1"/>
-    <w:lsdException w:name="Hashtag" w:semiHidden="1" w:unhideWhenUsed="1"/>
-    <w:lsdException w:name="Unresolved Mention" w:semiHidden="1" w:unhideWhenUsed="1"/>
-    <w:lsdException w:name="Smart Link" w:semiHidden="1" w:unhideWhenUsed="1"/>
-    <w:lsdException w:name="Smart Link Error" w:semiHidden="1" w:unhideWhenUsed="1"/>
   </w:latentStyles>
   <w:style w:type="paragraph" w:default="1" w:styleId="a">
     <w:name w:val="Normal"/>
@@ -7777,7 +10033,7 @@
     <w:name w:val="heading 1"/>
     <w:basedOn w:val="a"/>
     <w:next w:val="a"/>
-    <w:link w:val="10"/>
+    <w:link w:val="1Char"/>
     <w:uiPriority w:val="9"/>
     <w:qFormat/>
     <w:rsid w:val="00EF5B89"/>
@@ -7799,7 +10055,7 @@
     <w:name w:val="heading 2"/>
     <w:basedOn w:val="a"/>
     <w:next w:val="a"/>
-    <w:link w:val="20"/>
+    <w:link w:val="2Char"/>
     <w:uiPriority w:val="9"/>
     <w:unhideWhenUsed/>
     <w:qFormat/>
@@ -7822,7 +10078,7 @@
     <w:name w:val="heading 3"/>
     <w:basedOn w:val="a"/>
     <w:next w:val="a"/>
-    <w:link w:val="30"/>
+    <w:link w:val="3Char"/>
     <w:uiPriority w:val="9"/>
     <w:unhideWhenUsed/>
     <w:qFormat/>
@@ -7844,7 +10100,7 @@
     <w:name w:val="heading 4"/>
     <w:basedOn w:val="a"/>
     <w:next w:val="a"/>
-    <w:link w:val="40"/>
+    <w:link w:val="4Char"/>
     <w:uiPriority w:val="9"/>
     <w:unhideWhenUsed/>
     <w:qFormat/>
@@ -7893,7 +10149,7 @@
   <w:style w:type="paragraph" w:styleId="a3">
     <w:name w:val="header"/>
     <w:basedOn w:val="a"/>
-    <w:link w:val="a4"/>
+    <w:link w:val="Char"/>
     <w:uiPriority w:val="99"/>
     <w:unhideWhenUsed/>
     <w:rsid w:val="00EF5B89"/>
@@ -7913,8 +10169,8 @@
       <w:szCs w:val="18"/>
     </w:rPr>
   </w:style>
-  <w:style w:type="character" w:customStyle="1" w:styleId="a4">
-    <w:name w:val="页眉 字符"/>
+  <w:style w:type="character" w:customStyle="1" w:styleId="Char">
+    <w:name w:val="页眉 Char"/>
     <w:basedOn w:val="a0"/>
     <w:link w:val="a3"/>
     <w:uiPriority w:val="99"/>
@@ -7924,10 +10180,10 @@
       <w:szCs w:val="18"/>
     </w:rPr>
   </w:style>
-  <w:style w:type="paragraph" w:styleId="a5">
+  <w:style w:type="paragraph" w:styleId="a4">
     <w:name w:val="footer"/>
     <w:basedOn w:val="a"/>
-    <w:link w:val="a6"/>
+    <w:link w:val="Char0"/>
     <w:uiPriority w:val="99"/>
     <w:unhideWhenUsed/>
     <w:rsid w:val="00EF5B89"/>
@@ -7944,10 +10200,10 @@
       <w:szCs w:val="18"/>
     </w:rPr>
   </w:style>
-  <w:style w:type="character" w:customStyle="1" w:styleId="a6">
-    <w:name w:val="页脚 字符"/>
+  <w:style w:type="character" w:customStyle="1" w:styleId="Char0">
+    <w:name w:val="页脚 Char"/>
     <w:basedOn w:val="a0"/>
-    <w:link w:val="a5"/>
+    <w:link w:val="a4"/>
     <w:uiPriority w:val="99"/>
     <w:rsid w:val="00EF5B89"/>
     <w:rPr>
@@ -7955,8 +10211,8 @@
       <w:szCs w:val="18"/>
     </w:rPr>
   </w:style>
-  <w:style w:type="character" w:customStyle="1" w:styleId="10">
-    <w:name w:val="标题 1 字符"/>
+  <w:style w:type="character" w:customStyle="1" w:styleId="1Char">
+    <w:name w:val="标题 1 Char"/>
     <w:basedOn w:val="a0"/>
     <w:link w:val="1"/>
     <w:uiPriority w:val="9"/>
@@ -7969,12 +10225,13 @@
       <w:szCs w:val="44"/>
     </w:rPr>
   </w:style>
-  <w:style w:type="table" w:styleId="a7">
+  <w:style w:type="table" w:styleId="a5">
     <w:name w:val="Table Grid"/>
     <w:basedOn w:val="a1"/>
     <w:uiPriority w:val="39"/>
     <w:rsid w:val="009B2FA0"/>
     <w:tblPr>
+      <w:tblInd w:w="0" w:type="dxa"/>
       <w:tblBorders>
         <w:top w:val="single" w:sz="4" w:space="0" w:color="auto"/>
         <w:left w:val="single" w:sz="4" w:space="0" w:color="auto"/>
@@ -7983,10 +10240,16 @@
         <w:insideH w:val="single" w:sz="4" w:space="0" w:color="auto"/>
         <w:insideV w:val="single" w:sz="4" w:space="0" w:color="auto"/>
       </w:tblBorders>
+      <w:tblCellMar>
+        <w:top w:w="0" w:type="dxa"/>
+        <w:left w:w="108" w:type="dxa"/>
+        <w:bottom w:w="0" w:type="dxa"/>
+        <w:right w:w="108" w:type="dxa"/>
+      </w:tblCellMar>
     </w:tblPr>
   </w:style>
-  <w:style w:type="character" w:customStyle="1" w:styleId="20">
-    <w:name w:val="标题 2 字符"/>
+  <w:style w:type="character" w:customStyle="1" w:styleId="2Char">
+    <w:name w:val="标题 2 Char"/>
     <w:basedOn w:val="a0"/>
     <w:link w:val="2"/>
     <w:uiPriority w:val="9"/>
@@ -7999,7 +10262,7 @@
       <w:szCs w:val="32"/>
     </w:rPr>
   </w:style>
-  <w:style w:type="paragraph" w:styleId="a8">
+  <w:style w:type="paragraph" w:styleId="a6">
     <w:name w:val="List Paragraph"/>
     <w:basedOn w:val="a"/>
     <w:uiPriority w:val="34"/>
@@ -8033,7 +10296,7 @@
       <w:szCs w:val="32"/>
     </w:rPr>
   </w:style>
-  <w:style w:type="paragraph" w:styleId="TOC1">
+  <w:style w:type="paragraph" w:styleId="10">
     <w:name w:val="toc 1"/>
     <w:basedOn w:val="a"/>
     <w:next w:val="a"/>
@@ -8042,7 +10305,7 @@
     <w:unhideWhenUsed/>
     <w:rsid w:val="00B11DEE"/>
   </w:style>
-  <w:style w:type="paragraph" w:styleId="TOC2">
+  <w:style w:type="paragraph" w:styleId="20">
     <w:name w:val="toc 2"/>
     <w:basedOn w:val="a"/>
     <w:next w:val="a"/>
@@ -8054,7 +10317,7 @@
       <w:ind w:leftChars="200" w:left="420"/>
     </w:pPr>
   </w:style>
-  <w:style w:type="character" w:styleId="a9">
+  <w:style w:type="character" w:styleId="a7">
     <w:name w:val="Hyperlink"/>
     <w:basedOn w:val="a0"/>
     <w:uiPriority w:val="99"/>
@@ -8065,8 +10328,8 @@
       <w:u w:val="single"/>
     </w:rPr>
   </w:style>
-  <w:style w:type="character" w:customStyle="1" w:styleId="30">
-    <w:name w:val="标题 3 字符"/>
+  <w:style w:type="character" w:customStyle="1" w:styleId="3Char">
+    <w:name w:val="标题 3 Char"/>
     <w:basedOn w:val="a0"/>
     <w:link w:val="3"/>
     <w:uiPriority w:val="9"/>
@@ -8078,7 +10341,7 @@
       <w:szCs w:val="32"/>
     </w:rPr>
   </w:style>
-  <w:style w:type="paragraph" w:styleId="TOC3">
+  <w:style w:type="paragraph" w:styleId="30">
     <w:name w:val="toc 3"/>
     <w:basedOn w:val="a"/>
     <w:next w:val="a"/>
@@ -8090,8 +10353,8 @@
       <w:ind w:leftChars="400" w:left="840"/>
     </w:pPr>
   </w:style>
-  <w:style w:type="character" w:customStyle="1" w:styleId="40">
-    <w:name w:val="标题 4 字符"/>
+  <w:style w:type="character" w:customStyle="1" w:styleId="4Char">
+    <w:name w:val="标题 4 Char"/>
     <w:basedOn w:val="a0"/>
     <w:link w:val="4"/>
     <w:uiPriority w:val="9"/>
@@ -8373,7 +10636,7 @@
 </file>
 
 <file path=customXml/itemProps1.xml><?xml version="1.0" encoding="utf-8"?>
-<ds:datastoreItem xmlns:ds="http://schemas.openxmlformats.org/officeDocument/2006/customXml" ds:itemID="{13253BFD-7FBB-406B-BCC7-6D716EA2EDD7}">
+<ds:datastoreItem xmlns:ds="http://schemas.openxmlformats.org/officeDocument/2006/customXml" ds:itemID="{0D50DAB0-7A88-4762-BE17-A4E2BA4DEF8F}">
   <ds:schemaRefs>
     <ds:schemaRef ds:uri="http://schemas.openxmlformats.org/officeDocument/2006/bibliography"/>
   </ds:schemaRefs>
